--- a/hw/Homework_1_Assignment.docx
+++ b/hw/Homework_1_Assignment.docx
@@ -1,6 +1,6 @@
 
 <file path=word/document.xml><?xml version="1.0" encoding="utf-8"?>
-<w:document xmlns:wpc="http://schemas.microsoft.com/office/word/2010/wordprocessingCanvas" xmlns:mc="http://schemas.openxmlformats.org/markup-compatibility/2006" xmlns:o="urn:schemas-microsoft-com:office:office" xmlns:r="http://schemas.openxmlformats.org/officeDocument/2006/relationships" xmlns:m="http://schemas.openxmlformats.org/officeDocument/2006/math" xmlns:v="urn:schemas-microsoft-com:vml" xmlns:wp14="http://schemas.microsoft.com/office/word/2010/wordprocessingDrawing" xmlns:wp="http://schemas.openxmlformats.org/drawingml/2006/wordprocessingDrawing" xmlns:w10="urn:schemas-microsoft-com:office:word" xmlns:w="http://schemas.openxmlformats.org/wordprocessingml/2006/main" xmlns:w14="http://schemas.microsoft.com/office/word/2010/wordml" xmlns:wpg="http://schemas.microsoft.com/office/word/2010/wordprocessingGroup" xmlns:wpi="http://schemas.microsoft.com/office/word/2010/wordprocessingInk" xmlns:wne="http://schemas.microsoft.com/office/word/2006/wordml" xmlns:wps="http://schemas.microsoft.com/office/word/2010/wordprocessingShape" mc:Ignorable="w14 wp14">
+<w:document xmlns:wpc="http://schemas.microsoft.com/office/word/2010/wordprocessingCanvas" xmlns:mc="http://schemas.openxmlformats.org/markup-compatibility/2006" xmlns:o="urn:schemas-microsoft-com:office:office" xmlns:r="http://schemas.openxmlformats.org/officeDocument/2006/relationships" xmlns:m="http://schemas.openxmlformats.org/officeDocument/2006/math" xmlns:v="urn:schemas-microsoft-com:vml" xmlns:wp14="http://schemas.microsoft.com/office/word/2010/wordprocessingDrawing" xmlns:wp="http://schemas.openxmlformats.org/drawingml/2006/wordprocessingDrawing" xmlns:w10="urn:schemas-microsoft-com:office:word" xmlns:w="http://schemas.openxmlformats.org/wordprocessingml/2006/main" xmlns:w14="http://schemas.microsoft.com/office/word/2010/wordml" xmlns:w15="http://schemas.microsoft.com/office/word/2012/wordml" xmlns:wpg="http://schemas.microsoft.com/office/word/2010/wordprocessingGroup" xmlns:wpi="http://schemas.microsoft.com/office/word/2010/wordprocessingInk" xmlns:wne="http://schemas.microsoft.com/office/word/2006/wordml" xmlns:wps="http://schemas.microsoft.com/office/word/2010/wordprocessingShape" mc:Ignorable="w14 w15 wp14">
   <w:body>
     <w:p>
       <w:pPr>
@@ -1263,19 +1263,13 @@
     </w:p>
     <w:p>
       <w:pPr>
-        <w:rPr>
-          <w:rFonts w:ascii="Times New Roman" w:hAnsi="Times New Roman" w:cs="Times New Roman"/>
-          <w:sz w:val="24"/>
-          <w:szCs w:val="24"/>
-        </w:rPr>
+        <w:pStyle w:val="Answer"/>
       </w:pPr>
       <w:r>
-        <w:rPr>
-          <w:rFonts w:ascii="Times New Roman" w:hAnsi="Times New Roman" w:cs="Times New Roman"/>
-          <w:sz w:val="24"/>
-          <w:szCs w:val="24"/>
-        </w:rPr>
-        <w:t>2)  Compute the mean for each treatment level.</w:t>
+        <w:t xml:space="preserve">Grand mean: </w:t>
+      </w:r>
+      <w:r>
+        <w:t>26.16666667</w:t>
       </w:r>
     </w:p>
     <w:p>
@@ -1292,317 +1286,4198 @@
           <w:sz w:val="24"/>
           <w:szCs w:val="24"/>
         </w:rPr>
-        <w:t xml:space="preserve">3)  Compute the variance, standard deviation, and </w:t>
-      </w:r>
-      <w:r>
-        <w:rPr>
-          <w:rFonts w:ascii="Times New Roman" w:hAnsi="Times New Roman" w:cs="Times New Roman"/>
-          <w:sz w:val="24"/>
-          <w:szCs w:val="24"/>
-        </w:rPr>
-        <w:t xml:space="preserve">sample </w:t>
-      </w:r>
-      <w:r>
-        <w:rPr>
-          <w:rFonts w:ascii="Times New Roman" w:hAnsi="Times New Roman" w:cs="Times New Roman"/>
-          <w:sz w:val="24"/>
-          <w:szCs w:val="24"/>
-        </w:rPr>
-        <w:t>standard error for each treatment level.</w:t>
+        <w:t>2)  Compute the mean for each treatment level.</w:t>
       </w:r>
     </w:p>
     <w:p>
       <w:pPr>
-        <w:rPr>
-          <w:rFonts w:ascii="Times New Roman" w:hAnsi="Times New Roman" w:cs="Times New Roman"/>
-          <w:sz w:val="24"/>
-          <w:szCs w:val="24"/>
-        </w:rPr>
+        <w:pStyle w:val="Answer"/>
       </w:pPr>
       <w:r>
-        <w:rPr>
-          <w:rFonts w:ascii="Times New Roman" w:hAnsi="Times New Roman" w:cs="Times New Roman"/>
-          <w:sz w:val="24"/>
-          <w:szCs w:val="24"/>
-        </w:rPr>
-        <w:t>4)  Open SAS and</w:t>
-      </w:r>
-      <w:r>
-        <w:rPr>
-          <w:rFonts w:ascii="Times New Roman" w:hAnsi="Times New Roman" w:cs="Times New Roman"/>
-          <w:sz w:val="24"/>
-          <w:szCs w:val="24"/>
-        </w:rPr>
-        <w:t xml:space="preserve"> use the code </w:t>
-      </w:r>
-      <w:r>
-        <w:rPr>
-          <w:rFonts w:ascii="Times New Roman" w:hAnsi="Times New Roman" w:cs="Times New Roman"/>
-          <w:sz w:val="24"/>
-          <w:szCs w:val="24"/>
-        </w:rPr>
-        <w:t>provided in this lesson (</w:t>
-      </w:r>
-      <w:r>
-        <w:rPr>
-          <w:rFonts w:ascii="Times New Roman" w:hAnsi="Times New Roman" w:cs="Times New Roman"/>
-          <w:sz w:val="24"/>
-          <w:szCs w:val="24"/>
-        </w:rPr>
-        <w:t xml:space="preserve">see </w:t>
-      </w:r>
-      <w:r>
-        <w:rPr>
-          <w:rFonts w:ascii="Times New Roman" w:hAnsi="Times New Roman" w:cs="Times New Roman"/>
-          <w:sz w:val="24"/>
-          <w:szCs w:val="24"/>
-        </w:rPr>
-        <w:t xml:space="preserve">SAS code for Lesson 1.docx) </w:t>
-      </w:r>
-      <w:r>
-        <w:rPr>
-          <w:rFonts w:ascii="Times New Roman" w:hAnsi="Times New Roman" w:cs="Times New Roman"/>
-          <w:sz w:val="24"/>
-          <w:szCs w:val="24"/>
-        </w:rPr>
-        <w:t>to</w:t>
-      </w:r>
-      <w:r>
-        <w:rPr>
-          <w:rFonts w:ascii="Times New Roman" w:hAnsi="Times New Roman" w:cs="Times New Roman"/>
-          <w:sz w:val="24"/>
-          <w:szCs w:val="24"/>
-        </w:rPr>
-        <w:t xml:space="preserve"> run the Summary procedure to </w:t>
-      </w:r>
-      <w:r>
-        <w:rPr>
-          <w:rFonts w:ascii="Times New Roman" w:hAnsi="Times New Roman" w:cs="Times New Roman"/>
-          <w:sz w:val="24"/>
-          <w:szCs w:val="24"/>
-        </w:rPr>
-        <w:t>produce the means and standard errors for the treatment levels.</w:t>
-      </w:r>
-      <w:r>
-        <w:rPr>
-          <w:rFonts w:ascii="Times New Roman" w:hAnsi="Times New Roman" w:cs="Times New Roman"/>
-          <w:sz w:val="24"/>
-          <w:szCs w:val="24"/>
-        </w:rPr>
-        <w:t xml:space="preserve">  The SAS code can be cut and pasted </w:t>
-      </w:r>
-      <w:r>
-        <w:rPr>
-          <w:rFonts w:ascii="Times New Roman" w:hAnsi="Times New Roman" w:cs="Times New Roman"/>
-          <w:sz w:val="24"/>
-          <w:szCs w:val="24"/>
-        </w:rPr>
-        <w:t xml:space="preserve">from the Word document </w:t>
-      </w:r>
-      <w:r>
-        <w:rPr>
-          <w:rFonts w:ascii="Times New Roman" w:hAnsi="Times New Roman" w:cs="Times New Roman"/>
-          <w:sz w:val="24"/>
-          <w:szCs w:val="24"/>
-        </w:rPr>
-        <w:t>into the Program Editor Window in SAS and simply run</w:t>
-      </w:r>
-      <w:r>
-        <w:rPr>
-          <w:rFonts w:ascii="Times New Roman" w:hAnsi="Times New Roman" w:cs="Times New Roman"/>
-          <w:sz w:val="24"/>
-          <w:szCs w:val="24"/>
-        </w:rPr>
-        <w:t xml:space="preserve"> without modification</w:t>
-      </w:r>
-      <w:r>
-        <w:rPr>
-          <w:rFonts w:ascii="Times New Roman" w:hAnsi="Times New Roman" w:cs="Times New Roman"/>
-          <w:sz w:val="24"/>
-          <w:szCs w:val="24"/>
-        </w:rPr>
-        <w:t>.</w:t>
-      </w:r>
-      <w:r>
-        <w:rPr>
-          <w:rFonts w:ascii="Times New Roman" w:hAnsi="Times New Roman" w:cs="Times New Roman"/>
-          <w:sz w:val="24"/>
-          <w:szCs w:val="24"/>
-        </w:rPr>
-        <w:t xml:space="preserve">  </w:t>
-      </w:r>
-      <w:r>
-        <w:rPr>
-          <w:rFonts w:ascii="Times New Roman" w:hAnsi="Times New Roman" w:cs="Times New Roman"/>
-          <w:sz w:val="24"/>
-          <w:szCs w:val="24"/>
-        </w:rPr>
-        <w:t xml:space="preserve">Note that the data is re-formatted in the SAS code – this is the ‘stacked’ format.  </w:t>
-      </w:r>
-      <w:r>
-        <w:rPr>
-          <w:rFonts w:ascii="Times New Roman" w:hAnsi="Times New Roman" w:cs="Times New Roman"/>
-          <w:sz w:val="24"/>
-          <w:szCs w:val="24"/>
-        </w:rPr>
-        <w:t>You can extract the output entitled Summary Output for Lesson 1</w:t>
-      </w:r>
-      <w:r>
-        <w:rPr>
-          <w:rFonts w:ascii="Times New Roman" w:hAnsi="Times New Roman" w:cs="Times New Roman"/>
-          <w:sz w:val="24"/>
-          <w:szCs w:val="24"/>
-        </w:rPr>
-        <w:t xml:space="preserve"> from the Output Window</w:t>
-      </w:r>
-      <w:r>
-        <w:rPr>
-          <w:rFonts w:ascii="Times New Roman" w:hAnsi="Times New Roman" w:cs="Times New Roman"/>
-          <w:sz w:val="24"/>
-          <w:szCs w:val="24"/>
-        </w:rPr>
-        <w:t>, and then paste it into your HW1 document.</w:t>
+        <w:t>We get the SAS output for this data</w:t>
       </w:r>
     </w:p>
     <w:p>
       <w:pPr>
-        <w:rPr>
-          <w:rFonts w:ascii="Times New Roman" w:hAnsi="Times New Roman" w:cs="Times New Roman"/>
-          <w:sz w:val="24"/>
-          <w:szCs w:val="24"/>
-        </w:rPr>
+        <w:pStyle w:val="Answer"/>
       </w:pPr>
       <w:r>
         <w:rPr>
-          <w:rFonts w:ascii="Times New Roman" w:hAnsi="Times New Roman" w:cs="Times New Roman"/>
-          <w:sz w:val="24"/>
-          <w:szCs w:val="24"/>
-        </w:rPr>
-        <w:t>5</w:t>
-      </w:r>
-      <w:r>
-        <w:rPr>
-          <w:rFonts w:ascii="Times New Roman" w:hAnsi="Times New Roman" w:cs="Times New Roman"/>
-          <w:sz w:val="24"/>
-          <w:szCs w:val="24"/>
-        </w:rPr>
-        <w:t>) Make an interval plot using Minitab</w:t>
-      </w:r>
-      <w:r>
-        <w:rPr>
-          <w:rFonts w:ascii="Times New Roman" w:hAnsi="Times New Roman" w:cs="Times New Roman"/>
-          <w:sz w:val="24"/>
-          <w:szCs w:val="24"/>
-        </w:rPr>
-        <w:t xml:space="preserve"> or a Bar chart using Excel.  The</w:t>
-      </w:r>
-      <w:r>
-        <w:rPr>
-          <w:rFonts w:ascii="Times New Roman" w:hAnsi="Times New Roman" w:cs="Times New Roman"/>
-          <w:sz w:val="24"/>
-          <w:szCs w:val="24"/>
-        </w:rPr>
-        <w:t xml:space="preserve"> </w:t>
-      </w:r>
-      <w:r>
-        <w:rPr>
-          <w:rFonts w:ascii="Times New Roman" w:hAnsi="Times New Roman" w:cs="Times New Roman"/>
-          <w:sz w:val="24"/>
-          <w:szCs w:val="24"/>
-        </w:rPr>
-        <w:t xml:space="preserve">bar chart or </w:t>
-      </w:r>
-      <w:r>
-        <w:rPr>
-          <w:rFonts w:ascii="Times New Roman" w:hAnsi="Times New Roman" w:cs="Times New Roman"/>
-          <w:sz w:val="24"/>
-          <w:szCs w:val="24"/>
-        </w:rPr>
-        <w:t xml:space="preserve">interval </w:t>
-      </w:r>
-      <w:bookmarkStart w:id="0" w:name="_GoBack"/>
-      <w:bookmarkEnd w:id="0"/>
-      <w:r>
-        <w:rPr>
-          <w:rFonts w:ascii="Times New Roman" w:hAnsi="Times New Roman" w:cs="Times New Roman"/>
-          <w:sz w:val="24"/>
-          <w:szCs w:val="24"/>
-        </w:rPr>
-        <w:t>plot will be similar to the one</w:t>
-      </w:r>
-      <w:r>
-        <w:rPr>
-          <w:rFonts w:ascii="Times New Roman" w:hAnsi="Times New Roman" w:cs="Times New Roman"/>
-          <w:sz w:val="24"/>
-          <w:szCs w:val="24"/>
-        </w:rPr>
-        <w:t>s</w:t>
-      </w:r>
-      <w:r>
-        <w:rPr>
-          <w:rFonts w:ascii="Times New Roman" w:hAnsi="Times New Roman" w:cs="Times New Roman"/>
-          <w:sz w:val="24"/>
-          <w:szCs w:val="24"/>
-        </w:rPr>
-        <w:t xml:space="preserve"> shown in the Lesson 1 Notes, except </w:t>
-      </w:r>
-      <w:r>
-        <w:rPr>
-          <w:rFonts w:ascii="Times New Roman" w:hAnsi="Times New Roman" w:cs="Times New Roman"/>
-          <w:sz w:val="24"/>
-          <w:szCs w:val="24"/>
-        </w:rPr>
-        <w:t>that a</w:t>
-      </w:r>
-      <w:r>
-        <w:rPr>
-          <w:rFonts w:ascii="Times New Roman" w:hAnsi="Times New Roman" w:cs="Times New Roman"/>
-          <w:sz w:val="24"/>
-          <w:szCs w:val="24"/>
-        </w:rPr>
-        <w:t>) the plot shown in the Lesson 1 notes was produced by SAS followin</w:t>
-      </w:r>
-      <w:r>
-        <w:rPr>
-          <w:rFonts w:ascii="Times New Roman" w:hAnsi="Times New Roman" w:cs="Times New Roman"/>
-          <w:sz w:val="24"/>
-          <w:szCs w:val="24"/>
-        </w:rPr>
-        <w:t>g the ANOVA, and b</w:t>
-      </w:r>
-      <w:r>
-        <w:rPr>
-          <w:rFonts w:ascii="Times New Roman" w:hAnsi="Times New Roman" w:cs="Times New Roman"/>
-          <w:sz w:val="24"/>
-          <w:szCs w:val="24"/>
-        </w:rPr>
-        <w:t>) you won’t be labelling the means with lettering (a, ab, b, c) from the mean comparison procedure.  You should includ</w:t>
-      </w:r>
-      <w:r>
-        <w:rPr>
-          <w:rFonts w:ascii="Times New Roman" w:hAnsi="Times New Roman" w:cs="Times New Roman"/>
-          <w:sz w:val="24"/>
-          <w:szCs w:val="24"/>
-        </w:rPr>
-        <w:t>e this graph in your submission.</w:t>
+          <w:noProof/>
+        </w:rPr>
+        <w:drawing>
+          <wp:inline distT="0" distB="0" distL="0" distR="0" wp14:anchorId="74FDF14C" wp14:editId="34FE04D9">
+            <wp:extent cx="3685714" cy="2047619"/>
+            <wp:effectExtent l="0" t="0" r="0" b="0"/>
+            <wp:docPr id="1" name="Picture 1"/>
+            <wp:cNvGraphicFramePr>
+              <a:graphicFrameLocks xmlns:a="http://schemas.openxmlformats.org/drawingml/2006/main" noChangeAspect="1"/>
+            </wp:cNvGraphicFramePr>
+            <a:graphic xmlns:a="http://schemas.openxmlformats.org/drawingml/2006/main">
+              <a:graphicData uri="http://schemas.openxmlformats.org/drawingml/2006/picture">
+                <pic:pic xmlns:pic="http://schemas.openxmlformats.org/drawingml/2006/picture">
+                  <pic:nvPicPr>
+                    <pic:cNvPr id="1" name=""/>
+                    <pic:cNvPicPr/>
+                  </pic:nvPicPr>
+                  <pic:blipFill>
+                    <a:blip r:embed="rId4"/>
+                    <a:stretch>
+                      <a:fillRect/>
+                    </a:stretch>
+                  </pic:blipFill>
+                  <pic:spPr>
+                    <a:xfrm>
+                      <a:off x="0" y="0"/>
+                      <a:ext cx="3685714" cy="2047619"/>
+                    </a:xfrm>
+                    <a:prstGeom prst="rect">
+                      <a:avLst/>
+                    </a:prstGeom>
+                  </pic:spPr>
+                </pic:pic>
+              </a:graphicData>
+            </a:graphic>
+          </wp:inline>
+        </w:drawing>
       </w:r>
     </w:p>
     <w:p>
       <w:pPr>
-        <w:rPr>
-          <w:rFonts w:ascii="Times New Roman" w:hAnsi="Times New Roman" w:cs="Times New Roman"/>
-          <w:sz w:val="24"/>
-          <w:szCs w:val="24"/>
-        </w:rPr>
+        <w:pStyle w:val="Answer"/>
       </w:pPr>
       <w:r>
+        <w:t>So from the output we can say:</w:t>
+      </w:r>
+    </w:p>
+    <w:p>
+      <w:pPr>
+        <w:pStyle w:val="Answer"/>
+      </w:pPr>
+      <w:r>
+        <w:lastRenderedPageBreak/>
+        <w:t>Treatment means are:</w:t>
+      </w:r>
+    </w:p>
+    <w:p>
+      <w:pPr>
+        <w:pStyle w:val="Answer"/>
+      </w:pPr>
+      <w:r>
+        <w:t xml:space="preserve">Control 21.0000 </w:t>
+      </w:r>
+    </w:p>
+    <w:p>
+      <w:pPr>
+        <w:pStyle w:val="Answer"/>
+      </w:pPr>
+      <w:r>
+        <w:t>F1 28.6000</w:t>
+      </w:r>
+    </w:p>
+    <w:p>
+      <w:pPr>
+        <w:pStyle w:val="Answer"/>
+      </w:pPr>
+      <w:r>
+        <w:t>F2 25.8667</w:t>
+      </w:r>
+    </w:p>
+    <w:p>
+      <w:pPr>
+        <w:pStyle w:val="Answer"/>
+      </w:pPr>
+      <w:r>
+        <w:t>F3 29.2000</w:t>
+      </w:r>
+    </w:p>
+    <w:p>
+      <w:pPr>
+        <w:rPr>
+          <w:rFonts w:ascii="Times New Roman" w:hAnsi="Times New Roman" w:cs="Times New Roman"/>
+          <w:sz w:val="24"/>
+          <w:szCs w:val="24"/>
+        </w:rPr>
+      </w:pPr>
+      <w:r>
+        <w:rPr>
+          <w:rFonts w:ascii="Times New Roman" w:hAnsi="Times New Roman" w:cs="Times New Roman"/>
+          <w:sz w:val="24"/>
+          <w:szCs w:val="24"/>
+        </w:rPr>
+        <w:t xml:space="preserve">3)  Compute the variance, standard deviation, and </w:t>
+      </w:r>
+      <w:r>
+        <w:rPr>
+          <w:rFonts w:ascii="Times New Roman" w:hAnsi="Times New Roman" w:cs="Times New Roman"/>
+          <w:sz w:val="24"/>
+          <w:szCs w:val="24"/>
+        </w:rPr>
+        <w:t xml:space="preserve">sample </w:t>
+      </w:r>
+      <w:r>
+        <w:rPr>
+          <w:rFonts w:ascii="Times New Roman" w:hAnsi="Times New Roman" w:cs="Times New Roman"/>
+          <w:sz w:val="24"/>
+          <w:szCs w:val="24"/>
+        </w:rPr>
+        <w:t>standard error for each treatment level.</w:t>
+      </w:r>
+    </w:p>
+    <w:p>
+      <w:pPr>
+        <w:pStyle w:val="Answer"/>
+      </w:pPr>
+      <w:r>
+        <w:t xml:space="preserve">Using output from excel and </w:t>
+      </w:r>
+      <w:proofErr w:type="spellStart"/>
+      <w:r>
+        <w:t>minitab</w:t>
+      </w:r>
+      <w:proofErr w:type="spellEnd"/>
+      <w:r>
+        <w:t>:</w:t>
+      </w:r>
+    </w:p>
+    <w:p>
+      <w:pPr>
+        <w:pStyle w:val="Answer"/>
+      </w:pPr>
+      <w:r>
+        <w:t>Excel:</w:t>
+      </w:r>
+    </w:p>
+    <w:tbl>
+      <w:tblPr>
+        <w:tblW w:w="7960" w:type="dxa"/>
+        <w:tblInd w:w="108" w:type="dxa"/>
+        <w:tblLook w:val="04A0" w:firstRow="1" w:lastRow="0" w:firstColumn="1" w:lastColumn="0" w:noHBand="0" w:noVBand="1"/>
+      </w:tblPr>
+      <w:tblGrid>
+        <w:gridCol w:w="997"/>
+        <w:gridCol w:w="1053"/>
+        <w:gridCol w:w="1053"/>
+        <w:gridCol w:w="1053"/>
+        <w:gridCol w:w="1053"/>
+        <w:gridCol w:w="960"/>
+        <w:gridCol w:w="1240"/>
+        <w:gridCol w:w="1053"/>
+      </w:tblGrid>
+      <w:tr>
+        <w:trPr>
+          <w:trHeight w:val="300"/>
+        </w:trPr>
+        <w:tc>
+          <w:tcPr>
+            <w:tcW w:w="960" w:type="dxa"/>
+            <w:tcBorders>
+              <w:top w:val="nil"/>
+              <w:left w:val="nil"/>
+              <w:bottom w:val="nil"/>
+              <w:right w:val="nil"/>
+            </w:tcBorders>
+            <w:shd w:val="clear" w:color="auto" w:fill="auto"/>
+            <w:noWrap/>
+            <w:vAlign w:val="bottom"/>
+            <w:hideMark/>
+          </w:tcPr>
+          <w:p>
+            <w:pPr>
+              <w:spacing w:after="0" w:line="240" w:lineRule="auto"/>
+              <w:rPr>
+                <w:rFonts w:ascii="Times New Roman" w:eastAsia="Times New Roman" w:hAnsi="Times New Roman" w:cs="Times New Roman"/>
+                <w:sz w:val="24"/>
+                <w:szCs w:val="24"/>
+              </w:rPr>
+            </w:pPr>
+          </w:p>
+        </w:tc>
+        <w:tc>
+          <w:tcPr>
+            <w:tcW w:w="960" w:type="dxa"/>
+            <w:tcBorders>
+              <w:top w:val="nil"/>
+              <w:left w:val="nil"/>
+              <w:bottom w:val="nil"/>
+              <w:right w:val="nil"/>
+            </w:tcBorders>
+            <w:shd w:val="clear" w:color="auto" w:fill="auto"/>
+            <w:noWrap/>
+            <w:vAlign w:val="bottom"/>
+            <w:hideMark/>
+          </w:tcPr>
+          <w:p>
+            <w:pPr>
+              <w:spacing w:after="0" w:line="240" w:lineRule="auto"/>
+              <w:rPr>
+                <w:rFonts w:ascii="Calibri" w:eastAsia="Times New Roman" w:hAnsi="Calibri" w:cs="Times New Roman"/>
+                <w:color w:val="000000"/>
+              </w:rPr>
+            </w:pPr>
+            <w:r>
+              <w:rPr>
+                <w:rFonts w:ascii="Calibri" w:eastAsia="Times New Roman" w:hAnsi="Calibri" w:cs="Times New Roman"/>
+                <w:color w:val="000000"/>
+              </w:rPr>
+              <w:t>F1</w:t>
+            </w:r>
+          </w:p>
+        </w:tc>
+        <w:tc>
+          <w:tcPr>
+            <w:tcW w:w="960" w:type="dxa"/>
+            <w:tcBorders>
+              <w:top w:val="nil"/>
+              <w:left w:val="nil"/>
+              <w:bottom w:val="nil"/>
+              <w:right w:val="nil"/>
+            </w:tcBorders>
+            <w:shd w:val="clear" w:color="auto" w:fill="auto"/>
+            <w:noWrap/>
+            <w:vAlign w:val="bottom"/>
+            <w:hideMark/>
+          </w:tcPr>
+          <w:p>
+            <w:pPr>
+              <w:spacing w:after="0" w:line="240" w:lineRule="auto"/>
+              <w:rPr>
+                <w:rFonts w:ascii="Calibri" w:eastAsia="Times New Roman" w:hAnsi="Calibri" w:cs="Times New Roman"/>
+                <w:color w:val="000000"/>
+              </w:rPr>
+            </w:pPr>
+            <w:r>
+              <w:rPr>
+                <w:rFonts w:ascii="Calibri" w:eastAsia="Times New Roman" w:hAnsi="Calibri" w:cs="Times New Roman"/>
+                <w:color w:val="000000"/>
+              </w:rPr>
+              <w:t>F2</w:t>
+            </w:r>
+          </w:p>
+        </w:tc>
+        <w:tc>
+          <w:tcPr>
+            <w:tcW w:w="960" w:type="dxa"/>
+            <w:tcBorders>
+              <w:top w:val="nil"/>
+              <w:left w:val="nil"/>
+              <w:bottom w:val="nil"/>
+              <w:right w:val="nil"/>
+            </w:tcBorders>
+            <w:shd w:val="clear" w:color="auto" w:fill="auto"/>
+            <w:noWrap/>
+            <w:vAlign w:val="bottom"/>
+            <w:hideMark/>
+          </w:tcPr>
+          <w:p>
+            <w:pPr>
+              <w:spacing w:after="0" w:line="240" w:lineRule="auto"/>
+              <w:rPr>
+                <w:rFonts w:ascii="Calibri" w:eastAsia="Times New Roman" w:hAnsi="Calibri" w:cs="Times New Roman"/>
+                <w:color w:val="000000"/>
+              </w:rPr>
+            </w:pPr>
+            <w:r>
+              <w:rPr>
+                <w:rFonts w:ascii="Calibri" w:eastAsia="Times New Roman" w:hAnsi="Calibri" w:cs="Times New Roman"/>
+                <w:color w:val="000000"/>
+              </w:rPr>
+              <w:t>F3</w:t>
+            </w:r>
+          </w:p>
+        </w:tc>
+        <w:tc>
+          <w:tcPr>
+            <w:tcW w:w="960" w:type="dxa"/>
+            <w:tcBorders>
+              <w:top w:val="nil"/>
+              <w:left w:val="nil"/>
+              <w:bottom w:val="nil"/>
+              <w:right w:val="nil"/>
+            </w:tcBorders>
+            <w:shd w:val="clear" w:color="auto" w:fill="auto"/>
+            <w:noWrap/>
+            <w:vAlign w:val="bottom"/>
+            <w:hideMark/>
+          </w:tcPr>
+          <w:p>
+            <w:pPr>
+              <w:spacing w:after="0" w:line="240" w:lineRule="auto"/>
+              <w:rPr>
+                <w:rFonts w:ascii="Calibri" w:eastAsia="Times New Roman" w:hAnsi="Calibri" w:cs="Times New Roman"/>
+                <w:color w:val="000000"/>
+              </w:rPr>
+            </w:pPr>
+            <w:r>
+              <w:rPr>
+                <w:rFonts w:ascii="Calibri" w:eastAsia="Times New Roman" w:hAnsi="Calibri" w:cs="Times New Roman"/>
+                <w:color w:val="000000"/>
+              </w:rPr>
+              <w:t>Control</w:t>
+            </w:r>
+          </w:p>
+        </w:tc>
+        <w:tc>
+          <w:tcPr>
+            <w:tcW w:w="960" w:type="dxa"/>
+            <w:tcBorders>
+              <w:top w:val="nil"/>
+              <w:left w:val="nil"/>
+              <w:bottom w:val="nil"/>
+              <w:right w:val="nil"/>
+            </w:tcBorders>
+            <w:shd w:val="clear" w:color="auto" w:fill="auto"/>
+            <w:noWrap/>
+            <w:vAlign w:val="bottom"/>
+            <w:hideMark/>
+          </w:tcPr>
+          <w:p>
+            <w:pPr>
+              <w:spacing w:after="0" w:line="240" w:lineRule="auto"/>
+              <w:rPr>
+                <w:rFonts w:ascii="Calibri" w:eastAsia="Times New Roman" w:hAnsi="Calibri" w:cs="Times New Roman"/>
+                <w:color w:val="000000"/>
+              </w:rPr>
+            </w:pPr>
+          </w:p>
+        </w:tc>
+        <w:tc>
+          <w:tcPr>
+            <w:tcW w:w="1240" w:type="dxa"/>
+            <w:tcBorders>
+              <w:top w:val="nil"/>
+              <w:left w:val="nil"/>
+              <w:bottom w:val="nil"/>
+              <w:right w:val="nil"/>
+            </w:tcBorders>
+            <w:shd w:val="clear" w:color="auto" w:fill="auto"/>
+            <w:noWrap/>
+            <w:vAlign w:val="bottom"/>
+            <w:hideMark/>
+          </w:tcPr>
+          <w:p>
+            <w:pPr>
+              <w:spacing w:after="0" w:line="240" w:lineRule="auto"/>
+              <w:rPr>
+                <w:rFonts w:ascii="Times New Roman" w:eastAsia="Times New Roman" w:hAnsi="Times New Roman" w:cs="Times New Roman"/>
+                <w:sz w:val="20"/>
+                <w:szCs w:val="20"/>
+              </w:rPr>
+            </w:pPr>
+          </w:p>
+        </w:tc>
+        <w:tc>
+          <w:tcPr>
+            <w:tcW w:w="960" w:type="dxa"/>
+            <w:tcBorders>
+              <w:top w:val="nil"/>
+              <w:left w:val="nil"/>
+              <w:bottom w:val="nil"/>
+              <w:right w:val="nil"/>
+            </w:tcBorders>
+            <w:shd w:val="clear" w:color="auto" w:fill="auto"/>
+            <w:noWrap/>
+            <w:vAlign w:val="bottom"/>
+            <w:hideMark/>
+          </w:tcPr>
+          <w:p>
+            <w:pPr>
+              <w:spacing w:after="0" w:line="240" w:lineRule="auto"/>
+              <w:rPr>
+                <w:rFonts w:ascii="Times New Roman" w:eastAsia="Times New Roman" w:hAnsi="Times New Roman" w:cs="Times New Roman"/>
+                <w:sz w:val="20"/>
+                <w:szCs w:val="20"/>
+              </w:rPr>
+            </w:pPr>
+          </w:p>
+        </w:tc>
+      </w:tr>
+      <w:tr>
+        <w:trPr>
+          <w:trHeight w:val="300"/>
+        </w:trPr>
+        <w:tc>
+          <w:tcPr>
+            <w:tcW w:w="960" w:type="dxa"/>
+            <w:tcBorders>
+              <w:top w:val="nil"/>
+              <w:left w:val="nil"/>
+              <w:bottom w:val="nil"/>
+              <w:right w:val="nil"/>
+            </w:tcBorders>
+            <w:shd w:val="clear" w:color="auto" w:fill="auto"/>
+            <w:noWrap/>
+            <w:vAlign w:val="bottom"/>
+            <w:hideMark/>
+          </w:tcPr>
+          <w:p>
+            <w:pPr>
+              <w:spacing w:after="0" w:line="240" w:lineRule="auto"/>
+              <w:rPr>
+                <w:rFonts w:ascii="Times New Roman" w:eastAsia="Times New Roman" w:hAnsi="Times New Roman" w:cs="Times New Roman"/>
+                <w:sz w:val="20"/>
+                <w:szCs w:val="20"/>
+              </w:rPr>
+            </w:pPr>
+          </w:p>
+        </w:tc>
+        <w:tc>
+          <w:tcPr>
+            <w:tcW w:w="960" w:type="dxa"/>
+            <w:tcBorders>
+              <w:top w:val="nil"/>
+              <w:left w:val="nil"/>
+              <w:bottom w:val="nil"/>
+              <w:right w:val="nil"/>
+            </w:tcBorders>
+            <w:shd w:val="clear" w:color="auto" w:fill="auto"/>
+            <w:noWrap/>
+            <w:vAlign w:val="center"/>
+            <w:hideMark/>
+          </w:tcPr>
+          <w:p>
+            <w:pPr>
+              <w:spacing w:after="0" w:line="240" w:lineRule="auto"/>
+              <w:jc w:val="right"/>
+              <w:rPr>
+                <w:rFonts w:ascii="Calibri" w:eastAsia="Times New Roman" w:hAnsi="Calibri" w:cs="Times New Roman"/>
+                <w:color w:val="000000"/>
+              </w:rPr>
+            </w:pPr>
+            <w:r>
+              <w:rPr>
+                <w:rFonts w:ascii="Calibri" w:eastAsia="Times New Roman" w:hAnsi="Calibri" w:cs="Times New Roman"/>
+                <w:color w:val="000000"/>
+              </w:rPr>
+              <w:t>32</w:t>
+            </w:r>
+          </w:p>
+        </w:tc>
+        <w:tc>
+          <w:tcPr>
+            <w:tcW w:w="960" w:type="dxa"/>
+            <w:tcBorders>
+              <w:top w:val="nil"/>
+              <w:left w:val="nil"/>
+              <w:bottom w:val="nil"/>
+              <w:right w:val="nil"/>
+            </w:tcBorders>
+            <w:shd w:val="clear" w:color="auto" w:fill="auto"/>
+            <w:noWrap/>
+            <w:vAlign w:val="center"/>
+            <w:hideMark/>
+          </w:tcPr>
+          <w:p>
+            <w:pPr>
+              <w:spacing w:after="0" w:line="240" w:lineRule="auto"/>
+              <w:jc w:val="right"/>
+              <w:rPr>
+                <w:rFonts w:ascii="Calibri" w:eastAsia="Times New Roman" w:hAnsi="Calibri" w:cs="Times New Roman"/>
+                <w:color w:val="000000"/>
+              </w:rPr>
+            </w:pPr>
+            <w:r>
+              <w:rPr>
+                <w:rFonts w:ascii="Calibri" w:eastAsia="Times New Roman" w:hAnsi="Calibri" w:cs="Times New Roman"/>
+                <w:color w:val="000000"/>
+              </w:rPr>
+              <w:t>22.5</w:t>
+            </w:r>
+          </w:p>
+        </w:tc>
+        <w:tc>
+          <w:tcPr>
+            <w:tcW w:w="960" w:type="dxa"/>
+            <w:tcBorders>
+              <w:top w:val="nil"/>
+              <w:left w:val="nil"/>
+              <w:bottom w:val="nil"/>
+              <w:right w:val="nil"/>
+            </w:tcBorders>
+            <w:shd w:val="clear" w:color="auto" w:fill="auto"/>
+            <w:noWrap/>
+            <w:vAlign w:val="center"/>
+            <w:hideMark/>
+          </w:tcPr>
+          <w:p>
+            <w:pPr>
+              <w:spacing w:after="0" w:line="240" w:lineRule="auto"/>
+              <w:jc w:val="right"/>
+              <w:rPr>
+                <w:rFonts w:ascii="Calibri" w:eastAsia="Times New Roman" w:hAnsi="Calibri" w:cs="Times New Roman"/>
+                <w:color w:val="000000"/>
+              </w:rPr>
+            </w:pPr>
+            <w:r>
+              <w:rPr>
+                <w:rFonts w:ascii="Calibri" w:eastAsia="Times New Roman" w:hAnsi="Calibri" w:cs="Times New Roman"/>
+                <w:color w:val="000000"/>
+              </w:rPr>
+              <w:t>28</w:t>
+            </w:r>
+          </w:p>
+        </w:tc>
+        <w:tc>
+          <w:tcPr>
+            <w:tcW w:w="960" w:type="dxa"/>
+            <w:tcBorders>
+              <w:top w:val="nil"/>
+              <w:left w:val="nil"/>
+              <w:bottom w:val="nil"/>
+              <w:right w:val="nil"/>
+            </w:tcBorders>
+            <w:shd w:val="clear" w:color="auto" w:fill="auto"/>
+            <w:noWrap/>
+            <w:vAlign w:val="center"/>
+            <w:hideMark/>
+          </w:tcPr>
+          <w:p>
+            <w:pPr>
+              <w:spacing w:after="0" w:line="240" w:lineRule="auto"/>
+              <w:jc w:val="right"/>
+              <w:rPr>
+                <w:rFonts w:ascii="Calibri" w:eastAsia="Times New Roman" w:hAnsi="Calibri" w:cs="Times New Roman"/>
+                <w:color w:val="000000"/>
+              </w:rPr>
+            </w:pPr>
+            <w:r>
+              <w:rPr>
+                <w:rFonts w:ascii="Calibri" w:eastAsia="Times New Roman" w:hAnsi="Calibri" w:cs="Times New Roman"/>
+                <w:color w:val="000000"/>
+              </w:rPr>
+              <w:t>21</w:t>
+            </w:r>
+          </w:p>
+        </w:tc>
+        <w:tc>
+          <w:tcPr>
+            <w:tcW w:w="960" w:type="dxa"/>
+            <w:tcBorders>
+              <w:top w:val="nil"/>
+              <w:left w:val="nil"/>
+              <w:bottom w:val="nil"/>
+              <w:right w:val="nil"/>
+            </w:tcBorders>
+            <w:shd w:val="clear" w:color="auto" w:fill="auto"/>
+            <w:noWrap/>
+            <w:vAlign w:val="bottom"/>
+            <w:hideMark/>
+          </w:tcPr>
+          <w:p>
+            <w:pPr>
+              <w:spacing w:after="0" w:line="240" w:lineRule="auto"/>
+              <w:jc w:val="right"/>
+              <w:rPr>
+                <w:rFonts w:ascii="Calibri" w:eastAsia="Times New Roman" w:hAnsi="Calibri" w:cs="Times New Roman"/>
+                <w:color w:val="000000"/>
+              </w:rPr>
+            </w:pPr>
+          </w:p>
+        </w:tc>
+        <w:tc>
+          <w:tcPr>
+            <w:tcW w:w="1240" w:type="dxa"/>
+            <w:tcBorders>
+              <w:top w:val="nil"/>
+              <w:left w:val="nil"/>
+              <w:bottom w:val="nil"/>
+              <w:right w:val="nil"/>
+            </w:tcBorders>
+            <w:shd w:val="clear" w:color="auto" w:fill="auto"/>
+            <w:noWrap/>
+            <w:vAlign w:val="bottom"/>
+            <w:hideMark/>
+          </w:tcPr>
+          <w:p>
+            <w:pPr>
+              <w:spacing w:after="0" w:line="240" w:lineRule="auto"/>
+              <w:rPr>
+                <w:rFonts w:ascii="Times New Roman" w:eastAsia="Times New Roman" w:hAnsi="Times New Roman" w:cs="Times New Roman"/>
+                <w:sz w:val="20"/>
+                <w:szCs w:val="20"/>
+              </w:rPr>
+            </w:pPr>
+          </w:p>
+        </w:tc>
+        <w:tc>
+          <w:tcPr>
+            <w:tcW w:w="960" w:type="dxa"/>
+            <w:tcBorders>
+              <w:top w:val="nil"/>
+              <w:left w:val="nil"/>
+              <w:bottom w:val="nil"/>
+              <w:right w:val="nil"/>
+            </w:tcBorders>
+            <w:shd w:val="clear" w:color="auto" w:fill="auto"/>
+            <w:noWrap/>
+            <w:vAlign w:val="bottom"/>
+            <w:hideMark/>
+          </w:tcPr>
+          <w:p>
+            <w:pPr>
+              <w:spacing w:after="0" w:line="240" w:lineRule="auto"/>
+              <w:rPr>
+                <w:rFonts w:ascii="Times New Roman" w:eastAsia="Times New Roman" w:hAnsi="Times New Roman" w:cs="Times New Roman"/>
+                <w:sz w:val="20"/>
+                <w:szCs w:val="20"/>
+              </w:rPr>
+            </w:pPr>
+          </w:p>
+        </w:tc>
+      </w:tr>
+      <w:tr>
+        <w:trPr>
+          <w:trHeight w:val="300"/>
+        </w:trPr>
+        <w:tc>
+          <w:tcPr>
+            <w:tcW w:w="960" w:type="dxa"/>
+            <w:tcBorders>
+              <w:top w:val="nil"/>
+              <w:left w:val="nil"/>
+              <w:bottom w:val="nil"/>
+              <w:right w:val="nil"/>
+            </w:tcBorders>
+            <w:shd w:val="clear" w:color="auto" w:fill="auto"/>
+            <w:noWrap/>
+            <w:vAlign w:val="bottom"/>
+            <w:hideMark/>
+          </w:tcPr>
+          <w:p>
+            <w:pPr>
+              <w:spacing w:after="0" w:line="240" w:lineRule="auto"/>
+              <w:rPr>
+                <w:rFonts w:ascii="Times New Roman" w:eastAsia="Times New Roman" w:hAnsi="Times New Roman" w:cs="Times New Roman"/>
+                <w:sz w:val="20"/>
+                <w:szCs w:val="20"/>
+              </w:rPr>
+            </w:pPr>
+          </w:p>
+        </w:tc>
+        <w:tc>
+          <w:tcPr>
+            <w:tcW w:w="960" w:type="dxa"/>
+            <w:tcBorders>
+              <w:top w:val="nil"/>
+              <w:left w:val="nil"/>
+              <w:bottom w:val="nil"/>
+              <w:right w:val="nil"/>
+            </w:tcBorders>
+            <w:shd w:val="clear" w:color="auto" w:fill="auto"/>
+            <w:noWrap/>
+            <w:vAlign w:val="center"/>
+            <w:hideMark/>
+          </w:tcPr>
+          <w:p>
+            <w:pPr>
+              <w:spacing w:after="0" w:line="240" w:lineRule="auto"/>
+              <w:jc w:val="right"/>
+              <w:rPr>
+                <w:rFonts w:ascii="Calibri" w:eastAsia="Times New Roman" w:hAnsi="Calibri" w:cs="Times New Roman"/>
+                <w:color w:val="000000"/>
+              </w:rPr>
+            </w:pPr>
+            <w:r>
+              <w:rPr>
+                <w:rFonts w:ascii="Calibri" w:eastAsia="Times New Roman" w:hAnsi="Calibri" w:cs="Times New Roman"/>
+                <w:color w:val="000000"/>
+              </w:rPr>
+              <w:t>30.5</w:t>
+            </w:r>
+          </w:p>
+        </w:tc>
+        <w:tc>
+          <w:tcPr>
+            <w:tcW w:w="960" w:type="dxa"/>
+            <w:tcBorders>
+              <w:top w:val="nil"/>
+              <w:left w:val="nil"/>
+              <w:bottom w:val="nil"/>
+              <w:right w:val="nil"/>
+            </w:tcBorders>
+            <w:shd w:val="clear" w:color="auto" w:fill="auto"/>
+            <w:noWrap/>
+            <w:vAlign w:val="center"/>
+            <w:hideMark/>
+          </w:tcPr>
+          <w:p>
+            <w:pPr>
+              <w:spacing w:after="0" w:line="240" w:lineRule="auto"/>
+              <w:jc w:val="right"/>
+              <w:rPr>
+                <w:rFonts w:ascii="Calibri" w:eastAsia="Times New Roman" w:hAnsi="Calibri" w:cs="Times New Roman"/>
+                <w:color w:val="000000"/>
+              </w:rPr>
+            </w:pPr>
+            <w:r>
+              <w:rPr>
+                <w:rFonts w:ascii="Calibri" w:eastAsia="Times New Roman" w:hAnsi="Calibri" w:cs="Times New Roman"/>
+                <w:color w:val="000000"/>
+              </w:rPr>
+              <w:t>26</w:t>
+            </w:r>
+          </w:p>
+        </w:tc>
+        <w:tc>
+          <w:tcPr>
+            <w:tcW w:w="960" w:type="dxa"/>
+            <w:tcBorders>
+              <w:top w:val="nil"/>
+              <w:left w:val="nil"/>
+              <w:bottom w:val="nil"/>
+              <w:right w:val="nil"/>
+            </w:tcBorders>
+            <w:shd w:val="clear" w:color="auto" w:fill="auto"/>
+            <w:noWrap/>
+            <w:vAlign w:val="center"/>
+            <w:hideMark/>
+          </w:tcPr>
+          <w:p>
+            <w:pPr>
+              <w:spacing w:after="0" w:line="240" w:lineRule="auto"/>
+              <w:jc w:val="right"/>
+              <w:rPr>
+                <w:rFonts w:ascii="Calibri" w:eastAsia="Times New Roman" w:hAnsi="Calibri" w:cs="Times New Roman"/>
+                <w:color w:val="000000"/>
+              </w:rPr>
+            </w:pPr>
+            <w:r>
+              <w:rPr>
+                <w:rFonts w:ascii="Calibri" w:eastAsia="Times New Roman" w:hAnsi="Calibri" w:cs="Times New Roman"/>
+                <w:color w:val="000000"/>
+              </w:rPr>
+              <w:t>27.5</w:t>
+            </w:r>
+          </w:p>
+        </w:tc>
+        <w:tc>
+          <w:tcPr>
+            <w:tcW w:w="960" w:type="dxa"/>
+            <w:tcBorders>
+              <w:top w:val="nil"/>
+              <w:left w:val="nil"/>
+              <w:bottom w:val="nil"/>
+              <w:right w:val="nil"/>
+            </w:tcBorders>
+            <w:shd w:val="clear" w:color="auto" w:fill="auto"/>
+            <w:noWrap/>
+            <w:vAlign w:val="center"/>
+            <w:hideMark/>
+          </w:tcPr>
+          <w:p>
+            <w:pPr>
+              <w:spacing w:after="0" w:line="240" w:lineRule="auto"/>
+              <w:jc w:val="right"/>
+              <w:rPr>
+                <w:rFonts w:ascii="Calibri" w:eastAsia="Times New Roman" w:hAnsi="Calibri" w:cs="Times New Roman"/>
+                <w:color w:val="000000"/>
+              </w:rPr>
+            </w:pPr>
+            <w:r>
+              <w:rPr>
+                <w:rFonts w:ascii="Calibri" w:eastAsia="Times New Roman" w:hAnsi="Calibri" w:cs="Times New Roman"/>
+                <w:color w:val="000000"/>
+              </w:rPr>
+              <w:t>19.5</w:t>
+            </w:r>
+          </w:p>
+        </w:tc>
+        <w:tc>
+          <w:tcPr>
+            <w:tcW w:w="960" w:type="dxa"/>
+            <w:tcBorders>
+              <w:top w:val="nil"/>
+              <w:left w:val="nil"/>
+              <w:bottom w:val="nil"/>
+              <w:right w:val="nil"/>
+            </w:tcBorders>
+            <w:shd w:val="clear" w:color="auto" w:fill="auto"/>
+            <w:noWrap/>
+            <w:vAlign w:val="bottom"/>
+            <w:hideMark/>
+          </w:tcPr>
+          <w:p>
+            <w:pPr>
+              <w:spacing w:after="0" w:line="240" w:lineRule="auto"/>
+              <w:jc w:val="right"/>
+              <w:rPr>
+                <w:rFonts w:ascii="Calibri" w:eastAsia="Times New Roman" w:hAnsi="Calibri" w:cs="Times New Roman"/>
+                <w:color w:val="000000"/>
+              </w:rPr>
+            </w:pPr>
+          </w:p>
+        </w:tc>
+        <w:tc>
+          <w:tcPr>
+            <w:tcW w:w="1240" w:type="dxa"/>
+            <w:tcBorders>
+              <w:top w:val="nil"/>
+              <w:left w:val="nil"/>
+              <w:bottom w:val="nil"/>
+              <w:right w:val="nil"/>
+            </w:tcBorders>
+            <w:shd w:val="clear" w:color="auto" w:fill="auto"/>
+            <w:noWrap/>
+            <w:vAlign w:val="bottom"/>
+            <w:hideMark/>
+          </w:tcPr>
+          <w:p>
+            <w:pPr>
+              <w:spacing w:after="0" w:line="240" w:lineRule="auto"/>
+              <w:rPr>
+                <w:rFonts w:ascii="Times New Roman" w:eastAsia="Times New Roman" w:hAnsi="Times New Roman" w:cs="Times New Roman"/>
+                <w:sz w:val="20"/>
+                <w:szCs w:val="20"/>
+              </w:rPr>
+            </w:pPr>
+          </w:p>
+        </w:tc>
+        <w:tc>
+          <w:tcPr>
+            <w:tcW w:w="960" w:type="dxa"/>
+            <w:tcBorders>
+              <w:top w:val="nil"/>
+              <w:left w:val="nil"/>
+              <w:bottom w:val="nil"/>
+              <w:right w:val="nil"/>
+            </w:tcBorders>
+            <w:shd w:val="clear" w:color="auto" w:fill="auto"/>
+            <w:noWrap/>
+            <w:vAlign w:val="bottom"/>
+            <w:hideMark/>
+          </w:tcPr>
+          <w:p>
+            <w:pPr>
+              <w:spacing w:after="0" w:line="240" w:lineRule="auto"/>
+              <w:rPr>
+                <w:rFonts w:ascii="Times New Roman" w:eastAsia="Times New Roman" w:hAnsi="Times New Roman" w:cs="Times New Roman"/>
+                <w:sz w:val="20"/>
+                <w:szCs w:val="20"/>
+              </w:rPr>
+            </w:pPr>
+          </w:p>
+        </w:tc>
+      </w:tr>
+      <w:tr>
+        <w:trPr>
+          <w:trHeight w:val="300"/>
+        </w:trPr>
+        <w:tc>
+          <w:tcPr>
+            <w:tcW w:w="960" w:type="dxa"/>
+            <w:tcBorders>
+              <w:top w:val="nil"/>
+              <w:left w:val="nil"/>
+              <w:bottom w:val="nil"/>
+              <w:right w:val="nil"/>
+            </w:tcBorders>
+            <w:shd w:val="clear" w:color="auto" w:fill="auto"/>
+            <w:noWrap/>
+            <w:vAlign w:val="bottom"/>
+            <w:hideMark/>
+          </w:tcPr>
+          <w:p>
+            <w:pPr>
+              <w:spacing w:after="0" w:line="240" w:lineRule="auto"/>
+              <w:rPr>
+                <w:rFonts w:ascii="Times New Roman" w:eastAsia="Times New Roman" w:hAnsi="Times New Roman" w:cs="Times New Roman"/>
+                <w:sz w:val="20"/>
+                <w:szCs w:val="20"/>
+              </w:rPr>
+            </w:pPr>
+          </w:p>
+        </w:tc>
+        <w:tc>
+          <w:tcPr>
+            <w:tcW w:w="960" w:type="dxa"/>
+            <w:tcBorders>
+              <w:top w:val="nil"/>
+              <w:left w:val="nil"/>
+              <w:bottom w:val="nil"/>
+              <w:right w:val="nil"/>
+            </w:tcBorders>
+            <w:shd w:val="clear" w:color="auto" w:fill="auto"/>
+            <w:noWrap/>
+            <w:vAlign w:val="center"/>
+            <w:hideMark/>
+          </w:tcPr>
+          <w:p>
+            <w:pPr>
+              <w:spacing w:after="0" w:line="240" w:lineRule="auto"/>
+              <w:jc w:val="right"/>
+              <w:rPr>
+                <w:rFonts w:ascii="Calibri" w:eastAsia="Times New Roman" w:hAnsi="Calibri" w:cs="Times New Roman"/>
+                <w:color w:val="000000"/>
+              </w:rPr>
+            </w:pPr>
+            <w:r>
+              <w:rPr>
+                <w:rFonts w:ascii="Calibri" w:eastAsia="Times New Roman" w:hAnsi="Calibri" w:cs="Times New Roman"/>
+                <w:color w:val="000000"/>
+              </w:rPr>
+              <w:t>25</w:t>
+            </w:r>
+          </w:p>
+        </w:tc>
+        <w:tc>
+          <w:tcPr>
+            <w:tcW w:w="960" w:type="dxa"/>
+            <w:tcBorders>
+              <w:top w:val="nil"/>
+              <w:left w:val="nil"/>
+              <w:bottom w:val="nil"/>
+              <w:right w:val="nil"/>
+            </w:tcBorders>
+            <w:shd w:val="clear" w:color="auto" w:fill="auto"/>
+            <w:noWrap/>
+            <w:vAlign w:val="center"/>
+            <w:hideMark/>
+          </w:tcPr>
+          <w:p>
+            <w:pPr>
+              <w:spacing w:after="0" w:line="240" w:lineRule="auto"/>
+              <w:jc w:val="right"/>
+              <w:rPr>
+                <w:rFonts w:ascii="Calibri" w:eastAsia="Times New Roman" w:hAnsi="Calibri" w:cs="Times New Roman"/>
+                <w:color w:val="000000"/>
+              </w:rPr>
+            </w:pPr>
+            <w:r>
+              <w:rPr>
+                <w:rFonts w:ascii="Calibri" w:eastAsia="Times New Roman" w:hAnsi="Calibri" w:cs="Times New Roman"/>
+                <w:color w:val="000000"/>
+              </w:rPr>
+              <w:t>28</w:t>
+            </w:r>
+          </w:p>
+        </w:tc>
+        <w:tc>
+          <w:tcPr>
+            <w:tcW w:w="960" w:type="dxa"/>
+            <w:tcBorders>
+              <w:top w:val="nil"/>
+              <w:left w:val="nil"/>
+              <w:bottom w:val="nil"/>
+              <w:right w:val="nil"/>
+            </w:tcBorders>
+            <w:shd w:val="clear" w:color="auto" w:fill="auto"/>
+            <w:noWrap/>
+            <w:vAlign w:val="center"/>
+            <w:hideMark/>
+          </w:tcPr>
+          <w:p>
+            <w:pPr>
+              <w:spacing w:after="0" w:line="240" w:lineRule="auto"/>
+              <w:jc w:val="right"/>
+              <w:rPr>
+                <w:rFonts w:ascii="Calibri" w:eastAsia="Times New Roman" w:hAnsi="Calibri" w:cs="Times New Roman"/>
+                <w:color w:val="000000"/>
+              </w:rPr>
+            </w:pPr>
+            <w:r>
+              <w:rPr>
+                <w:rFonts w:ascii="Calibri" w:eastAsia="Times New Roman" w:hAnsi="Calibri" w:cs="Times New Roman"/>
+                <w:color w:val="000000"/>
+              </w:rPr>
+              <w:t>31</w:t>
+            </w:r>
+          </w:p>
+        </w:tc>
+        <w:tc>
+          <w:tcPr>
+            <w:tcW w:w="960" w:type="dxa"/>
+            <w:tcBorders>
+              <w:top w:val="nil"/>
+              <w:left w:val="nil"/>
+              <w:bottom w:val="nil"/>
+              <w:right w:val="nil"/>
+            </w:tcBorders>
+            <w:shd w:val="clear" w:color="auto" w:fill="auto"/>
+            <w:noWrap/>
+            <w:vAlign w:val="center"/>
+            <w:hideMark/>
+          </w:tcPr>
+          <w:p>
+            <w:pPr>
+              <w:spacing w:after="0" w:line="240" w:lineRule="auto"/>
+              <w:jc w:val="right"/>
+              <w:rPr>
+                <w:rFonts w:ascii="Calibri" w:eastAsia="Times New Roman" w:hAnsi="Calibri" w:cs="Times New Roman"/>
+                <w:color w:val="000000"/>
+              </w:rPr>
+            </w:pPr>
+            <w:r>
+              <w:rPr>
+                <w:rFonts w:ascii="Calibri" w:eastAsia="Times New Roman" w:hAnsi="Calibri" w:cs="Times New Roman"/>
+                <w:color w:val="000000"/>
+              </w:rPr>
+              <w:t>22.5</w:t>
+            </w:r>
+          </w:p>
+        </w:tc>
+        <w:tc>
+          <w:tcPr>
+            <w:tcW w:w="960" w:type="dxa"/>
+            <w:tcBorders>
+              <w:top w:val="nil"/>
+              <w:left w:val="nil"/>
+              <w:bottom w:val="nil"/>
+              <w:right w:val="nil"/>
+            </w:tcBorders>
+            <w:shd w:val="clear" w:color="auto" w:fill="auto"/>
+            <w:noWrap/>
+            <w:vAlign w:val="bottom"/>
+            <w:hideMark/>
+          </w:tcPr>
+          <w:p>
+            <w:pPr>
+              <w:spacing w:after="0" w:line="240" w:lineRule="auto"/>
+              <w:jc w:val="right"/>
+              <w:rPr>
+                <w:rFonts w:ascii="Calibri" w:eastAsia="Times New Roman" w:hAnsi="Calibri" w:cs="Times New Roman"/>
+                <w:color w:val="000000"/>
+              </w:rPr>
+            </w:pPr>
+          </w:p>
+        </w:tc>
+        <w:tc>
+          <w:tcPr>
+            <w:tcW w:w="1240" w:type="dxa"/>
+            <w:tcBorders>
+              <w:top w:val="nil"/>
+              <w:left w:val="nil"/>
+              <w:bottom w:val="nil"/>
+              <w:right w:val="nil"/>
+            </w:tcBorders>
+            <w:shd w:val="clear" w:color="auto" w:fill="auto"/>
+            <w:noWrap/>
+            <w:vAlign w:val="bottom"/>
+            <w:hideMark/>
+          </w:tcPr>
+          <w:p>
+            <w:pPr>
+              <w:spacing w:after="0" w:line="240" w:lineRule="auto"/>
+              <w:rPr>
+                <w:rFonts w:ascii="Times New Roman" w:eastAsia="Times New Roman" w:hAnsi="Times New Roman" w:cs="Times New Roman"/>
+                <w:sz w:val="20"/>
+                <w:szCs w:val="20"/>
+              </w:rPr>
+            </w:pPr>
+          </w:p>
+        </w:tc>
+        <w:tc>
+          <w:tcPr>
+            <w:tcW w:w="960" w:type="dxa"/>
+            <w:tcBorders>
+              <w:top w:val="nil"/>
+              <w:left w:val="nil"/>
+              <w:bottom w:val="nil"/>
+              <w:right w:val="nil"/>
+            </w:tcBorders>
+            <w:shd w:val="clear" w:color="auto" w:fill="auto"/>
+            <w:noWrap/>
+            <w:vAlign w:val="bottom"/>
+            <w:hideMark/>
+          </w:tcPr>
+          <w:p>
+            <w:pPr>
+              <w:spacing w:after="0" w:line="240" w:lineRule="auto"/>
+              <w:rPr>
+                <w:rFonts w:ascii="Times New Roman" w:eastAsia="Times New Roman" w:hAnsi="Times New Roman" w:cs="Times New Roman"/>
+                <w:sz w:val="20"/>
+                <w:szCs w:val="20"/>
+              </w:rPr>
+            </w:pPr>
+          </w:p>
+        </w:tc>
+      </w:tr>
+      <w:tr>
+        <w:trPr>
+          <w:trHeight w:val="300"/>
+        </w:trPr>
+        <w:tc>
+          <w:tcPr>
+            <w:tcW w:w="960" w:type="dxa"/>
+            <w:tcBorders>
+              <w:top w:val="nil"/>
+              <w:left w:val="nil"/>
+              <w:bottom w:val="nil"/>
+              <w:right w:val="nil"/>
+            </w:tcBorders>
+            <w:shd w:val="clear" w:color="auto" w:fill="auto"/>
+            <w:noWrap/>
+            <w:vAlign w:val="bottom"/>
+            <w:hideMark/>
+          </w:tcPr>
+          <w:p>
+            <w:pPr>
+              <w:spacing w:after="0" w:line="240" w:lineRule="auto"/>
+              <w:rPr>
+                <w:rFonts w:ascii="Times New Roman" w:eastAsia="Times New Roman" w:hAnsi="Times New Roman" w:cs="Times New Roman"/>
+                <w:sz w:val="20"/>
+                <w:szCs w:val="20"/>
+              </w:rPr>
+            </w:pPr>
+          </w:p>
+        </w:tc>
+        <w:tc>
+          <w:tcPr>
+            <w:tcW w:w="960" w:type="dxa"/>
+            <w:tcBorders>
+              <w:top w:val="nil"/>
+              <w:left w:val="nil"/>
+              <w:bottom w:val="nil"/>
+              <w:right w:val="nil"/>
+            </w:tcBorders>
+            <w:shd w:val="clear" w:color="auto" w:fill="auto"/>
+            <w:noWrap/>
+            <w:vAlign w:val="center"/>
+            <w:hideMark/>
+          </w:tcPr>
+          <w:p>
+            <w:pPr>
+              <w:spacing w:after="0" w:line="240" w:lineRule="auto"/>
+              <w:jc w:val="right"/>
+              <w:rPr>
+                <w:rFonts w:ascii="Calibri" w:eastAsia="Times New Roman" w:hAnsi="Calibri" w:cs="Times New Roman"/>
+                <w:color w:val="000000"/>
+              </w:rPr>
+            </w:pPr>
+            <w:r>
+              <w:rPr>
+                <w:rFonts w:ascii="Calibri" w:eastAsia="Times New Roman" w:hAnsi="Calibri" w:cs="Times New Roman"/>
+                <w:color w:val="000000"/>
+              </w:rPr>
+              <w:t>27.5</w:t>
+            </w:r>
+          </w:p>
+        </w:tc>
+        <w:tc>
+          <w:tcPr>
+            <w:tcW w:w="960" w:type="dxa"/>
+            <w:tcBorders>
+              <w:top w:val="nil"/>
+              <w:left w:val="nil"/>
+              <w:bottom w:val="nil"/>
+              <w:right w:val="nil"/>
+            </w:tcBorders>
+            <w:shd w:val="clear" w:color="auto" w:fill="auto"/>
+            <w:noWrap/>
+            <w:vAlign w:val="center"/>
+            <w:hideMark/>
+          </w:tcPr>
+          <w:p>
+            <w:pPr>
+              <w:spacing w:after="0" w:line="240" w:lineRule="auto"/>
+              <w:jc w:val="right"/>
+              <w:rPr>
+                <w:rFonts w:ascii="Calibri" w:eastAsia="Times New Roman" w:hAnsi="Calibri" w:cs="Times New Roman"/>
+                <w:color w:val="000000"/>
+              </w:rPr>
+            </w:pPr>
+            <w:r>
+              <w:rPr>
+                <w:rFonts w:ascii="Calibri" w:eastAsia="Times New Roman" w:hAnsi="Calibri" w:cs="Times New Roman"/>
+                <w:color w:val="000000"/>
+              </w:rPr>
+              <w:t>27</w:t>
+            </w:r>
+          </w:p>
+        </w:tc>
+        <w:tc>
+          <w:tcPr>
+            <w:tcW w:w="960" w:type="dxa"/>
+            <w:tcBorders>
+              <w:top w:val="nil"/>
+              <w:left w:val="nil"/>
+              <w:bottom w:val="nil"/>
+              <w:right w:val="nil"/>
+            </w:tcBorders>
+            <w:shd w:val="clear" w:color="auto" w:fill="auto"/>
+            <w:noWrap/>
+            <w:vAlign w:val="center"/>
+            <w:hideMark/>
+          </w:tcPr>
+          <w:p>
+            <w:pPr>
+              <w:spacing w:after="0" w:line="240" w:lineRule="auto"/>
+              <w:jc w:val="right"/>
+              <w:rPr>
+                <w:rFonts w:ascii="Calibri" w:eastAsia="Times New Roman" w:hAnsi="Calibri" w:cs="Times New Roman"/>
+                <w:color w:val="000000"/>
+              </w:rPr>
+            </w:pPr>
+            <w:r>
+              <w:rPr>
+                <w:rFonts w:ascii="Calibri" w:eastAsia="Times New Roman" w:hAnsi="Calibri" w:cs="Times New Roman"/>
+                <w:color w:val="000000"/>
+              </w:rPr>
+              <w:t>29.5</w:t>
+            </w:r>
+          </w:p>
+        </w:tc>
+        <w:tc>
+          <w:tcPr>
+            <w:tcW w:w="960" w:type="dxa"/>
+            <w:tcBorders>
+              <w:top w:val="nil"/>
+              <w:left w:val="nil"/>
+              <w:bottom w:val="nil"/>
+              <w:right w:val="nil"/>
+            </w:tcBorders>
+            <w:shd w:val="clear" w:color="auto" w:fill="auto"/>
+            <w:noWrap/>
+            <w:vAlign w:val="center"/>
+            <w:hideMark/>
+          </w:tcPr>
+          <w:p>
+            <w:pPr>
+              <w:spacing w:after="0" w:line="240" w:lineRule="auto"/>
+              <w:jc w:val="right"/>
+              <w:rPr>
+                <w:rFonts w:ascii="Calibri" w:eastAsia="Times New Roman" w:hAnsi="Calibri" w:cs="Times New Roman"/>
+                <w:color w:val="000000"/>
+              </w:rPr>
+            </w:pPr>
+            <w:r>
+              <w:rPr>
+                <w:rFonts w:ascii="Calibri" w:eastAsia="Times New Roman" w:hAnsi="Calibri" w:cs="Times New Roman"/>
+                <w:color w:val="000000"/>
+              </w:rPr>
+              <w:t>21.5</w:t>
+            </w:r>
+          </w:p>
+        </w:tc>
+        <w:tc>
+          <w:tcPr>
+            <w:tcW w:w="960" w:type="dxa"/>
+            <w:tcBorders>
+              <w:top w:val="nil"/>
+              <w:left w:val="nil"/>
+              <w:bottom w:val="nil"/>
+              <w:right w:val="nil"/>
+            </w:tcBorders>
+            <w:shd w:val="clear" w:color="auto" w:fill="auto"/>
+            <w:noWrap/>
+            <w:vAlign w:val="bottom"/>
+            <w:hideMark/>
+          </w:tcPr>
+          <w:p>
+            <w:pPr>
+              <w:spacing w:after="0" w:line="240" w:lineRule="auto"/>
+              <w:jc w:val="right"/>
+              <w:rPr>
+                <w:rFonts w:ascii="Calibri" w:eastAsia="Times New Roman" w:hAnsi="Calibri" w:cs="Times New Roman"/>
+                <w:color w:val="000000"/>
+              </w:rPr>
+            </w:pPr>
+          </w:p>
+        </w:tc>
+        <w:tc>
+          <w:tcPr>
+            <w:tcW w:w="1240" w:type="dxa"/>
+            <w:tcBorders>
+              <w:top w:val="nil"/>
+              <w:left w:val="nil"/>
+              <w:bottom w:val="nil"/>
+              <w:right w:val="nil"/>
+            </w:tcBorders>
+            <w:shd w:val="clear" w:color="auto" w:fill="auto"/>
+            <w:noWrap/>
+            <w:vAlign w:val="bottom"/>
+            <w:hideMark/>
+          </w:tcPr>
+          <w:p>
+            <w:pPr>
+              <w:spacing w:after="0" w:line="240" w:lineRule="auto"/>
+              <w:rPr>
+                <w:rFonts w:ascii="Times New Roman" w:eastAsia="Times New Roman" w:hAnsi="Times New Roman" w:cs="Times New Roman"/>
+                <w:sz w:val="20"/>
+                <w:szCs w:val="20"/>
+              </w:rPr>
+            </w:pPr>
+          </w:p>
+        </w:tc>
+        <w:tc>
+          <w:tcPr>
+            <w:tcW w:w="960" w:type="dxa"/>
+            <w:tcBorders>
+              <w:top w:val="nil"/>
+              <w:left w:val="nil"/>
+              <w:bottom w:val="nil"/>
+              <w:right w:val="nil"/>
+            </w:tcBorders>
+            <w:shd w:val="clear" w:color="auto" w:fill="auto"/>
+            <w:noWrap/>
+            <w:vAlign w:val="bottom"/>
+            <w:hideMark/>
+          </w:tcPr>
+          <w:p>
+            <w:pPr>
+              <w:spacing w:after="0" w:line="240" w:lineRule="auto"/>
+              <w:rPr>
+                <w:rFonts w:ascii="Times New Roman" w:eastAsia="Times New Roman" w:hAnsi="Times New Roman" w:cs="Times New Roman"/>
+                <w:sz w:val="20"/>
+                <w:szCs w:val="20"/>
+              </w:rPr>
+            </w:pPr>
+          </w:p>
+        </w:tc>
+      </w:tr>
+      <w:tr>
+        <w:trPr>
+          <w:trHeight w:val="300"/>
+        </w:trPr>
+        <w:tc>
+          <w:tcPr>
+            <w:tcW w:w="960" w:type="dxa"/>
+            <w:tcBorders>
+              <w:top w:val="nil"/>
+              <w:left w:val="nil"/>
+              <w:bottom w:val="nil"/>
+              <w:right w:val="nil"/>
+            </w:tcBorders>
+            <w:shd w:val="clear" w:color="auto" w:fill="auto"/>
+            <w:noWrap/>
+            <w:vAlign w:val="bottom"/>
+            <w:hideMark/>
+          </w:tcPr>
+          <w:p>
+            <w:pPr>
+              <w:spacing w:after="0" w:line="240" w:lineRule="auto"/>
+              <w:rPr>
+                <w:rFonts w:ascii="Times New Roman" w:eastAsia="Times New Roman" w:hAnsi="Times New Roman" w:cs="Times New Roman"/>
+                <w:sz w:val="20"/>
+                <w:szCs w:val="20"/>
+              </w:rPr>
+            </w:pPr>
+          </w:p>
+        </w:tc>
+        <w:tc>
+          <w:tcPr>
+            <w:tcW w:w="960" w:type="dxa"/>
+            <w:tcBorders>
+              <w:top w:val="nil"/>
+              <w:left w:val="nil"/>
+              <w:bottom w:val="nil"/>
+              <w:right w:val="nil"/>
+            </w:tcBorders>
+            <w:shd w:val="clear" w:color="auto" w:fill="auto"/>
+            <w:noWrap/>
+            <w:vAlign w:val="center"/>
+            <w:hideMark/>
+          </w:tcPr>
+          <w:p>
+            <w:pPr>
+              <w:spacing w:after="0" w:line="240" w:lineRule="auto"/>
+              <w:jc w:val="right"/>
+              <w:rPr>
+                <w:rFonts w:ascii="Calibri" w:eastAsia="Times New Roman" w:hAnsi="Calibri" w:cs="Times New Roman"/>
+                <w:color w:val="000000"/>
+              </w:rPr>
+            </w:pPr>
+            <w:r>
+              <w:rPr>
+                <w:rFonts w:ascii="Calibri" w:eastAsia="Times New Roman" w:hAnsi="Calibri" w:cs="Times New Roman"/>
+                <w:color w:val="000000"/>
+              </w:rPr>
+              <w:t>28</w:t>
+            </w:r>
+          </w:p>
+        </w:tc>
+        <w:tc>
+          <w:tcPr>
+            <w:tcW w:w="960" w:type="dxa"/>
+            <w:tcBorders>
+              <w:top w:val="nil"/>
+              <w:left w:val="nil"/>
+              <w:bottom w:val="nil"/>
+              <w:right w:val="nil"/>
+            </w:tcBorders>
+            <w:shd w:val="clear" w:color="auto" w:fill="auto"/>
+            <w:noWrap/>
+            <w:vAlign w:val="center"/>
+            <w:hideMark/>
+          </w:tcPr>
+          <w:p>
+            <w:pPr>
+              <w:spacing w:after="0" w:line="240" w:lineRule="auto"/>
+              <w:jc w:val="right"/>
+              <w:rPr>
+                <w:rFonts w:ascii="Calibri" w:eastAsia="Times New Roman" w:hAnsi="Calibri" w:cs="Times New Roman"/>
+                <w:color w:val="000000"/>
+              </w:rPr>
+            </w:pPr>
+            <w:r>
+              <w:rPr>
+                <w:rFonts w:ascii="Calibri" w:eastAsia="Times New Roman" w:hAnsi="Calibri" w:cs="Times New Roman"/>
+                <w:color w:val="000000"/>
+              </w:rPr>
+              <w:t>26.5</w:t>
+            </w:r>
+          </w:p>
+        </w:tc>
+        <w:tc>
+          <w:tcPr>
+            <w:tcW w:w="960" w:type="dxa"/>
+            <w:tcBorders>
+              <w:top w:val="nil"/>
+              <w:left w:val="nil"/>
+              <w:bottom w:val="nil"/>
+              <w:right w:val="nil"/>
+            </w:tcBorders>
+            <w:shd w:val="clear" w:color="auto" w:fill="auto"/>
+            <w:noWrap/>
+            <w:vAlign w:val="center"/>
+            <w:hideMark/>
+          </w:tcPr>
+          <w:p>
+            <w:pPr>
+              <w:spacing w:after="0" w:line="240" w:lineRule="auto"/>
+              <w:jc w:val="right"/>
+              <w:rPr>
+                <w:rFonts w:ascii="Calibri" w:eastAsia="Times New Roman" w:hAnsi="Calibri" w:cs="Times New Roman"/>
+                <w:color w:val="000000"/>
+              </w:rPr>
+            </w:pPr>
+            <w:r>
+              <w:rPr>
+                <w:rFonts w:ascii="Calibri" w:eastAsia="Times New Roman" w:hAnsi="Calibri" w:cs="Times New Roman"/>
+                <w:color w:val="000000"/>
+              </w:rPr>
+              <w:t>30</w:t>
+            </w:r>
+          </w:p>
+        </w:tc>
+        <w:tc>
+          <w:tcPr>
+            <w:tcW w:w="960" w:type="dxa"/>
+            <w:tcBorders>
+              <w:top w:val="nil"/>
+              <w:left w:val="nil"/>
+              <w:bottom w:val="nil"/>
+              <w:right w:val="nil"/>
+            </w:tcBorders>
+            <w:shd w:val="clear" w:color="auto" w:fill="auto"/>
+            <w:noWrap/>
+            <w:vAlign w:val="center"/>
+            <w:hideMark/>
+          </w:tcPr>
+          <w:p>
+            <w:pPr>
+              <w:spacing w:after="0" w:line="240" w:lineRule="auto"/>
+              <w:jc w:val="right"/>
+              <w:rPr>
+                <w:rFonts w:ascii="Calibri" w:eastAsia="Times New Roman" w:hAnsi="Calibri" w:cs="Times New Roman"/>
+                <w:color w:val="000000"/>
+              </w:rPr>
+            </w:pPr>
+            <w:r>
+              <w:rPr>
+                <w:rFonts w:ascii="Calibri" w:eastAsia="Times New Roman" w:hAnsi="Calibri" w:cs="Times New Roman"/>
+                <w:color w:val="000000"/>
+              </w:rPr>
+              <w:t>20.5</w:t>
+            </w:r>
+          </w:p>
+        </w:tc>
+        <w:tc>
+          <w:tcPr>
+            <w:tcW w:w="960" w:type="dxa"/>
+            <w:tcBorders>
+              <w:top w:val="nil"/>
+              <w:left w:val="nil"/>
+              <w:bottom w:val="nil"/>
+              <w:right w:val="nil"/>
+            </w:tcBorders>
+            <w:shd w:val="clear" w:color="auto" w:fill="auto"/>
+            <w:noWrap/>
+            <w:vAlign w:val="bottom"/>
+            <w:hideMark/>
+          </w:tcPr>
+          <w:p>
+            <w:pPr>
+              <w:spacing w:after="0" w:line="240" w:lineRule="auto"/>
+              <w:jc w:val="right"/>
+              <w:rPr>
+                <w:rFonts w:ascii="Calibri" w:eastAsia="Times New Roman" w:hAnsi="Calibri" w:cs="Times New Roman"/>
+                <w:color w:val="000000"/>
+              </w:rPr>
+            </w:pPr>
+          </w:p>
+        </w:tc>
+        <w:tc>
+          <w:tcPr>
+            <w:tcW w:w="1240" w:type="dxa"/>
+            <w:tcBorders>
+              <w:top w:val="nil"/>
+              <w:left w:val="nil"/>
+              <w:bottom w:val="nil"/>
+              <w:right w:val="nil"/>
+            </w:tcBorders>
+            <w:shd w:val="clear" w:color="auto" w:fill="auto"/>
+            <w:noWrap/>
+            <w:vAlign w:val="bottom"/>
+            <w:hideMark/>
+          </w:tcPr>
+          <w:p>
+            <w:pPr>
+              <w:spacing w:after="0" w:line="240" w:lineRule="auto"/>
+              <w:rPr>
+                <w:rFonts w:ascii="Times New Roman" w:eastAsia="Times New Roman" w:hAnsi="Times New Roman" w:cs="Times New Roman"/>
+                <w:sz w:val="20"/>
+                <w:szCs w:val="20"/>
+              </w:rPr>
+            </w:pPr>
+          </w:p>
+        </w:tc>
+        <w:tc>
+          <w:tcPr>
+            <w:tcW w:w="960" w:type="dxa"/>
+            <w:tcBorders>
+              <w:top w:val="nil"/>
+              <w:left w:val="nil"/>
+              <w:bottom w:val="nil"/>
+              <w:right w:val="nil"/>
+            </w:tcBorders>
+            <w:shd w:val="clear" w:color="auto" w:fill="auto"/>
+            <w:noWrap/>
+            <w:vAlign w:val="bottom"/>
+            <w:hideMark/>
+          </w:tcPr>
+          <w:p>
+            <w:pPr>
+              <w:spacing w:after="0" w:line="240" w:lineRule="auto"/>
+              <w:rPr>
+                <w:rFonts w:ascii="Times New Roman" w:eastAsia="Times New Roman" w:hAnsi="Times New Roman" w:cs="Times New Roman"/>
+                <w:sz w:val="20"/>
+                <w:szCs w:val="20"/>
+              </w:rPr>
+            </w:pPr>
+          </w:p>
+        </w:tc>
+      </w:tr>
+      <w:tr>
+        <w:trPr>
+          <w:trHeight w:val="300"/>
+        </w:trPr>
+        <w:tc>
+          <w:tcPr>
+            <w:tcW w:w="960" w:type="dxa"/>
+            <w:tcBorders>
+              <w:top w:val="nil"/>
+              <w:left w:val="nil"/>
+              <w:bottom w:val="nil"/>
+              <w:right w:val="nil"/>
+            </w:tcBorders>
+            <w:shd w:val="clear" w:color="auto" w:fill="auto"/>
+            <w:noWrap/>
+            <w:vAlign w:val="bottom"/>
+            <w:hideMark/>
+          </w:tcPr>
+          <w:p>
+            <w:pPr>
+              <w:spacing w:after="0" w:line="240" w:lineRule="auto"/>
+              <w:rPr>
+                <w:rFonts w:ascii="Times New Roman" w:eastAsia="Times New Roman" w:hAnsi="Times New Roman" w:cs="Times New Roman"/>
+                <w:sz w:val="20"/>
+                <w:szCs w:val="20"/>
+              </w:rPr>
+            </w:pPr>
+          </w:p>
+        </w:tc>
+        <w:tc>
+          <w:tcPr>
+            <w:tcW w:w="960" w:type="dxa"/>
+            <w:tcBorders>
+              <w:top w:val="nil"/>
+              <w:left w:val="nil"/>
+              <w:bottom w:val="nil"/>
+              <w:right w:val="nil"/>
+            </w:tcBorders>
+            <w:shd w:val="clear" w:color="auto" w:fill="auto"/>
+            <w:noWrap/>
+            <w:vAlign w:val="center"/>
+            <w:hideMark/>
+          </w:tcPr>
+          <w:p>
+            <w:pPr>
+              <w:spacing w:after="0" w:line="240" w:lineRule="auto"/>
+              <w:jc w:val="right"/>
+              <w:rPr>
+                <w:rFonts w:ascii="Calibri" w:eastAsia="Times New Roman" w:hAnsi="Calibri" w:cs="Times New Roman"/>
+                <w:color w:val="000000"/>
+              </w:rPr>
+            </w:pPr>
+            <w:r>
+              <w:rPr>
+                <w:rFonts w:ascii="Calibri" w:eastAsia="Times New Roman" w:hAnsi="Calibri" w:cs="Times New Roman"/>
+                <w:color w:val="000000"/>
+              </w:rPr>
+              <w:t>28.6</w:t>
+            </w:r>
+          </w:p>
+        </w:tc>
+        <w:tc>
+          <w:tcPr>
+            <w:tcW w:w="960" w:type="dxa"/>
+            <w:tcBorders>
+              <w:top w:val="nil"/>
+              <w:left w:val="nil"/>
+              <w:bottom w:val="nil"/>
+              <w:right w:val="nil"/>
+            </w:tcBorders>
+            <w:shd w:val="clear" w:color="auto" w:fill="auto"/>
+            <w:noWrap/>
+            <w:vAlign w:val="center"/>
+            <w:hideMark/>
+          </w:tcPr>
+          <w:p>
+            <w:pPr>
+              <w:spacing w:after="0" w:line="240" w:lineRule="auto"/>
+              <w:jc w:val="right"/>
+              <w:rPr>
+                <w:rFonts w:ascii="Calibri" w:eastAsia="Times New Roman" w:hAnsi="Calibri" w:cs="Times New Roman"/>
+                <w:color w:val="000000"/>
+              </w:rPr>
+            </w:pPr>
+            <w:r>
+              <w:rPr>
+                <w:rFonts w:ascii="Calibri" w:eastAsia="Times New Roman" w:hAnsi="Calibri" w:cs="Times New Roman"/>
+                <w:color w:val="000000"/>
+              </w:rPr>
+              <w:t>25.2</w:t>
+            </w:r>
+          </w:p>
+        </w:tc>
+        <w:tc>
+          <w:tcPr>
+            <w:tcW w:w="960" w:type="dxa"/>
+            <w:tcBorders>
+              <w:top w:val="nil"/>
+              <w:left w:val="nil"/>
+              <w:bottom w:val="nil"/>
+              <w:right w:val="nil"/>
+            </w:tcBorders>
+            <w:shd w:val="clear" w:color="auto" w:fill="auto"/>
+            <w:noWrap/>
+            <w:vAlign w:val="center"/>
+            <w:hideMark/>
+          </w:tcPr>
+          <w:p>
+            <w:pPr>
+              <w:spacing w:after="0" w:line="240" w:lineRule="auto"/>
+              <w:jc w:val="right"/>
+              <w:rPr>
+                <w:rFonts w:ascii="Calibri" w:eastAsia="Times New Roman" w:hAnsi="Calibri" w:cs="Times New Roman"/>
+                <w:color w:val="000000"/>
+              </w:rPr>
+            </w:pPr>
+            <w:r>
+              <w:rPr>
+                <w:rFonts w:ascii="Calibri" w:eastAsia="Times New Roman" w:hAnsi="Calibri" w:cs="Times New Roman"/>
+                <w:color w:val="000000"/>
+              </w:rPr>
+              <w:t>29.2</w:t>
+            </w:r>
+          </w:p>
+        </w:tc>
+        <w:tc>
+          <w:tcPr>
+            <w:tcW w:w="960" w:type="dxa"/>
+            <w:tcBorders>
+              <w:top w:val="nil"/>
+              <w:left w:val="nil"/>
+              <w:bottom w:val="nil"/>
+              <w:right w:val="nil"/>
+            </w:tcBorders>
+            <w:shd w:val="clear" w:color="auto" w:fill="auto"/>
+            <w:noWrap/>
+            <w:vAlign w:val="center"/>
+            <w:hideMark/>
+          </w:tcPr>
+          <w:p>
+            <w:pPr>
+              <w:spacing w:after="0" w:line="240" w:lineRule="auto"/>
+              <w:jc w:val="right"/>
+              <w:rPr>
+                <w:rFonts w:ascii="Calibri" w:eastAsia="Times New Roman" w:hAnsi="Calibri" w:cs="Times New Roman"/>
+                <w:color w:val="000000"/>
+              </w:rPr>
+            </w:pPr>
+            <w:r>
+              <w:rPr>
+                <w:rFonts w:ascii="Calibri" w:eastAsia="Times New Roman" w:hAnsi="Calibri" w:cs="Times New Roman"/>
+                <w:color w:val="000000"/>
+              </w:rPr>
+              <w:t>21</w:t>
+            </w:r>
+          </w:p>
+        </w:tc>
+        <w:tc>
+          <w:tcPr>
+            <w:tcW w:w="960" w:type="dxa"/>
+            <w:tcBorders>
+              <w:top w:val="nil"/>
+              <w:left w:val="nil"/>
+              <w:bottom w:val="nil"/>
+              <w:right w:val="nil"/>
+            </w:tcBorders>
+            <w:shd w:val="clear" w:color="auto" w:fill="auto"/>
+            <w:noWrap/>
+            <w:vAlign w:val="bottom"/>
+            <w:hideMark/>
+          </w:tcPr>
+          <w:p>
+            <w:pPr>
+              <w:spacing w:after="0" w:line="240" w:lineRule="auto"/>
+              <w:jc w:val="right"/>
+              <w:rPr>
+                <w:rFonts w:ascii="Calibri" w:eastAsia="Times New Roman" w:hAnsi="Calibri" w:cs="Times New Roman"/>
+                <w:color w:val="000000"/>
+              </w:rPr>
+            </w:pPr>
+          </w:p>
+        </w:tc>
+        <w:tc>
+          <w:tcPr>
+            <w:tcW w:w="1240" w:type="dxa"/>
+            <w:tcBorders>
+              <w:top w:val="nil"/>
+              <w:left w:val="nil"/>
+              <w:bottom w:val="nil"/>
+              <w:right w:val="nil"/>
+            </w:tcBorders>
+            <w:shd w:val="clear" w:color="auto" w:fill="auto"/>
+            <w:noWrap/>
+            <w:vAlign w:val="bottom"/>
+            <w:hideMark/>
+          </w:tcPr>
+          <w:p>
+            <w:pPr>
+              <w:spacing w:after="0" w:line="240" w:lineRule="auto"/>
+              <w:rPr>
+                <w:rFonts w:ascii="Times New Roman" w:eastAsia="Times New Roman" w:hAnsi="Times New Roman" w:cs="Times New Roman"/>
+                <w:sz w:val="20"/>
+                <w:szCs w:val="20"/>
+              </w:rPr>
+            </w:pPr>
+          </w:p>
+        </w:tc>
+        <w:tc>
+          <w:tcPr>
+            <w:tcW w:w="960" w:type="dxa"/>
+            <w:tcBorders>
+              <w:top w:val="nil"/>
+              <w:left w:val="nil"/>
+              <w:bottom w:val="nil"/>
+              <w:right w:val="nil"/>
+            </w:tcBorders>
+            <w:shd w:val="clear" w:color="auto" w:fill="auto"/>
+            <w:noWrap/>
+            <w:vAlign w:val="bottom"/>
+            <w:hideMark/>
+          </w:tcPr>
+          <w:p>
+            <w:pPr>
+              <w:spacing w:after="0" w:line="240" w:lineRule="auto"/>
+              <w:rPr>
+                <w:rFonts w:ascii="Times New Roman" w:eastAsia="Times New Roman" w:hAnsi="Times New Roman" w:cs="Times New Roman"/>
+                <w:sz w:val="20"/>
+                <w:szCs w:val="20"/>
+              </w:rPr>
+            </w:pPr>
+          </w:p>
+        </w:tc>
+      </w:tr>
+      <w:tr>
+        <w:trPr>
+          <w:trHeight w:val="300"/>
+        </w:trPr>
+        <w:tc>
+          <w:tcPr>
+            <w:tcW w:w="960" w:type="dxa"/>
+            <w:tcBorders>
+              <w:top w:val="nil"/>
+              <w:left w:val="nil"/>
+              <w:bottom w:val="nil"/>
+              <w:right w:val="nil"/>
+            </w:tcBorders>
+            <w:shd w:val="clear" w:color="auto" w:fill="auto"/>
+            <w:noWrap/>
+            <w:vAlign w:val="bottom"/>
+            <w:hideMark/>
+          </w:tcPr>
+          <w:p>
+            <w:pPr>
+              <w:spacing w:after="0" w:line="240" w:lineRule="auto"/>
+              <w:rPr>
+                <w:rFonts w:ascii="Calibri" w:eastAsia="Times New Roman" w:hAnsi="Calibri" w:cs="Times New Roman"/>
+                <w:color w:val="000000"/>
+              </w:rPr>
+            </w:pPr>
+            <w:r>
+              <w:rPr>
+                <w:rFonts w:ascii="Calibri" w:eastAsia="Times New Roman" w:hAnsi="Calibri" w:cs="Times New Roman"/>
+                <w:color w:val="000000"/>
+              </w:rPr>
+              <w:t>Mean</w:t>
+            </w:r>
+          </w:p>
+        </w:tc>
+        <w:tc>
+          <w:tcPr>
+            <w:tcW w:w="960" w:type="dxa"/>
+            <w:tcBorders>
+              <w:top w:val="nil"/>
+              <w:left w:val="nil"/>
+              <w:bottom w:val="nil"/>
+              <w:right w:val="nil"/>
+            </w:tcBorders>
+            <w:shd w:val="clear" w:color="auto" w:fill="auto"/>
+            <w:noWrap/>
+            <w:vAlign w:val="bottom"/>
+            <w:hideMark/>
+          </w:tcPr>
+          <w:p>
+            <w:pPr>
+              <w:spacing w:after="0" w:line="240" w:lineRule="auto"/>
+              <w:jc w:val="right"/>
+              <w:rPr>
+                <w:rFonts w:ascii="Calibri" w:eastAsia="Times New Roman" w:hAnsi="Calibri" w:cs="Times New Roman"/>
+                <w:color w:val="000000"/>
+              </w:rPr>
+            </w:pPr>
+            <w:r>
+              <w:rPr>
+                <w:rFonts w:ascii="Calibri" w:eastAsia="Times New Roman" w:hAnsi="Calibri" w:cs="Times New Roman"/>
+                <w:color w:val="000000"/>
+              </w:rPr>
+              <w:t>28.6</w:t>
+            </w:r>
+          </w:p>
+        </w:tc>
+        <w:tc>
+          <w:tcPr>
+            <w:tcW w:w="960" w:type="dxa"/>
+            <w:tcBorders>
+              <w:top w:val="nil"/>
+              <w:left w:val="nil"/>
+              <w:bottom w:val="nil"/>
+              <w:right w:val="nil"/>
+            </w:tcBorders>
+            <w:shd w:val="clear" w:color="auto" w:fill="auto"/>
+            <w:noWrap/>
+            <w:vAlign w:val="bottom"/>
+            <w:hideMark/>
+          </w:tcPr>
+          <w:p>
+            <w:pPr>
+              <w:spacing w:after="0" w:line="240" w:lineRule="auto"/>
+              <w:jc w:val="right"/>
+              <w:rPr>
+                <w:rFonts w:ascii="Calibri" w:eastAsia="Times New Roman" w:hAnsi="Calibri" w:cs="Times New Roman"/>
+                <w:color w:val="000000"/>
+              </w:rPr>
+            </w:pPr>
+            <w:r>
+              <w:rPr>
+                <w:rFonts w:ascii="Calibri" w:eastAsia="Times New Roman" w:hAnsi="Calibri" w:cs="Times New Roman"/>
+                <w:color w:val="000000"/>
+              </w:rPr>
+              <w:t>25.86667</w:t>
+            </w:r>
+          </w:p>
+        </w:tc>
+        <w:tc>
+          <w:tcPr>
+            <w:tcW w:w="960" w:type="dxa"/>
+            <w:tcBorders>
+              <w:top w:val="nil"/>
+              <w:left w:val="nil"/>
+              <w:bottom w:val="nil"/>
+              <w:right w:val="nil"/>
+            </w:tcBorders>
+            <w:shd w:val="clear" w:color="auto" w:fill="auto"/>
+            <w:noWrap/>
+            <w:vAlign w:val="bottom"/>
+            <w:hideMark/>
+          </w:tcPr>
+          <w:p>
+            <w:pPr>
+              <w:spacing w:after="0" w:line="240" w:lineRule="auto"/>
+              <w:jc w:val="right"/>
+              <w:rPr>
+                <w:rFonts w:ascii="Calibri" w:eastAsia="Times New Roman" w:hAnsi="Calibri" w:cs="Times New Roman"/>
+                <w:color w:val="000000"/>
+              </w:rPr>
+            </w:pPr>
+            <w:r>
+              <w:rPr>
+                <w:rFonts w:ascii="Calibri" w:eastAsia="Times New Roman" w:hAnsi="Calibri" w:cs="Times New Roman"/>
+                <w:color w:val="000000"/>
+              </w:rPr>
+              <w:t>29.2</w:t>
+            </w:r>
+          </w:p>
+        </w:tc>
+        <w:tc>
+          <w:tcPr>
+            <w:tcW w:w="960" w:type="dxa"/>
+            <w:tcBorders>
+              <w:top w:val="nil"/>
+              <w:left w:val="nil"/>
+              <w:bottom w:val="nil"/>
+              <w:right w:val="nil"/>
+            </w:tcBorders>
+            <w:shd w:val="clear" w:color="auto" w:fill="auto"/>
+            <w:noWrap/>
+            <w:vAlign w:val="bottom"/>
+            <w:hideMark/>
+          </w:tcPr>
+          <w:p>
+            <w:pPr>
+              <w:spacing w:after="0" w:line="240" w:lineRule="auto"/>
+              <w:jc w:val="right"/>
+              <w:rPr>
+                <w:rFonts w:ascii="Calibri" w:eastAsia="Times New Roman" w:hAnsi="Calibri" w:cs="Times New Roman"/>
+                <w:color w:val="000000"/>
+              </w:rPr>
+            </w:pPr>
+            <w:r>
+              <w:rPr>
+                <w:rFonts w:ascii="Calibri" w:eastAsia="Times New Roman" w:hAnsi="Calibri" w:cs="Times New Roman"/>
+                <w:color w:val="000000"/>
+              </w:rPr>
+              <w:t>21</w:t>
+            </w:r>
+          </w:p>
+        </w:tc>
+        <w:tc>
+          <w:tcPr>
+            <w:tcW w:w="960" w:type="dxa"/>
+            <w:tcBorders>
+              <w:top w:val="nil"/>
+              <w:left w:val="nil"/>
+              <w:bottom w:val="nil"/>
+              <w:right w:val="nil"/>
+            </w:tcBorders>
+            <w:shd w:val="clear" w:color="auto" w:fill="auto"/>
+            <w:noWrap/>
+            <w:vAlign w:val="bottom"/>
+            <w:hideMark/>
+          </w:tcPr>
+          <w:p>
+            <w:pPr>
+              <w:spacing w:after="0" w:line="240" w:lineRule="auto"/>
+              <w:jc w:val="right"/>
+              <w:rPr>
+                <w:rFonts w:ascii="Calibri" w:eastAsia="Times New Roman" w:hAnsi="Calibri" w:cs="Times New Roman"/>
+                <w:color w:val="000000"/>
+              </w:rPr>
+            </w:pPr>
+          </w:p>
+        </w:tc>
+        <w:tc>
+          <w:tcPr>
+            <w:tcW w:w="1240" w:type="dxa"/>
+            <w:tcBorders>
+              <w:top w:val="nil"/>
+              <w:left w:val="nil"/>
+              <w:bottom w:val="nil"/>
+              <w:right w:val="nil"/>
+            </w:tcBorders>
+            <w:shd w:val="clear" w:color="auto" w:fill="auto"/>
+            <w:noWrap/>
+            <w:vAlign w:val="bottom"/>
+            <w:hideMark/>
+          </w:tcPr>
+          <w:p>
+            <w:pPr>
+              <w:spacing w:after="0" w:line="240" w:lineRule="auto"/>
+              <w:rPr>
+                <w:rFonts w:ascii="Calibri" w:eastAsia="Times New Roman" w:hAnsi="Calibri" w:cs="Times New Roman"/>
+                <w:color w:val="000000"/>
+              </w:rPr>
+            </w:pPr>
+            <w:r>
+              <w:rPr>
+                <w:rFonts w:ascii="Calibri" w:eastAsia="Times New Roman" w:hAnsi="Calibri" w:cs="Times New Roman"/>
+                <w:color w:val="000000"/>
+              </w:rPr>
+              <w:t>Grand Mean</w:t>
+            </w:r>
+          </w:p>
+        </w:tc>
+        <w:tc>
+          <w:tcPr>
+            <w:tcW w:w="960" w:type="dxa"/>
+            <w:tcBorders>
+              <w:top w:val="nil"/>
+              <w:left w:val="nil"/>
+              <w:bottom w:val="nil"/>
+              <w:right w:val="nil"/>
+            </w:tcBorders>
+            <w:shd w:val="clear" w:color="auto" w:fill="auto"/>
+            <w:noWrap/>
+            <w:vAlign w:val="bottom"/>
+            <w:hideMark/>
+          </w:tcPr>
+          <w:p>
+            <w:pPr>
+              <w:spacing w:after="0" w:line="240" w:lineRule="auto"/>
+              <w:jc w:val="right"/>
+              <w:rPr>
+                <w:rFonts w:ascii="Calibri" w:eastAsia="Times New Roman" w:hAnsi="Calibri" w:cs="Times New Roman"/>
+                <w:color w:val="000000"/>
+              </w:rPr>
+            </w:pPr>
+            <w:r>
+              <w:rPr>
+                <w:rFonts w:ascii="Calibri" w:eastAsia="Times New Roman" w:hAnsi="Calibri" w:cs="Times New Roman"/>
+                <w:color w:val="000000"/>
+              </w:rPr>
+              <w:t>26.16667</w:t>
+            </w:r>
+          </w:p>
+        </w:tc>
+      </w:tr>
+      <w:tr>
+        <w:trPr>
+          <w:trHeight w:val="300"/>
+        </w:trPr>
+        <w:tc>
+          <w:tcPr>
+            <w:tcW w:w="960" w:type="dxa"/>
+            <w:tcBorders>
+              <w:top w:val="nil"/>
+              <w:left w:val="nil"/>
+              <w:bottom w:val="nil"/>
+              <w:right w:val="nil"/>
+            </w:tcBorders>
+            <w:shd w:val="clear" w:color="auto" w:fill="auto"/>
+            <w:noWrap/>
+            <w:vAlign w:val="bottom"/>
+            <w:hideMark/>
+          </w:tcPr>
+          <w:p>
+            <w:pPr>
+              <w:spacing w:after="0" w:line="240" w:lineRule="auto"/>
+              <w:rPr>
+                <w:rFonts w:ascii="Calibri" w:eastAsia="Times New Roman" w:hAnsi="Calibri" w:cs="Times New Roman"/>
+                <w:color w:val="000000"/>
+                <w:highlight w:val="yellow"/>
+              </w:rPr>
+            </w:pPr>
+            <w:r>
+              <w:rPr>
+                <w:rFonts w:ascii="Calibri" w:eastAsia="Times New Roman" w:hAnsi="Calibri" w:cs="Times New Roman"/>
+                <w:color w:val="000000"/>
+                <w:highlight w:val="yellow"/>
+              </w:rPr>
+              <w:t>Variance</w:t>
+            </w:r>
+          </w:p>
+        </w:tc>
+        <w:tc>
+          <w:tcPr>
+            <w:tcW w:w="960" w:type="dxa"/>
+            <w:tcBorders>
+              <w:top w:val="nil"/>
+              <w:left w:val="nil"/>
+              <w:bottom w:val="nil"/>
+              <w:right w:val="nil"/>
+            </w:tcBorders>
+            <w:shd w:val="clear" w:color="auto" w:fill="auto"/>
+            <w:noWrap/>
+            <w:vAlign w:val="bottom"/>
+            <w:hideMark/>
+          </w:tcPr>
+          <w:p>
+            <w:pPr>
+              <w:spacing w:after="0" w:line="240" w:lineRule="auto"/>
+              <w:jc w:val="right"/>
+              <w:rPr>
+                <w:rFonts w:ascii="Calibri" w:eastAsia="Times New Roman" w:hAnsi="Calibri" w:cs="Times New Roman"/>
+                <w:color w:val="000000"/>
+                <w:highlight w:val="yellow"/>
+              </w:rPr>
+            </w:pPr>
+            <w:r>
+              <w:rPr>
+                <w:rFonts w:ascii="Calibri" w:eastAsia="Times New Roman" w:hAnsi="Calibri" w:cs="Times New Roman"/>
+                <w:color w:val="000000"/>
+                <w:highlight w:val="yellow"/>
+              </w:rPr>
+              <w:t>5.94</w:t>
+            </w:r>
+          </w:p>
+        </w:tc>
+        <w:tc>
+          <w:tcPr>
+            <w:tcW w:w="960" w:type="dxa"/>
+            <w:tcBorders>
+              <w:top w:val="nil"/>
+              <w:left w:val="nil"/>
+              <w:bottom w:val="nil"/>
+              <w:right w:val="nil"/>
+            </w:tcBorders>
+            <w:shd w:val="clear" w:color="auto" w:fill="auto"/>
+            <w:noWrap/>
+            <w:vAlign w:val="bottom"/>
+            <w:hideMark/>
+          </w:tcPr>
+          <w:p>
+            <w:pPr>
+              <w:spacing w:after="0" w:line="240" w:lineRule="auto"/>
+              <w:jc w:val="right"/>
+              <w:rPr>
+                <w:rFonts w:ascii="Calibri" w:eastAsia="Times New Roman" w:hAnsi="Calibri" w:cs="Times New Roman"/>
+                <w:color w:val="000000"/>
+                <w:highlight w:val="yellow"/>
+              </w:rPr>
+            </w:pPr>
+            <w:r>
+              <w:rPr>
+                <w:rFonts w:ascii="Calibri" w:eastAsia="Times New Roman" w:hAnsi="Calibri" w:cs="Times New Roman"/>
+                <w:color w:val="000000"/>
+                <w:highlight w:val="yellow"/>
+              </w:rPr>
+              <w:t>3.606667</w:t>
+            </w:r>
+          </w:p>
+        </w:tc>
+        <w:tc>
+          <w:tcPr>
+            <w:tcW w:w="960" w:type="dxa"/>
+            <w:tcBorders>
+              <w:top w:val="nil"/>
+              <w:left w:val="nil"/>
+              <w:bottom w:val="nil"/>
+              <w:right w:val="nil"/>
+            </w:tcBorders>
+            <w:shd w:val="clear" w:color="auto" w:fill="auto"/>
+            <w:noWrap/>
+            <w:vAlign w:val="bottom"/>
+            <w:hideMark/>
+          </w:tcPr>
+          <w:p>
+            <w:pPr>
+              <w:spacing w:after="0" w:line="240" w:lineRule="auto"/>
+              <w:jc w:val="right"/>
+              <w:rPr>
+                <w:rFonts w:ascii="Calibri" w:eastAsia="Times New Roman" w:hAnsi="Calibri" w:cs="Times New Roman"/>
+                <w:color w:val="000000"/>
+                <w:highlight w:val="yellow"/>
+              </w:rPr>
+            </w:pPr>
+            <w:r>
+              <w:rPr>
+                <w:rFonts w:ascii="Calibri" w:eastAsia="Times New Roman" w:hAnsi="Calibri" w:cs="Times New Roman"/>
+                <w:color w:val="000000"/>
+                <w:highlight w:val="yellow"/>
+              </w:rPr>
+              <w:t>1.66</w:t>
+            </w:r>
+          </w:p>
+        </w:tc>
+        <w:tc>
+          <w:tcPr>
+            <w:tcW w:w="960" w:type="dxa"/>
+            <w:tcBorders>
+              <w:top w:val="nil"/>
+              <w:left w:val="nil"/>
+              <w:bottom w:val="nil"/>
+              <w:right w:val="nil"/>
+            </w:tcBorders>
+            <w:shd w:val="clear" w:color="auto" w:fill="auto"/>
+            <w:noWrap/>
+            <w:vAlign w:val="bottom"/>
+            <w:hideMark/>
+          </w:tcPr>
+          <w:p>
+            <w:pPr>
+              <w:spacing w:after="0" w:line="240" w:lineRule="auto"/>
+              <w:jc w:val="right"/>
+              <w:rPr>
+                <w:rFonts w:ascii="Calibri" w:eastAsia="Times New Roman" w:hAnsi="Calibri" w:cs="Times New Roman"/>
+                <w:color w:val="000000"/>
+                <w:highlight w:val="yellow"/>
+              </w:rPr>
+            </w:pPr>
+            <w:r>
+              <w:rPr>
+                <w:rFonts w:ascii="Calibri" w:eastAsia="Times New Roman" w:hAnsi="Calibri" w:cs="Times New Roman"/>
+                <w:color w:val="000000"/>
+                <w:highlight w:val="yellow"/>
+              </w:rPr>
+              <w:t>1</w:t>
+            </w:r>
+          </w:p>
+        </w:tc>
+        <w:tc>
+          <w:tcPr>
+            <w:tcW w:w="960" w:type="dxa"/>
+            <w:tcBorders>
+              <w:top w:val="nil"/>
+              <w:left w:val="nil"/>
+              <w:bottom w:val="nil"/>
+              <w:right w:val="nil"/>
+            </w:tcBorders>
+            <w:shd w:val="clear" w:color="auto" w:fill="auto"/>
+            <w:noWrap/>
+            <w:vAlign w:val="bottom"/>
+            <w:hideMark/>
+          </w:tcPr>
+          <w:p>
+            <w:pPr>
+              <w:spacing w:after="0" w:line="240" w:lineRule="auto"/>
+              <w:jc w:val="right"/>
+              <w:rPr>
+                <w:rFonts w:ascii="Calibri" w:eastAsia="Times New Roman" w:hAnsi="Calibri" w:cs="Times New Roman"/>
+                <w:color w:val="000000"/>
+              </w:rPr>
+            </w:pPr>
+          </w:p>
+        </w:tc>
+        <w:tc>
+          <w:tcPr>
+            <w:tcW w:w="1240" w:type="dxa"/>
+            <w:tcBorders>
+              <w:top w:val="nil"/>
+              <w:left w:val="nil"/>
+              <w:bottom w:val="nil"/>
+              <w:right w:val="nil"/>
+            </w:tcBorders>
+            <w:shd w:val="clear" w:color="auto" w:fill="auto"/>
+            <w:noWrap/>
+            <w:vAlign w:val="bottom"/>
+            <w:hideMark/>
+          </w:tcPr>
+          <w:p>
+            <w:pPr>
+              <w:spacing w:after="0" w:line="240" w:lineRule="auto"/>
+              <w:rPr>
+                <w:rFonts w:ascii="Times New Roman" w:eastAsia="Times New Roman" w:hAnsi="Times New Roman" w:cs="Times New Roman"/>
+                <w:sz w:val="20"/>
+                <w:szCs w:val="20"/>
+              </w:rPr>
+            </w:pPr>
+          </w:p>
+        </w:tc>
+        <w:tc>
+          <w:tcPr>
+            <w:tcW w:w="960" w:type="dxa"/>
+            <w:tcBorders>
+              <w:top w:val="nil"/>
+              <w:left w:val="nil"/>
+              <w:bottom w:val="nil"/>
+              <w:right w:val="nil"/>
+            </w:tcBorders>
+            <w:shd w:val="clear" w:color="auto" w:fill="auto"/>
+            <w:noWrap/>
+            <w:vAlign w:val="bottom"/>
+            <w:hideMark/>
+          </w:tcPr>
+          <w:p>
+            <w:pPr>
+              <w:spacing w:after="0" w:line="240" w:lineRule="auto"/>
+              <w:rPr>
+                <w:rFonts w:ascii="Times New Roman" w:eastAsia="Times New Roman" w:hAnsi="Times New Roman" w:cs="Times New Roman"/>
+                <w:sz w:val="20"/>
+                <w:szCs w:val="20"/>
+              </w:rPr>
+            </w:pPr>
+          </w:p>
+        </w:tc>
+      </w:tr>
+      <w:tr>
+        <w:trPr>
+          <w:trHeight w:val="300"/>
+        </w:trPr>
+        <w:tc>
+          <w:tcPr>
+            <w:tcW w:w="960" w:type="dxa"/>
+            <w:tcBorders>
+              <w:top w:val="nil"/>
+              <w:left w:val="nil"/>
+              <w:bottom w:val="nil"/>
+              <w:right w:val="nil"/>
+            </w:tcBorders>
+            <w:shd w:val="clear" w:color="auto" w:fill="auto"/>
+            <w:noWrap/>
+            <w:vAlign w:val="bottom"/>
+            <w:hideMark/>
+          </w:tcPr>
+          <w:p>
+            <w:pPr>
+              <w:spacing w:after="0" w:line="240" w:lineRule="auto"/>
+              <w:rPr>
+                <w:rFonts w:ascii="Calibri" w:eastAsia="Times New Roman" w:hAnsi="Calibri" w:cs="Times New Roman"/>
+                <w:color w:val="000000"/>
+                <w:highlight w:val="yellow"/>
+              </w:rPr>
+            </w:pPr>
+            <w:r>
+              <w:rPr>
+                <w:rFonts w:ascii="Calibri" w:eastAsia="Times New Roman" w:hAnsi="Calibri" w:cs="Times New Roman"/>
+                <w:color w:val="000000"/>
+                <w:highlight w:val="yellow"/>
+              </w:rPr>
+              <w:t>SD</w:t>
+            </w:r>
+          </w:p>
+        </w:tc>
+        <w:tc>
+          <w:tcPr>
+            <w:tcW w:w="960" w:type="dxa"/>
+            <w:tcBorders>
+              <w:top w:val="nil"/>
+              <w:left w:val="nil"/>
+              <w:bottom w:val="nil"/>
+              <w:right w:val="nil"/>
+            </w:tcBorders>
+            <w:shd w:val="clear" w:color="auto" w:fill="auto"/>
+            <w:noWrap/>
+            <w:vAlign w:val="bottom"/>
+            <w:hideMark/>
+          </w:tcPr>
+          <w:p>
+            <w:pPr>
+              <w:spacing w:after="0" w:line="240" w:lineRule="auto"/>
+              <w:jc w:val="right"/>
+              <w:rPr>
+                <w:rFonts w:ascii="Calibri" w:eastAsia="Times New Roman" w:hAnsi="Calibri" w:cs="Times New Roman"/>
+                <w:color w:val="000000"/>
+                <w:highlight w:val="yellow"/>
+              </w:rPr>
+            </w:pPr>
+            <w:r>
+              <w:rPr>
+                <w:rFonts w:ascii="Calibri" w:eastAsia="Times New Roman" w:hAnsi="Calibri" w:cs="Times New Roman"/>
+                <w:color w:val="000000"/>
+                <w:highlight w:val="yellow"/>
+              </w:rPr>
+              <w:t>2.437212</w:t>
+            </w:r>
+          </w:p>
+        </w:tc>
+        <w:tc>
+          <w:tcPr>
+            <w:tcW w:w="960" w:type="dxa"/>
+            <w:tcBorders>
+              <w:top w:val="nil"/>
+              <w:left w:val="nil"/>
+              <w:bottom w:val="nil"/>
+              <w:right w:val="nil"/>
+            </w:tcBorders>
+            <w:shd w:val="clear" w:color="auto" w:fill="auto"/>
+            <w:noWrap/>
+            <w:vAlign w:val="bottom"/>
+            <w:hideMark/>
+          </w:tcPr>
+          <w:p>
+            <w:pPr>
+              <w:spacing w:after="0" w:line="240" w:lineRule="auto"/>
+              <w:jc w:val="right"/>
+              <w:rPr>
+                <w:rFonts w:ascii="Calibri" w:eastAsia="Times New Roman" w:hAnsi="Calibri" w:cs="Times New Roman"/>
+                <w:color w:val="000000"/>
+                <w:highlight w:val="yellow"/>
+              </w:rPr>
+            </w:pPr>
+            <w:r>
+              <w:rPr>
+                <w:rFonts w:ascii="Calibri" w:eastAsia="Times New Roman" w:hAnsi="Calibri" w:cs="Times New Roman"/>
+                <w:color w:val="000000"/>
+                <w:highlight w:val="yellow"/>
+              </w:rPr>
+              <w:t>1.899123</w:t>
+            </w:r>
+          </w:p>
+        </w:tc>
+        <w:tc>
+          <w:tcPr>
+            <w:tcW w:w="960" w:type="dxa"/>
+            <w:tcBorders>
+              <w:top w:val="nil"/>
+              <w:left w:val="nil"/>
+              <w:bottom w:val="nil"/>
+              <w:right w:val="nil"/>
+            </w:tcBorders>
+            <w:shd w:val="clear" w:color="auto" w:fill="auto"/>
+            <w:noWrap/>
+            <w:vAlign w:val="bottom"/>
+            <w:hideMark/>
+          </w:tcPr>
+          <w:p>
+            <w:pPr>
+              <w:spacing w:after="0" w:line="240" w:lineRule="auto"/>
+              <w:jc w:val="right"/>
+              <w:rPr>
+                <w:rFonts w:ascii="Calibri" w:eastAsia="Times New Roman" w:hAnsi="Calibri" w:cs="Times New Roman"/>
+                <w:color w:val="000000"/>
+                <w:highlight w:val="yellow"/>
+              </w:rPr>
+            </w:pPr>
+            <w:r>
+              <w:rPr>
+                <w:rFonts w:ascii="Calibri" w:eastAsia="Times New Roman" w:hAnsi="Calibri" w:cs="Times New Roman"/>
+                <w:color w:val="000000"/>
+                <w:highlight w:val="yellow"/>
+              </w:rPr>
+              <w:t>1.28841</w:t>
+            </w:r>
+          </w:p>
+        </w:tc>
+        <w:tc>
+          <w:tcPr>
+            <w:tcW w:w="960" w:type="dxa"/>
+            <w:tcBorders>
+              <w:top w:val="nil"/>
+              <w:left w:val="nil"/>
+              <w:bottom w:val="nil"/>
+              <w:right w:val="nil"/>
+            </w:tcBorders>
+            <w:shd w:val="clear" w:color="auto" w:fill="auto"/>
+            <w:noWrap/>
+            <w:vAlign w:val="bottom"/>
+            <w:hideMark/>
+          </w:tcPr>
+          <w:p>
+            <w:pPr>
+              <w:spacing w:after="0" w:line="240" w:lineRule="auto"/>
+              <w:jc w:val="right"/>
+              <w:rPr>
+                <w:rFonts w:ascii="Calibri" w:eastAsia="Times New Roman" w:hAnsi="Calibri" w:cs="Times New Roman"/>
+                <w:color w:val="000000"/>
+                <w:highlight w:val="yellow"/>
+              </w:rPr>
+            </w:pPr>
+            <w:r>
+              <w:rPr>
+                <w:rFonts w:ascii="Calibri" w:eastAsia="Times New Roman" w:hAnsi="Calibri" w:cs="Times New Roman"/>
+                <w:color w:val="000000"/>
+                <w:highlight w:val="yellow"/>
+              </w:rPr>
+              <w:t>1</w:t>
+            </w:r>
+          </w:p>
+        </w:tc>
+        <w:tc>
+          <w:tcPr>
+            <w:tcW w:w="960" w:type="dxa"/>
+            <w:tcBorders>
+              <w:top w:val="nil"/>
+              <w:left w:val="nil"/>
+              <w:bottom w:val="nil"/>
+              <w:right w:val="nil"/>
+            </w:tcBorders>
+            <w:shd w:val="clear" w:color="auto" w:fill="auto"/>
+            <w:noWrap/>
+            <w:vAlign w:val="bottom"/>
+            <w:hideMark/>
+          </w:tcPr>
+          <w:p>
+            <w:pPr>
+              <w:spacing w:after="0" w:line="240" w:lineRule="auto"/>
+              <w:jc w:val="right"/>
+              <w:rPr>
+                <w:rFonts w:ascii="Calibri" w:eastAsia="Times New Roman" w:hAnsi="Calibri" w:cs="Times New Roman"/>
+                <w:color w:val="000000"/>
+              </w:rPr>
+            </w:pPr>
+          </w:p>
+        </w:tc>
+        <w:tc>
+          <w:tcPr>
+            <w:tcW w:w="1240" w:type="dxa"/>
+            <w:tcBorders>
+              <w:top w:val="nil"/>
+              <w:left w:val="nil"/>
+              <w:bottom w:val="nil"/>
+              <w:right w:val="nil"/>
+            </w:tcBorders>
+            <w:shd w:val="clear" w:color="auto" w:fill="auto"/>
+            <w:noWrap/>
+            <w:vAlign w:val="bottom"/>
+            <w:hideMark/>
+          </w:tcPr>
+          <w:p>
+            <w:pPr>
+              <w:spacing w:after="0" w:line="240" w:lineRule="auto"/>
+              <w:rPr>
+                <w:rFonts w:ascii="Times New Roman" w:eastAsia="Times New Roman" w:hAnsi="Times New Roman" w:cs="Times New Roman"/>
+                <w:sz w:val="20"/>
+                <w:szCs w:val="20"/>
+              </w:rPr>
+            </w:pPr>
+          </w:p>
+        </w:tc>
+        <w:tc>
+          <w:tcPr>
+            <w:tcW w:w="960" w:type="dxa"/>
+            <w:tcBorders>
+              <w:top w:val="nil"/>
+              <w:left w:val="nil"/>
+              <w:bottom w:val="nil"/>
+              <w:right w:val="nil"/>
+            </w:tcBorders>
+            <w:shd w:val="clear" w:color="auto" w:fill="auto"/>
+            <w:noWrap/>
+            <w:vAlign w:val="bottom"/>
+            <w:hideMark/>
+          </w:tcPr>
+          <w:p>
+            <w:pPr>
+              <w:spacing w:after="0" w:line="240" w:lineRule="auto"/>
+              <w:rPr>
+                <w:rFonts w:ascii="Times New Roman" w:eastAsia="Times New Roman" w:hAnsi="Times New Roman" w:cs="Times New Roman"/>
+                <w:sz w:val="20"/>
+                <w:szCs w:val="20"/>
+              </w:rPr>
+            </w:pPr>
+          </w:p>
+        </w:tc>
+      </w:tr>
+      <w:tr>
+        <w:trPr>
+          <w:trHeight w:val="300"/>
+        </w:trPr>
+        <w:tc>
+          <w:tcPr>
+            <w:tcW w:w="960" w:type="dxa"/>
+            <w:tcBorders>
+              <w:top w:val="nil"/>
+              <w:left w:val="nil"/>
+              <w:bottom w:val="nil"/>
+              <w:right w:val="nil"/>
+            </w:tcBorders>
+            <w:shd w:val="clear" w:color="auto" w:fill="auto"/>
+            <w:noWrap/>
+            <w:vAlign w:val="bottom"/>
+            <w:hideMark/>
+          </w:tcPr>
+          <w:p>
+            <w:pPr>
+              <w:spacing w:after="0" w:line="240" w:lineRule="auto"/>
+              <w:rPr>
+                <w:rFonts w:ascii="Calibri" w:eastAsia="Times New Roman" w:hAnsi="Calibri" w:cs="Times New Roman"/>
+                <w:color w:val="000000"/>
+                <w:highlight w:val="yellow"/>
+              </w:rPr>
+            </w:pPr>
+            <w:r>
+              <w:rPr>
+                <w:rFonts w:ascii="Calibri" w:eastAsia="Times New Roman" w:hAnsi="Calibri" w:cs="Times New Roman"/>
+                <w:color w:val="000000"/>
+                <w:highlight w:val="yellow"/>
+              </w:rPr>
+              <w:t>SE</w:t>
+            </w:r>
+          </w:p>
+        </w:tc>
+        <w:tc>
+          <w:tcPr>
+            <w:tcW w:w="960" w:type="dxa"/>
+            <w:tcBorders>
+              <w:top w:val="nil"/>
+              <w:left w:val="nil"/>
+              <w:bottom w:val="nil"/>
+              <w:right w:val="nil"/>
+            </w:tcBorders>
+            <w:shd w:val="clear" w:color="auto" w:fill="auto"/>
+            <w:noWrap/>
+            <w:vAlign w:val="bottom"/>
+            <w:hideMark/>
+          </w:tcPr>
+          <w:p>
+            <w:pPr>
+              <w:spacing w:after="0" w:line="240" w:lineRule="auto"/>
+              <w:jc w:val="right"/>
+              <w:rPr>
+                <w:rFonts w:ascii="Calibri" w:eastAsia="Times New Roman" w:hAnsi="Calibri" w:cs="Times New Roman"/>
+                <w:color w:val="000000"/>
+                <w:highlight w:val="yellow"/>
+              </w:rPr>
+            </w:pPr>
+            <w:r>
+              <w:rPr>
+                <w:rFonts w:ascii="Calibri" w:eastAsia="Times New Roman" w:hAnsi="Calibri" w:cs="Times New Roman"/>
+                <w:color w:val="000000"/>
+                <w:highlight w:val="yellow"/>
+              </w:rPr>
+              <w:t>0.994987</w:t>
+            </w:r>
+          </w:p>
+        </w:tc>
+        <w:tc>
+          <w:tcPr>
+            <w:tcW w:w="960" w:type="dxa"/>
+            <w:tcBorders>
+              <w:top w:val="nil"/>
+              <w:left w:val="nil"/>
+              <w:bottom w:val="nil"/>
+              <w:right w:val="nil"/>
+            </w:tcBorders>
+            <w:shd w:val="clear" w:color="auto" w:fill="auto"/>
+            <w:noWrap/>
+            <w:vAlign w:val="bottom"/>
+            <w:hideMark/>
+          </w:tcPr>
+          <w:p>
+            <w:pPr>
+              <w:spacing w:after="0" w:line="240" w:lineRule="auto"/>
+              <w:jc w:val="right"/>
+              <w:rPr>
+                <w:rFonts w:ascii="Calibri" w:eastAsia="Times New Roman" w:hAnsi="Calibri" w:cs="Times New Roman"/>
+                <w:color w:val="000000"/>
+                <w:highlight w:val="yellow"/>
+              </w:rPr>
+            </w:pPr>
+            <w:r>
+              <w:rPr>
+                <w:rFonts w:ascii="Calibri" w:eastAsia="Times New Roman" w:hAnsi="Calibri" w:cs="Times New Roman"/>
+                <w:color w:val="000000"/>
+                <w:highlight w:val="yellow"/>
+              </w:rPr>
+              <w:t>0.775314</w:t>
+            </w:r>
+          </w:p>
+        </w:tc>
+        <w:tc>
+          <w:tcPr>
+            <w:tcW w:w="960" w:type="dxa"/>
+            <w:tcBorders>
+              <w:top w:val="nil"/>
+              <w:left w:val="nil"/>
+              <w:bottom w:val="nil"/>
+              <w:right w:val="nil"/>
+            </w:tcBorders>
+            <w:shd w:val="clear" w:color="auto" w:fill="auto"/>
+            <w:noWrap/>
+            <w:vAlign w:val="bottom"/>
+            <w:hideMark/>
+          </w:tcPr>
+          <w:p>
+            <w:pPr>
+              <w:spacing w:after="0" w:line="240" w:lineRule="auto"/>
+              <w:jc w:val="right"/>
+              <w:rPr>
+                <w:rFonts w:ascii="Calibri" w:eastAsia="Times New Roman" w:hAnsi="Calibri" w:cs="Times New Roman"/>
+                <w:color w:val="000000"/>
+                <w:highlight w:val="yellow"/>
+              </w:rPr>
+            </w:pPr>
+            <w:r>
+              <w:rPr>
+                <w:rFonts w:ascii="Calibri" w:eastAsia="Times New Roman" w:hAnsi="Calibri" w:cs="Times New Roman"/>
+                <w:color w:val="000000"/>
+                <w:highlight w:val="yellow"/>
+              </w:rPr>
+              <w:t>0.525991</w:t>
+            </w:r>
+          </w:p>
+        </w:tc>
+        <w:tc>
+          <w:tcPr>
+            <w:tcW w:w="960" w:type="dxa"/>
+            <w:tcBorders>
+              <w:top w:val="nil"/>
+              <w:left w:val="nil"/>
+              <w:bottom w:val="nil"/>
+              <w:right w:val="nil"/>
+            </w:tcBorders>
+            <w:shd w:val="clear" w:color="auto" w:fill="auto"/>
+            <w:noWrap/>
+            <w:vAlign w:val="bottom"/>
+            <w:hideMark/>
+          </w:tcPr>
+          <w:p>
+            <w:pPr>
+              <w:spacing w:after="0" w:line="240" w:lineRule="auto"/>
+              <w:jc w:val="right"/>
+              <w:rPr>
+                <w:rFonts w:ascii="Calibri" w:eastAsia="Times New Roman" w:hAnsi="Calibri" w:cs="Times New Roman"/>
+                <w:color w:val="000000"/>
+                <w:highlight w:val="yellow"/>
+              </w:rPr>
+            </w:pPr>
+            <w:r>
+              <w:rPr>
+                <w:rFonts w:ascii="Calibri" w:eastAsia="Times New Roman" w:hAnsi="Calibri" w:cs="Times New Roman"/>
+                <w:color w:val="000000"/>
+                <w:highlight w:val="yellow"/>
+              </w:rPr>
+              <w:t>0.408248</w:t>
+            </w:r>
+          </w:p>
+        </w:tc>
+        <w:tc>
+          <w:tcPr>
+            <w:tcW w:w="960" w:type="dxa"/>
+            <w:tcBorders>
+              <w:top w:val="nil"/>
+              <w:left w:val="nil"/>
+              <w:bottom w:val="nil"/>
+              <w:right w:val="nil"/>
+            </w:tcBorders>
+            <w:shd w:val="clear" w:color="auto" w:fill="auto"/>
+            <w:noWrap/>
+            <w:vAlign w:val="bottom"/>
+            <w:hideMark/>
+          </w:tcPr>
+          <w:p>
+            <w:pPr>
+              <w:spacing w:after="0" w:line="240" w:lineRule="auto"/>
+              <w:jc w:val="right"/>
+              <w:rPr>
+                <w:rFonts w:ascii="Calibri" w:eastAsia="Times New Roman" w:hAnsi="Calibri" w:cs="Times New Roman"/>
+                <w:color w:val="000000"/>
+              </w:rPr>
+            </w:pPr>
+          </w:p>
+        </w:tc>
+        <w:tc>
+          <w:tcPr>
+            <w:tcW w:w="1240" w:type="dxa"/>
+            <w:tcBorders>
+              <w:top w:val="nil"/>
+              <w:left w:val="nil"/>
+              <w:bottom w:val="nil"/>
+              <w:right w:val="nil"/>
+            </w:tcBorders>
+            <w:shd w:val="clear" w:color="auto" w:fill="auto"/>
+            <w:noWrap/>
+            <w:vAlign w:val="bottom"/>
+            <w:hideMark/>
+          </w:tcPr>
+          <w:p>
+            <w:pPr>
+              <w:spacing w:after="0" w:line="240" w:lineRule="auto"/>
+              <w:rPr>
+                <w:rFonts w:ascii="Times New Roman" w:eastAsia="Times New Roman" w:hAnsi="Times New Roman" w:cs="Times New Roman"/>
+                <w:sz w:val="20"/>
+                <w:szCs w:val="20"/>
+              </w:rPr>
+            </w:pPr>
+          </w:p>
+        </w:tc>
+        <w:tc>
+          <w:tcPr>
+            <w:tcW w:w="960" w:type="dxa"/>
+            <w:tcBorders>
+              <w:top w:val="nil"/>
+              <w:left w:val="nil"/>
+              <w:bottom w:val="nil"/>
+              <w:right w:val="nil"/>
+            </w:tcBorders>
+            <w:shd w:val="clear" w:color="auto" w:fill="auto"/>
+            <w:noWrap/>
+            <w:vAlign w:val="bottom"/>
+            <w:hideMark/>
+          </w:tcPr>
+          <w:p>
+            <w:pPr>
+              <w:spacing w:after="0" w:line="240" w:lineRule="auto"/>
+              <w:rPr>
+                <w:rFonts w:ascii="Times New Roman" w:eastAsia="Times New Roman" w:hAnsi="Times New Roman" w:cs="Times New Roman"/>
+                <w:sz w:val="20"/>
+                <w:szCs w:val="20"/>
+              </w:rPr>
+            </w:pPr>
+          </w:p>
+        </w:tc>
+      </w:tr>
+    </w:tbl>
+    <w:p>
+      <w:pPr>
+        <w:pStyle w:val="Answer"/>
+      </w:pPr>
+    </w:p>
+    <w:p>
+      <w:pPr>
+        <w:pStyle w:val="Answer"/>
+      </w:pPr>
+      <w:r>
+        <w:t>Minitab:</w:t>
+      </w:r>
+    </w:p>
+    <w:p>
+      <w:pPr>
+        <w:autoSpaceDE w:val="0"/>
+        <w:autoSpaceDN w:val="0"/>
+        <w:adjustRightInd w:val="0"/>
+        <w:spacing w:after="0" w:line="240" w:lineRule="auto"/>
+        <w:rPr>
+          <w:rFonts w:ascii="Segoe UI" w:hAnsi="Segoe UI" w:cs="Segoe UI"/>
+          <w:b/>
+          <w:bCs/>
+          <w:sz w:val="24"/>
+          <w:szCs w:val="24"/>
+        </w:rPr>
+      </w:pPr>
+      <w:r>
+        <w:rPr>
+          <w:rFonts w:ascii="Segoe UI" w:hAnsi="Segoe UI" w:cs="Segoe UI"/>
+          <w:b/>
+          <w:bCs/>
+          <w:sz w:val="24"/>
+          <w:szCs w:val="24"/>
+        </w:rPr>
+        <w:t xml:space="preserve">Descriptive Statistics: F1, F2, F3, Control </w:t>
+      </w:r>
+    </w:p>
+    <w:p>
+      <w:pPr>
+        <w:autoSpaceDE w:val="0"/>
+        <w:autoSpaceDN w:val="0"/>
+        <w:adjustRightInd w:val="0"/>
+        <w:spacing w:after="0" w:line="240" w:lineRule="auto"/>
+        <w:rPr>
+          <w:rFonts w:ascii="Segoe UI" w:hAnsi="Segoe UI" w:cs="Segoe UI"/>
+          <w:b/>
+          <w:bCs/>
+          <w:sz w:val="24"/>
+          <w:szCs w:val="24"/>
+        </w:rPr>
+      </w:pPr>
+    </w:p>
+    <w:p>
+      <w:pPr>
+        <w:autoSpaceDE w:val="0"/>
+        <w:autoSpaceDN w:val="0"/>
+        <w:adjustRightInd w:val="0"/>
+        <w:spacing w:after="0" w:line="240" w:lineRule="auto"/>
+        <w:rPr>
+          <w:rFonts w:ascii="Courier New" w:hAnsi="Courier New" w:cs="Courier New"/>
+          <w:sz w:val="18"/>
+          <w:szCs w:val="18"/>
+        </w:rPr>
+      </w:pPr>
+      <w:proofErr w:type="gramStart"/>
+      <w:r>
+        <w:rPr>
+          <w:rFonts w:ascii="Courier New" w:hAnsi="Courier New" w:cs="Courier New"/>
+          <w:sz w:val="18"/>
+          <w:szCs w:val="18"/>
+        </w:rPr>
+        <w:t>Variable  N</w:t>
+      </w:r>
+      <w:proofErr w:type="gramEnd"/>
+      <w:r>
+        <w:rPr>
+          <w:rFonts w:ascii="Courier New" w:hAnsi="Courier New" w:cs="Courier New"/>
+          <w:sz w:val="18"/>
+          <w:szCs w:val="18"/>
+        </w:rPr>
+        <w:t xml:space="preserve">  N*    Mean  SE Mean  </w:t>
+      </w:r>
+      <w:proofErr w:type="spellStart"/>
+      <w:r>
+        <w:rPr>
+          <w:rFonts w:ascii="Courier New" w:hAnsi="Courier New" w:cs="Courier New"/>
+          <w:sz w:val="18"/>
+          <w:szCs w:val="18"/>
+        </w:rPr>
+        <w:t>StDev</w:t>
+      </w:r>
+      <w:proofErr w:type="spellEnd"/>
+      <w:r>
+        <w:rPr>
+          <w:rFonts w:ascii="Courier New" w:hAnsi="Courier New" w:cs="Courier New"/>
+          <w:sz w:val="18"/>
+          <w:szCs w:val="18"/>
+        </w:rPr>
+        <w:t xml:space="preserve">  Minimum      Q1  Median      Q3  Maximum</w:t>
+      </w:r>
+    </w:p>
+    <w:p>
+      <w:pPr>
+        <w:autoSpaceDE w:val="0"/>
+        <w:autoSpaceDN w:val="0"/>
+        <w:adjustRightInd w:val="0"/>
+        <w:spacing w:after="0" w:line="240" w:lineRule="auto"/>
+        <w:rPr>
+          <w:rFonts w:ascii="Courier New" w:hAnsi="Courier New" w:cs="Courier New"/>
+          <w:sz w:val="18"/>
+          <w:szCs w:val="18"/>
+        </w:rPr>
+      </w:pPr>
+      <w:r>
+        <w:rPr>
+          <w:rFonts w:ascii="Courier New" w:hAnsi="Courier New" w:cs="Courier New"/>
+          <w:sz w:val="18"/>
+          <w:szCs w:val="18"/>
+        </w:rPr>
+        <w:t xml:space="preserve">F1        6   </w:t>
+      </w:r>
+      <w:proofErr w:type="gramStart"/>
+      <w:r>
+        <w:rPr>
+          <w:rFonts w:ascii="Courier New" w:hAnsi="Courier New" w:cs="Courier New"/>
+          <w:sz w:val="18"/>
+          <w:szCs w:val="18"/>
+        </w:rPr>
+        <w:t>0  28.600</w:t>
+      </w:r>
+      <w:proofErr w:type="gramEnd"/>
+      <w:r>
+        <w:rPr>
+          <w:rFonts w:ascii="Courier New" w:hAnsi="Courier New" w:cs="Courier New"/>
+          <w:sz w:val="18"/>
+          <w:szCs w:val="18"/>
+        </w:rPr>
+        <w:t xml:space="preserve">    0.995  2.437   25.000  26.875  28.300  30.875   32.000</w:t>
+      </w:r>
+    </w:p>
+    <w:p>
+      <w:pPr>
+        <w:autoSpaceDE w:val="0"/>
+        <w:autoSpaceDN w:val="0"/>
+        <w:adjustRightInd w:val="0"/>
+        <w:spacing w:after="0" w:line="240" w:lineRule="auto"/>
+        <w:rPr>
+          <w:rFonts w:ascii="Courier New" w:hAnsi="Courier New" w:cs="Courier New"/>
+          <w:sz w:val="18"/>
+          <w:szCs w:val="18"/>
+        </w:rPr>
+      </w:pPr>
+      <w:r>
+        <w:rPr>
+          <w:rFonts w:ascii="Courier New" w:hAnsi="Courier New" w:cs="Courier New"/>
+          <w:sz w:val="18"/>
+          <w:szCs w:val="18"/>
+        </w:rPr>
+        <w:t xml:space="preserve">F2        6   </w:t>
+      </w:r>
+      <w:proofErr w:type="gramStart"/>
+      <w:r>
+        <w:rPr>
+          <w:rFonts w:ascii="Courier New" w:hAnsi="Courier New" w:cs="Courier New"/>
+          <w:sz w:val="18"/>
+          <w:szCs w:val="18"/>
+        </w:rPr>
+        <w:t>0  25.867</w:t>
+      </w:r>
+      <w:proofErr w:type="gramEnd"/>
+      <w:r>
+        <w:rPr>
+          <w:rFonts w:ascii="Courier New" w:hAnsi="Courier New" w:cs="Courier New"/>
+          <w:sz w:val="18"/>
+          <w:szCs w:val="18"/>
+        </w:rPr>
+        <w:t xml:space="preserve">    0.775  1.899   22.500  24.525  26.250  27.250   28.000</w:t>
+      </w:r>
+    </w:p>
+    <w:p>
+      <w:pPr>
+        <w:autoSpaceDE w:val="0"/>
+        <w:autoSpaceDN w:val="0"/>
+        <w:adjustRightInd w:val="0"/>
+        <w:spacing w:after="0" w:line="240" w:lineRule="auto"/>
+        <w:rPr>
+          <w:rFonts w:ascii="Courier New" w:hAnsi="Courier New" w:cs="Courier New"/>
+          <w:sz w:val="18"/>
+          <w:szCs w:val="18"/>
+        </w:rPr>
+      </w:pPr>
+      <w:r>
+        <w:rPr>
+          <w:rFonts w:ascii="Courier New" w:hAnsi="Courier New" w:cs="Courier New"/>
+          <w:sz w:val="18"/>
+          <w:szCs w:val="18"/>
+        </w:rPr>
+        <w:t xml:space="preserve">F3        6   </w:t>
+      </w:r>
+      <w:proofErr w:type="gramStart"/>
+      <w:r>
+        <w:rPr>
+          <w:rFonts w:ascii="Courier New" w:hAnsi="Courier New" w:cs="Courier New"/>
+          <w:sz w:val="18"/>
+          <w:szCs w:val="18"/>
+        </w:rPr>
+        <w:t>0  29.200</w:t>
+      </w:r>
+      <w:proofErr w:type="gramEnd"/>
+      <w:r>
+        <w:rPr>
+          <w:rFonts w:ascii="Courier New" w:hAnsi="Courier New" w:cs="Courier New"/>
+          <w:sz w:val="18"/>
+          <w:szCs w:val="18"/>
+        </w:rPr>
+        <w:t xml:space="preserve">    0.526  1.288   27.500  27.875  29.350  30.250   31.000</w:t>
+      </w:r>
+    </w:p>
+    <w:p>
+      <w:pPr>
+        <w:autoSpaceDE w:val="0"/>
+        <w:autoSpaceDN w:val="0"/>
+        <w:adjustRightInd w:val="0"/>
+        <w:spacing w:after="0" w:line="240" w:lineRule="auto"/>
+        <w:rPr>
+          <w:rFonts w:ascii="Courier New" w:hAnsi="Courier New" w:cs="Courier New"/>
+          <w:sz w:val="18"/>
+          <w:szCs w:val="18"/>
+        </w:rPr>
+      </w:pPr>
+      <w:r>
+        <w:rPr>
+          <w:rFonts w:ascii="Courier New" w:hAnsi="Courier New" w:cs="Courier New"/>
+          <w:sz w:val="18"/>
+          <w:szCs w:val="18"/>
+        </w:rPr>
+        <w:t xml:space="preserve">Control   6   </w:t>
+      </w:r>
+      <w:proofErr w:type="gramStart"/>
+      <w:r>
+        <w:rPr>
+          <w:rFonts w:ascii="Courier New" w:hAnsi="Courier New" w:cs="Courier New"/>
+          <w:sz w:val="18"/>
+          <w:szCs w:val="18"/>
+        </w:rPr>
+        <w:t>0  21.000</w:t>
+      </w:r>
+      <w:proofErr w:type="gramEnd"/>
+      <w:r>
+        <w:rPr>
+          <w:rFonts w:ascii="Courier New" w:hAnsi="Courier New" w:cs="Courier New"/>
+          <w:sz w:val="18"/>
+          <w:szCs w:val="18"/>
+        </w:rPr>
+        <w:t xml:space="preserve">    0.408  1.000   19.500  20.250  21.000  21.750   22.500</w:t>
+      </w:r>
+    </w:p>
+    <w:p>
+      <w:pPr>
+        <w:autoSpaceDE w:val="0"/>
+        <w:autoSpaceDN w:val="0"/>
+        <w:adjustRightInd w:val="0"/>
+        <w:spacing w:after="0" w:line="240" w:lineRule="auto"/>
+        <w:rPr>
+          <w:rFonts w:ascii="Courier New" w:hAnsi="Courier New" w:cs="Courier New"/>
+          <w:sz w:val="18"/>
+          <w:szCs w:val="18"/>
+        </w:rPr>
+      </w:pPr>
+    </w:p>
+    <w:p>
+      <w:pPr>
+        <w:pStyle w:val="Answer"/>
+      </w:pPr>
+    </w:p>
+    <w:p>
+      <w:pPr>
+        <w:pStyle w:val="Answer"/>
+      </w:pPr>
+      <w:r>
+        <w:t xml:space="preserve">The highlighted area above has the answer </w:t>
+      </w:r>
+      <w:proofErr w:type="spellStart"/>
+      <w:r>
+        <w:t>i.e</w:t>
+      </w:r>
+      <w:proofErr w:type="spellEnd"/>
+      <w:r>
+        <w:t>:</w:t>
+      </w:r>
+    </w:p>
+    <w:tbl>
+      <w:tblPr>
+        <w:tblW w:w="7960" w:type="dxa"/>
+        <w:tblInd w:w="108" w:type="dxa"/>
+        <w:tblLook w:val="04A0" w:firstRow="1" w:lastRow="0" w:firstColumn="1" w:lastColumn="0" w:noHBand="0" w:noVBand="1"/>
+      </w:tblPr>
+      <w:tblGrid>
+        <w:gridCol w:w="1524"/>
+        <w:gridCol w:w="1609"/>
+        <w:gridCol w:w="1609"/>
+        <w:gridCol w:w="1609"/>
+        <w:gridCol w:w="1609"/>
+      </w:tblGrid>
+      <w:tr>
+        <w:trPr>
+          <w:trHeight w:val="300"/>
+        </w:trPr>
+        <w:tc>
+          <w:tcPr>
+            <w:tcW w:w="960" w:type="dxa"/>
+            <w:tcBorders>
+              <w:top w:val="nil"/>
+              <w:left w:val="nil"/>
+              <w:bottom w:val="nil"/>
+              <w:right w:val="nil"/>
+            </w:tcBorders>
+            <w:shd w:val="clear" w:color="auto" w:fill="auto"/>
+            <w:noWrap/>
+            <w:vAlign w:val="bottom"/>
+          </w:tcPr>
+          <w:p>
+            <w:pPr>
+              <w:spacing w:after="0" w:line="240" w:lineRule="auto"/>
+              <w:rPr>
+                <w:rFonts w:ascii="Calibri" w:eastAsia="Times New Roman" w:hAnsi="Calibri" w:cs="Times New Roman"/>
+                <w:color w:val="000000"/>
+                <w:highlight w:val="yellow"/>
+              </w:rPr>
+            </w:pPr>
+          </w:p>
+        </w:tc>
+        <w:tc>
+          <w:tcPr>
+            <w:tcW w:w="960" w:type="dxa"/>
+            <w:tcBorders>
+              <w:top w:val="nil"/>
+              <w:left w:val="nil"/>
+              <w:bottom w:val="nil"/>
+              <w:right w:val="nil"/>
+            </w:tcBorders>
+            <w:shd w:val="clear" w:color="auto" w:fill="auto"/>
+            <w:noWrap/>
+            <w:vAlign w:val="bottom"/>
+          </w:tcPr>
+          <w:p>
+            <w:pPr>
+              <w:spacing w:after="0" w:line="240" w:lineRule="auto"/>
+              <w:jc w:val="right"/>
+              <w:rPr>
+                <w:rFonts w:ascii="Calibri" w:eastAsia="Times New Roman" w:hAnsi="Calibri" w:cs="Times New Roman"/>
+                <w:color w:val="000000"/>
+                <w:highlight w:val="yellow"/>
+              </w:rPr>
+            </w:pPr>
+            <w:r>
+              <w:rPr>
+                <w:rFonts w:ascii="Calibri" w:eastAsia="Times New Roman" w:hAnsi="Calibri" w:cs="Times New Roman"/>
+                <w:color w:val="000000"/>
+                <w:highlight w:val="yellow"/>
+              </w:rPr>
+              <w:t>F1</w:t>
+            </w:r>
+          </w:p>
+        </w:tc>
+        <w:tc>
+          <w:tcPr>
+            <w:tcW w:w="960" w:type="dxa"/>
+            <w:tcBorders>
+              <w:top w:val="nil"/>
+              <w:left w:val="nil"/>
+              <w:bottom w:val="nil"/>
+              <w:right w:val="nil"/>
+            </w:tcBorders>
+            <w:shd w:val="clear" w:color="auto" w:fill="auto"/>
+            <w:noWrap/>
+            <w:vAlign w:val="bottom"/>
+          </w:tcPr>
+          <w:p>
+            <w:pPr>
+              <w:spacing w:after="0" w:line="240" w:lineRule="auto"/>
+              <w:jc w:val="right"/>
+              <w:rPr>
+                <w:rFonts w:ascii="Calibri" w:eastAsia="Times New Roman" w:hAnsi="Calibri" w:cs="Times New Roman"/>
+                <w:color w:val="000000"/>
+                <w:highlight w:val="yellow"/>
+              </w:rPr>
+            </w:pPr>
+            <w:r>
+              <w:rPr>
+                <w:rFonts w:ascii="Calibri" w:eastAsia="Times New Roman" w:hAnsi="Calibri" w:cs="Times New Roman"/>
+                <w:color w:val="000000"/>
+                <w:highlight w:val="yellow"/>
+              </w:rPr>
+              <w:t>F2</w:t>
+            </w:r>
+          </w:p>
+        </w:tc>
+        <w:tc>
+          <w:tcPr>
+            <w:tcW w:w="960" w:type="dxa"/>
+            <w:tcBorders>
+              <w:top w:val="nil"/>
+              <w:left w:val="nil"/>
+              <w:bottom w:val="nil"/>
+              <w:right w:val="nil"/>
+            </w:tcBorders>
+            <w:shd w:val="clear" w:color="auto" w:fill="auto"/>
+            <w:noWrap/>
+            <w:vAlign w:val="bottom"/>
+          </w:tcPr>
+          <w:p>
+            <w:pPr>
+              <w:spacing w:after="0" w:line="240" w:lineRule="auto"/>
+              <w:jc w:val="right"/>
+              <w:rPr>
+                <w:rFonts w:ascii="Calibri" w:eastAsia="Times New Roman" w:hAnsi="Calibri" w:cs="Times New Roman"/>
+                <w:color w:val="000000"/>
+                <w:highlight w:val="yellow"/>
+              </w:rPr>
+            </w:pPr>
+            <w:r>
+              <w:rPr>
+                <w:rFonts w:ascii="Calibri" w:eastAsia="Times New Roman" w:hAnsi="Calibri" w:cs="Times New Roman"/>
+                <w:color w:val="000000"/>
+                <w:highlight w:val="yellow"/>
+              </w:rPr>
+              <w:t>F3</w:t>
+            </w:r>
+          </w:p>
+        </w:tc>
+        <w:tc>
+          <w:tcPr>
+            <w:tcW w:w="960" w:type="dxa"/>
+            <w:tcBorders>
+              <w:top w:val="nil"/>
+              <w:left w:val="nil"/>
+              <w:bottom w:val="nil"/>
+              <w:right w:val="nil"/>
+            </w:tcBorders>
+            <w:shd w:val="clear" w:color="auto" w:fill="auto"/>
+            <w:noWrap/>
+            <w:vAlign w:val="bottom"/>
+          </w:tcPr>
+          <w:p>
+            <w:pPr>
+              <w:spacing w:after="0" w:line="240" w:lineRule="auto"/>
+              <w:jc w:val="right"/>
+              <w:rPr>
+                <w:rFonts w:ascii="Calibri" w:eastAsia="Times New Roman" w:hAnsi="Calibri" w:cs="Times New Roman"/>
+                <w:color w:val="000000"/>
+                <w:highlight w:val="yellow"/>
+              </w:rPr>
+            </w:pPr>
+            <w:r>
+              <w:rPr>
+                <w:rFonts w:ascii="Calibri" w:eastAsia="Times New Roman" w:hAnsi="Calibri" w:cs="Times New Roman"/>
+                <w:color w:val="000000"/>
+                <w:highlight w:val="yellow"/>
+              </w:rPr>
+              <w:t>Control</w:t>
+            </w:r>
+          </w:p>
+        </w:tc>
+      </w:tr>
+      <w:tr>
+        <w:trPr>
+          <w:trHeight w:val="300"/>
+        </w:trPr>
+        <w:tc>
+          <w:tcPr>
+            <w:tcW w:w="960" w:type="dxa"/>
+            <w:tcBorders>
+              <w:top w:val="nil"/>
+              <w:left w:val="nil"/>
+              <w:bottom w:val="nil"/>
+              <w:right w:val="nil"/>
+            </w:tcBorders>
+            <w:shd w:val="clear" w:color="auto" w:fill="auto"/>
+            <w:noWrap/>
+            <w:vAlign w:val="bottom"/>
+            <w:hideMark/>
+          </w:tcPr>
+          <w:p>
+            <w:pPr>
+              <w:spacing w:after="0" w:line="240" w:lineRule="auto"/>
+              <w:rPr>
+                <w:rFonts w:ascii="Calibri" w:eastAsia="Times New Roman" w:hAnsi="Calibri" w:cs="Times New Roman"/>
+                <w:color w:val="000000"/>
+                <w:highlight w:val="yellow"/>
+              </w:rPr>
+            </w:pPr>
+            <w:r>
+              <w:rPr>
+                <w:rFonts w:ascii="Calibri" w:eastAsia="Times New Roman" w:hAnsi="Calibri" w:cs="Times New Roman"/>
+                <w:color w:val="000000"/>
+                <w:highlight w:val="yellow"/>
+              </w:rPr>
+              <w:t>Variance</w:t>
+            </w:r>
+          </w:p>
+        </w:tc>
+        <w:tc>
+          <w:tcPr>
+            <w:tcW w:w="960" w:type="dxa"/>
+            <w:tcBorders>
+              <w:top w:val="nil"/>
+              <w:left w:val="nil"/>
+              <w:bottom w:val="nil"/>
+              <w:right w:val="nil"/>
+            </w:tcBorders>
+            <w:shd w:val="clear" w:color="auto" w:fill="auto"/>
+            <w:noWrap/>
+            <w:vAlign w:val="bottom"/>
+            <w:hideMark/>
+          </w:tcPr>
+          <w:p>
+            <w:pPr>
+              <w:spacing w:after="0" w:line="240" w:lineRule="auto"/>
+              <w:jc w:val="right"/>
+              <w:rPr>
+                <w:rFonts w:ascii="Calibri" w:eastAsia="Times New Roman" w:hAnsi="Calibri" w:cs="Times New Roman"/>
+                <w:color w:val="000000"/>
+                <w:highlight w:val="yellow"/>
+              </w:rPr>
+            </w:pPr>
+            <w:r>
+              <w:rPr>
+                <w:rFonts w:ascii="Calibri" w:eastAsia="Times New Roman" w:hAnsi="Calibri" w:cs="Times New Roman"/>
+                <w:color w:val="000000"/>
+                <w:highlight w:val="yellow"/>
+              </w:rPr>
+              <w:t>5.94</w:t>
+            </w:r>
+          </w:p>
+        </w:tc>
+        <w:tc>
+          <w:tcPr>
+            <w:tcW w:w="960" w:type="dxa"/>
+            <w:tcBorders>
+              <w:top w:val="nil"/>
+              <w:left w:val="nil"/>
+              <w:bottom w:val="nil"/>
+              <w:right w:val="nil"/>
+            </w:tcBorders>
+            <w:shd w:val="clear" w:color="auto" w:fill="auto"/>
+            <w:noWrap/>
+            <w:vAlign w:val="bottom"/>
+            <w:hideMark/>
+          </w:tcPr>
+          <w:p>
+            <w:pPr>
+              <w:spacing w:after="0" w:line="240" w:lineRule="auto"/>
+              <w:jc w:val="right"/>
+              <w:rPr>
+                <w:rFonts w:ascii="Calibri" w:eastAsia="Times New Roman" w:hAnsi="Calibri" w:cs="Times New Roman"/>
+                <w:color w:val="000000"/>
+                <w:highlight w:val="yellow"/>
+              </w:rPr>
+            </w:pPr>
+            <w:r>
+              <w:rPr>
+                <w:rFonts w:ascii="Calibri" w:eastAsia="Times New Roman" w:hAnsi="Calibri" w:cs="Times New Roman"/>
+                <w:color w:val="000000"/>
+                <w:highlight w:val="yellow"/>
+              </w:rPr>
+              <w:t>3.606667</w:t>
+            </w:r>
+          </w:p>
+        </w:tc>
+        <w:tc>
+          <w:tcPr>
+            <w:tcW w:w="960" w:type="dxa"/>
+            <w:tcBorders>
+              <w:top w:val="nil"/>
+              <w:left w:val="nil"/>
+              <w:bottom w:val="nil"/>
+              <w:right w:val="nil"/>
+            </w:tcBorders>
+            <w:shd w:val="clear" w:color="auto" w:fill="auto"/>
+            <w:noWrap/>
+            <w:vAlign w:val="bottom"/>
+            <w:hideMark/>
+          </w:tcPr>
+          <w:p>
+            <w:pPr>
+              <w:spacing w:after="0" w:line="240" w:lineRule="auto"/>
+              <w:jc w:val="right"/>
+              <w:rPr>
+                <w:rFonts w:ascii="Calibri" w:eastAsia="Times New Roman" w:hAnsi="Calibri" w:cs="Times New Roman"/>
+                <w:color w:val="000000"/>
+                <w:highlight w:val="yellow"/>
+              </w:rPr>
+            </w:pPr>
+            <w:r>
+              <w:rPr>
+                <w:rFonts w:ascii="Calibri" w:eastAsia="Times New Roman" w:hAnsi="Calibri" w:cs="Times New Roman"/>
+                <w:color w:val="000000"/>
+                <w:highlight w:val="yellow"/>
+              </w:rPr>
+              <w:t>1.66</w:t>
+            </w:r>
+          </w:p>
+        </w:tc>
+        <w:tc>
+          <w:tcPr>
+            <w:tcW w:w="960" w:type="dxa"/>
+            <w:tcBorders>
+              <w:top w:val="nil"/>
+              <w:left w:val="nil"/>
+              <w:bottom w:val="nil"/>
+              <w:right w:val="nil"/>
+            </w:tcBorders>
+            <w:shd w:val="clear" w:color="auto" w:fill="auto"/>
+            <w:noWrap/>
+            <w:vAlign w:val="bottom"/>
+            <w:hideMark/>
+          </w:tcPr>
+          <w:p>
+            <w:pPr>
+              <w:spacing w:after="0" w:line="240" w:lineRule="auto"/>
+              <w:jc w:val="right"/>
+              <w:rPr>
+                <w:rFonts w:ascii="Calibri" w:eastAsia="Times New Roman" w:hAnsi="Calibri" w:cs="Times New Roman"/>
+                <w:color w:val="000000"/>
+                <w:highlight w:val="yellow"/>
+              </w:rPr>
+            </w:pPr>
+            <w:r>
+              <w:rPr>
+                <w:rFonts w:ascii="Calibri" w:eastAsia="Times New Roman" w:hAnsi="Calibri" w:cs="Times New Roman"/>
+                <w:color w:val="000000"/>
+                <w:highlight w:val="yellow"/>
+              </w:rPr>
+              <w:t>1</w:t>
+            </w:r>
+          </w:p>
+        </w:tc>
+      </w:tr>
+      <w:tr>
+        <w:trPr>
+          <w:trHeight w:val="300"/>
+        </w:trPr>
+        <w:tc>
+          <w:tcPr>
+            <w:tcW w:w="960" w:type="dxa"/>
+            <w:tcBorders>
+              <w:top w:val="nil"/>
+              <w:left w:val="nil"/>
+              <w:bottom w:val="nil"/>
+              <w:right w:val="nil"/>
+            </w:tcBorders>
+            <w:shd w:val="clear" w:color="auto" w:fill="auto"/>
+            <w:noWrap/>
+            <w:vAlign w:val="bottom"/>
+            <w:hideMark/>
+          </w:tcPr>
+          <w:p>
+            <w:pPr>
+              <w:spacing w:after="0" w:line="240" w:lineRule="auto"/>
+              <w:rPr>
+                <w:rFonts w:ascii="Calibri" w:eastAsia="Times New Roman" w:hAnsi="Calibri" w:cs="Times New Roman"/>
+                <w:color w:val="000000"/>
+                <w:highlight w:val="yellow"/>
+              </w:rPr>
+            </w:pPr>
+            <w:r>
+              <w:rPr>
+                <w:rFonts w:ascii="Calibri" w:eastAsia="Times New Roman" w:hAnsi="Calibri" w:cs="Times New Roman"/>
+                <w:color w:val="000000"/>
+                <w:highlight w:val="yellow"/>
+              </w:rPr>
+              <w:t>SD</w:t>
+            </w:r>
+          </w:p>
+        </w:tc>
+        <w:tc>
+          <w:tcPr>
+            <w:tcW w:w="960" w:type="dxa"/>
+            <w:tcBorders>
+              <w:top w:val="nil"/>
+              <w:left w:val="nil"/>
+              <w:bottom w:val="nil"/>
+              <w:right w:val="nil"/>
+            </w:tcBorders>
+            <w:shd w:val="clear" w:color="auto" w:fill="auto"/>
+            <w:noWrap/>
+            <w:vAlign w:val="bottom"/>
+            <w:hideMark/>
+          </w:tcPr>
+          <w:p>
+            <w:pPr>
+              <w:spacing w:after="0" w:line="240" w:lineRule="auto"/>
+              <w:jc w:val="right"/>
+              <w:rPr>
+                <w:rFonts w:ascii="Calibri" w:eastAsia="Times New Roman" w:hAnsi="Calibri" w:cs="Times New Roman"/>
+                <w:color w:val="000000"/>
+                <w:highlight w:val="yellow"/>
+              </w:rPr>
+            </w:pPr>
+            <w:r>
+              <w:rPr>
+                <w:rFonts w:ascii="Calibri" w:eastAsia="Times New Roman" w:hAnsi="Calibri" w:cs="Times New Roman"/>
+                <w:color w:val="000000"/>
+                <w:highlight w:val="yellow"/>
+              </w:rPr>
+              <w:t>2.437212</w:t>
+            </w:r>
+          </w:p>
+        </w:tc>
+        <w:tc>
+          <w:tcPr>
+            <w:tcW w:w="960" w:type="dxa"/>
+            <w:tcBorders>
+              <w:top w:val="nil"/>
+              <w:left w:val="nil"/>
+              <w:bottom w:val="nil"/>
+              <w:right w:val="nil"/>
+            </w:tcBorders>
+            <w:shd w:val="clear" w:color="auto" w:fill="auto"/>
+            <w:noWrap/>
+            <w:vAlign w:val="bottom"/>
+            <w:hideMark/>
+          </w:tcPr>
+          <w:p>
+            <w:pPr>
+              <w:spacing w:after="0" w:line="240" w:lineRule="auto"/>
+              <w:jc w:val="right"/>
+              <w:rPr>
+                <w:rFonts w:ascii="Calibri" w:eastAsia="Times New Roman" w:hAnsi="Calibri" w:cs="Times New Roman"/>
+                <w:color w:val="000000"/>
+                <w:highlight w:val="yellow"/>
+              </w:rPr>
+            </w:pPr>
+            <w:r>
+              <w:rPr>
+                <w:rFonts w:ascii="Calibri" w:eastAsia="Times New Roman" w:hAnsi="Calibri" w:cs="Times New Roman"/>
+                <w:color w:val="000000"/>
+                <w:highlight w:val="yellow"/>
+              </w:rPr>
+              <w:t>1.899123</w:t>
+            </w:r>
+          </w:p>
+        </w:tc>
+        <w:tc>
+          <w:tcPr>
+            <w:tcW w:w="960" w:type="dxa"/>
+            <w:tcBorders>
+              <w:top w:val="nil"/>
+              <w:left w:val="nil"/>
+              <w:bottom w:val="nil"/>
+              <w:right w:val="nil"/>
+            </w:tcBorders>
+            <w:shd w:val="clear" w:color="auto" w:fill="auto"/>
+            <w:noWrap/>
+            <w:vAlign w:val="bottom"/>
+            <w:hideMark/>
+          </w:tcPr>
+          <w:p>
+            <w:pPr>
+              <w:spacing w:after="0" w:line="240" w:lineRule="auto"/>
+              <w:jc w:val="right"/>
+              <w:rPr>
+                <w:rFonts w:ascii="Calibri" w:eastAsia="Times New Roman" w:hAnsi="Calibri" w:cs="Times New Roman"/>
+                <w:color w:val="000000"/>
+                <w:highlight w:val="yellow"/>
+              </w:rPr>
+            </w:pPr>
+            <w:r>
+              <w:rPr>
+                <w:rFonts w:ascii="Calibri" w:eastAsia="Times New Roman" w:hAnsi="Calibri" w:cs="Times New Roman"/>
+                <w:color w:val="000000"/>
+                <w:highlight w:val="yellow"/>
+              </w:rPr>
+              <w:t>1.28841</w:t>
+            </w:r>
+          </w:p>
+        </w:tc>
+        <w:tc>
+          <w:tcPr>
+            <w:tcW w:w="960" w:type="dxa"/>
+            <w:tcBorders>
+              <w:top w:val="nil"/>
+              <w:left w:val="nil"/>
+              <w:bottom w:val="nil"/>
+              <w:right w:val="nil"/>
+            </w:tcBorders>
+            <w:shd w:val="clear" w:color="auto" w:fill="auto"/>
+            <w:noWrap/>
+            <w:vAlign w:val="bottom"/>
+            <w:hideMark/>
+          </w:tcPr>
+          <w:p>
+            <w:pPr>
+              <w:spacing w:after="0" w:line="240" w:lineRule="auto"/>
+              <w:jc w:val="right"/>
+              <w:rPr>
+                <w:rFonts w:ascii="Calibri" w:eastAsia="Times New Roman" w:hAnsi="Calibri" w:cs="Times New Roman"/>
+                <w:color w:val="000000"/>
+                <w:highlight w:val="yellow"/>
+              </w:rPr>
+            </w:pPr>
+            <w:r>
+              <w:rPr>
+                <w:rFonts w:ascii="Calibri" w:eastAsia="Times New Roman" w:hAnsi="Calibri" w:cs="Times New Roman"/>
+                <w:color w:val="000000"/>
+                <w:highlight w:val="yellow"/>
+              </w:rPr>
+              <w:t>1</w:t>
+            </w:r>
+          </w:p>
+        </w:tc>
+      </w:tr>
+      <w:tr>
+        <w:trPr>
+          <w:trHeight w:val="300"/>
+        </w:trPr>
+        <w:tc>
+          <w:tcPr>
+            <w:tcW w:w="960" w:type="dxa"/>
+            <w:tcBorders>
+              <w:top w:val="nil"/>
+              <w:left w:val="nil"/>
+              <w:bottom w:val="nil"/>
+              <w:right w:val="nil"/>
+            </w:tcBorders>
+            <w:shd w:val="clear" w:color="auto" w:fill="auto"/>
+            <w:noWrap/>
+            <w:vAlign w:val="bottom"/>
+            <w:hideMark/>
+          </w:tcPr>
+          <w:p>
+            <w:pPr>
+              <w:spacing w:after="0" w:line="240" w:lineRule="auto"/>
+              <w:rPr>
+                <w:rFonts w:ascii="Calibri" w:eastAsia="Times New Roman" w:hAnsi="Calibri" w:cs="Times New Roman"/>
+                <w:color w:val="000000"/>
+                <w:highlight w:val="yellow"/>
+              </w:rPr>
+            </w:pPr>
+            <w:r>
+              <w:rPr>
+                <w:rFonts w:ascii="Calibri" w:eastAsia="Times New Roman" w:hAnsi="Calibri" w:cs="Times New Roman"/>
+                <w:color w:val="000000"/>
+                <w:highlight w:val="yellow"/>
+              </w:rPr>
+              <w:t>SE</w:t>
+            </w:r>
+          </w:p>
+        </w:tc>
+        <w:tc>
+          <w:tcPr>
+            <w:tcW w:w="960" w:type="dxa"/>
+            <w:tcBorders>
+              <w:top w:val="nil"/>
+              <w:left w:val="nil"/>
+              <w:bottom w:val="nil"/>
+              <w:right w:val="nil"/>
+            </w:tcBorders>
+            <w:shd w:val="clear" w:color="auto" w:fill="auto"/>
+            <w:noWrap/>
+            <w:vAlign w:val="bottom"/>
+            <w:hideMark/>
+          </w:tcPr>
+          <w:p>
+            <w:pPr>
+              <w:spacing w:after="0" w:line="240" w:lineRule="auto"/>
+              <w:jc w:val="right"/>
+              <w:rPr>
+                <w:rFonts w:ascii="Calibri" w:eastAsia="Times New Roman" w:hAnsi="Calibri" w:cs="Times New Roman"/>
+                <w:color w:val="000000"/>
+                <w:highlight w:val="yellow"/>
+              </w:rPr>
+            </w:pPr>
+            <w:r>
+              <w:rPr>
+                <w:rFonts w:ascii="Calibri" w:eastAsia="Times New Roman" w:hAnsi="Calibri" w:cs="Times New Roman"/>
+                <w:color w:val="000000"/>
+                <w:highlight w:val="yellow"/>
+              </w:rPr>
+              <w:t>0.994987</w:t>
+            </w:r>
+          </w:p>
+        </w:tc>
+        <w:tc>
+          <w:tcPr>
+            <w:tcW w:w="960" w:type="dxa"/>
+            <w:tcBorders>
+              <w:top w:val="nil"/>
+              <w:left w:val="nil"/>
+              <w:bottom w:val="nil"/>
+              <w:right w:val="nil"/>
+            </w:tcBorders>
+            <w:shd w:val="clear" w:color="auto" w:fill="auto"/>
+            <w:noWrap/>
+            <w:vAlign w:val="bottom"/>
+            <w:hideMark/>
+          </w:tcPr>
+          <w:p>
+            <w:pPr>
+              <w:spacing w:after="0" w:line="240" w:lineRule="auto"/>
+              <w:jc w:val="right"/>
+              <w:rPr>
+                <w:rFonts w:ascii="Calibri" w:eastAsia="Times New Roman" w:hAnsi="Calibri" w:cs="Times New Roman"/>
+                <w:color w:val="000000"/>
+                <w:highlight w:val="yellow"/>
+              </w:rPr>
+            </w:pPr>
+            <w:r>
+              <w:rPr>
+                <w:rFonts w:ascii="Calibri" w:eastAsia="Times New Roman" w:hAnsi="Calibri" w:cs="Times New Roman"/>
+                <w:color w:val="000000"/>
+                <w:highlight w:val="yellow"/>
+              </w:rPr>
+              <w:t>0.775314</w:t>
+            </w:r>
+          </w:p>
+        </w:tc>
+        <w:tc>
+          <w:tcPr>
+            <w:tcW w:w="960" w:type="dxa"/>
+            <w:tcBorders>
+              <w:top w:val="nil"/>
+              <w:left w:val="nil"/>
+              <w:bottom w:val="nil"/>
+              <w:right w:val="nil"/>
+            </w:tcBorders>
+            <w:shd w:val="clear" w:color="auto" w:fill="auto"/>
+            <w:noWrap/>
+            <w:vAlign w:val="bottom"/>
+            <w:hideMark/>
+          </w:tcPr>
+          <w:p>
+            <w:pPr>
+              <w:spacing w:after="0" w:line="240" w:lineRule="auto"/>
+              <w:jc w:val="right"/>
+              <w:rPr>
+                <w:rFonts w:ascii="Calibri" w:eastAsia="Times New Roman" w:hAnsi="Calibri" w:cs="Times New Roman"/>
+                <w:color w:val="000000"/>
+                <w:highlight w:val="yellow"/>
+              </w:rPr>
+            </w:pPr>
+            <w:r>
+              <w:rPr>
+                <w:rFonts w:ascii="Calibri" w:eastAsia="Times New Roman" w:hAnsi="Calibri" w:cs="Times New Roman"/>
+                <w:color w:val="000000"/>
+                <w:highlight w:val="yellow"/>
+              </w:rPr>
+              <w:t>0.525991</w:t>
+            </w:r>
+          </w:p>
+        </w:tc>
+        <w:tc>
+          <w:tcPr>
+            <w:tcW w:w="960" w:type="dxa"/>
+            <w:tcBorders>
+              <w:top w:val="nil"/>
+              <w:left w:val="nil"/>
+              <w:bottom w:val="nil"/>
+              <w:right w:val="nil"/>
+            </w:tcBorders>
+            <w:shd w:val="clear" w:color="auto" w:fill="auto"/>
+            <w:noWrap/>
+            <w:vAlign w:val="bottom"/>
+            <w:hideMark/>
+          </w:tcPr>
+          <w:p>
+            <w:pPr>
+              <w:spacing w:after="0" w:line="240" w:lineRule="auto"/>
+              <w:jc w:val="right"/>
+              <w:rPr>
+                <w:rFonts w:ascii="Calibri" w:eastAsia="Times New Roman" w:hAnsi="Calibri" w:cs="Times New Roman"/>
+                <w:color w:val="000000"/>
+                <w:highlight w:val="yellow"/>
+              </w:rPr>
+            </w:pPr>
+            <w:r>
+              <w:rPr>
+                <w:rFonts w:ascii="Calibri" w:eastAsia="Times New Roman" w:hAnsi="Calibri" w:cs="Times New Roman"/>
+                <w:color w:val="000000"/>
+                <w:highlight w:val="yellow"/>
+              </w:rPr>
+              <w:t>0.408248</w:t>
+            </w:r>
+          </w:p>
+        </w:tc>
+      </w:tr>
+    </w:tbl>
+    <w:p>
+      <w:pPr>
+        <w:pStyle w:val="Answer"/>
+      </w:pPr>
+    </w:p>
+    <w:p>
+      <w:pPr>
+        <w:rPr>
+          <w:rFonts w:ascii="Times New Roman" w:hAnsi="Times New Roman" w:cs="Times New Roman"/>
+          <w:sz w:val="24"/>
+          <w:szCs w:val="24"/>
+        </w:rPr>
+      </w:pPr>
+      <w:r>
+        <w:rPr>
+          <w:rFonts w:ascii="Times New Roman" w:hAnsi="Times New Roman" w:cs="Times New Roman"/>
+          <w:sz w:val="24"/>
+          <w:szCs w:val="24"/>
+        </w:rPr>
+        <w:lastRenderedPageBreak/>
+        <w:t>4)  Open SAS and</w:t>
+      </w:r>
+      <w:r>
+        <w:rPr>
+          <w:rFonts w:ascii="Times New Roman" w:hAnsi="Times New Roman" w:cs="Times New Roman"/>
+          <w:sz w:val="24"/>
+          <w:szCs w:val="24"/>
+        </w:rPr>
+        <w:t xml:space="preserve"> use the code </w:t>
+      </w:r>
+      <w:r>
+        <w:rPr>
+          <w:rFonts w:ascii="Times New Roman" w:hAnsi="Times New Roman" w:cs="Times New Roman"/>
+          <w:sz w:val="24"/>
+          <w:szCs w:val="24"/>
+        </w:rPr>
+        <w:t>provided in this lesson (</w:t>
+      </w:r>
+      <w:r>
+        <w:rPr>
+          <w:rFonts w:ascii="Times New Roman" w:hAnsi="Times New Roman" w:cs="Times New Roman"/>
+          <w:sz w:val="24"/>
+          <w:szCs w:val="24"/>
+        </w:rPr>
+        <w:t xml:space="preserve">see </w:t>
+      </w:r>
+      <w:r>
+        <w:rPr>
+          <w:rFonts w:ascii="Times New Roman" w:hAnsi="Times New Roman" w:cs="Times New Roman"/>
+          <w:sz w:val="24"/>
+          <w:szCs w:val="24"/>
+        </w:rPr>
+        <w:t xml:space="preserve">SAS code for Lesson 1.docx) </w:t>
+      </w:r>
+      <w:r>
+        <w:rPr>
+          <w:rFonts w:ascii="Times New Roman" w:hAnsi="Times New Roman" w:cs="Times New Roman"/>
+          <w:sz w:val="24"/>
+          <w:szCs w:val="24"/>
+        </w:rPr>
+        <w:t>to</w:t>
+      </w:r>
+      <w:r>
+        <w:rPr>
+          <w:rFonts w:ascii="Times New Roman" w:hAnsi="Times New Roman" w:cs="Times New Roman"/>
+          <w:sz w:val="24"/>
+          <w:szCs w:val="24"/>
+        </w:rPr>
+        <w:t xml:space="preserve"> run the Summary procedure to </w:t>
+      </w:r>
+      <w:r>
+        <w:rPr>
+          <w:rFonts w:ascii="Times New Roman" w:hAnsi="Times New Roman" w:cs="Times New Roman"/>
+          <w:sz w:val="24"/>
+          <w:szCs w:val="24"/>
+        </w:rPr>
+        <w:t>produce the means and standard errors for the treatment levels.</w:t>
+      </w:r>
+      <w:r>
+        <w:rPr>
+          <w:rFonts w:ascii="Times New Roman" w:hAnsi="Times New Roman" w:cs="Times New Roman"/>
+          <w:sz w:val="24"/>
+          <w:szCs w:val="24"/>
+        </w:rPr>
+        <w:t xml:space="preserve">  The SAS code can be cut and pasted </w:t>
+      </w:r>
+      <w:r>
+        <w:rPr>
+          <w:rFonts w:ascii="Times New Roman" w:hAnsi="Times New Roman" w:cs="Times New Roman"/>
+          <w:sz w:val="24"/>
+          <w:szCs w:val="24"/>
+        </w:rPr>
+        <w:t xml:space="preserve">from the Word document </w:t>
+      </w:r>
+      <w:r>
+        <w:rPr>
+          <w:rFonts w:ascii="Times New Roman" w:hAnsi="Times New Roman" w:cs="Times New Roman"/>
+          <w:sz w:val="24"/>
+          <w:szCs w:val="24"/>
+        </w:rPr>
+        <w:t>into the Program Editor Window in SAS and simply run</w:t>
+      </w:r>
+      <w:r>
+        <w:rPr>
+          <w:rFonts w:ascii="Times New Roman" w:hAnsi="Times New Roman" w:cs="Times New Roman"/>
+          <w:sz w:val="24"/>
+          <w:szCs w:val="24"/>
+        </w:rPr>
+        <w:t xml:space="preserve"> without modification</w:t>
+      </w:r>
+      <w:r>
+        <w:rPr>
+          <w:rFonts w:ascii="Times New Roman" w:hAnsi="Times New Roman" w:cs="Times New Roman"/>
+          <w:sz w:val="24"/>
+          <w:szCs w:val="24"/>
+        </w:rPr>
+        <w:t>.</w:t>
+      </w:r>
+      <w:r>
+        <w:rPr>
+          <w:rFonts w:ascii="Times New Roman" w:hAnsi="Times New Roman" w:cs="Times New Roman"/>
+          <w:sz w:val="24"/>
+          <w:szCs w:val="24"/>
+        </w:rPr>
+        <w:t xml:space="preserve">  </w:t>
+      </w:r>
+      <w:r>
+        <w:rPr>
+          <w:rFonts w:ascii="Times New Roman" w:hAnsi="Times New Roman" w:cs="Times New Roman"/>
+          <w:sz w:val="24"/>
+          <w:szCs w:val="24"/>
+        </w:rPr>
+        <w:t xml:space="preserve">Note that the data is re-formatted in the SAS code – this is the ‘stacked’ format.  </w:t>
+      </w:r>
+      <w:r>
+        <w:rPr>
+          <w:rFonts w:ascii="Times New Roman" w:hAnsi="Times New Roman" w:cs="Times New Roman"/>
+          <w:sz w:val="24"/>
+          <w:szCs w:val="24"/>
+        </w:rPr>
+        <w:t>You can extract the output entitled Summary Output for Lesson 1</w:t>
+      </w:r>
+      <w:r>
+        <w:rPr>
+          <w:rFonts w:ascii="Times New Roman" w:hAnsi="Times New Roman" w:cs="Times New Roman"/>
+          <w:sz w:val="24"/>
+          <w:szCs w:val="24"/>
+        </w:rPr>
+        <w:t xml:space="preserve"> from the Output Window</w:t>
+      </w:r>
+      <w:r>
+        <w:rPr>
+          <w:rFonts w:ascii="Times New Roman" w:hAnsi="Times New Roman" w:cs="Times New Roman"/>
+          <w:sz w:val="24"/>
+          <w:szCs w:val="24"/>
+        </w:rPr>
+        <w:t>, and then paste it into your HW1 document.</w:t>
+      </w:r>
+    </w:p>
+    <w:p>
+      <w:pPr>
+        <w:pStyle w:val="Answer"/>
+      </w:pPr>
+      <w:r>
+        <w:rPr>
+          <w:noProof/>
+        </w:rPr>
+        <w:drawing>
+          <wp:inline distT="0" distB="0" distL="0" distR="0" wp14:anchorId="2333C257" wp14:editId="305BA942">
+            <wp:extent cx="3752381" cy="2038095"/>
+            <wp:effectExtent l="0" t="0" r="635" b="635"/>
+            <wp:docPr id="2" name="Picture 2"/>
+            <wp:cNvGraphicFramePr>
+              <a:graphicFrameLocks xmlns:a="http://schemas.openxmlformats.org/drawingml/2006/main" noChangeAspect="1"/>
+            </wp:cNvGraphicFramePr>
+            <a:graphic xmlns:a="http://schemas.openxmlformats.org/drawingml/2006/main">
+              <a:graphicData uri="http://schemas.openxmlformats.org/drawingml/2006/picture">
+                <pic:pic xmlns:pic="http://schemas.openxmlformats.org/drawingml/2006/picture">
+                  <pic:nvPicPr>
+                    <pic:cNvPr id="1" name=""/>
+                    <pic:cNvPicPr/>
+                  </pic:nvPicPr>
+                  <pic:blipFill>
+                    <a:blip r:embed="rId5"/>
+                    <a:stretch>
+                      <a:fillRect/>
+                    </a:stretch>
+                  </pic:blipFill>
+                  <pic:spPr>
+                    <a:xfrm>
+                      <a:off x="0" y="0"/>
+                      <a:ext cx="3752381" cy="2038095"/>
+                    </a:xfrm>
+                    <a:prstGeom prst="rect">
+                      <a:avLst/>
+                    </a:prstGeom>
+                  </pic:spPr>
+                </pic:pic>
+              </a:graphicData>
+            </a:graphic>
+          </wp:inline>
+        </w:drawing>
+      </w:r>
+    </w:p>
+    <w:p>
+      <w:pPr>
+        <w:rPr>
+          <w:rFonts w:ascii="Times New Roman" w:hAnsi="Times New Roman" w:cs="Times New Roman"/>
+          <w:sz w:val="24"/>
+          <w:szCs w:val="24"/>
+        </w:rPr>
+      </w:pPr>
+      <w:r>
+        <w:rPr>
+          <w:rFonts w:ascii="Times New Roman" w:hAnsi="Times New Roman" w:cs="Times New Roman"/>
+          <w:sz w:val="24"/>
+          <w:szCs w:val="24"/>
+        </w:rPr>
+        <w:t>5</w:t>
+      </w:r>
+      <w:r>
+        <w:rPr>
+          <w:rFonts w:ascii="Times New Roman" w:hAnsi="Times New Roman" w:cs="Times New Roman"/>
+          <w:sz w:val="24"/>
+          <w:szCs w:val="24"/>
+        </w:rPr>
+        <w:t>) Make an interval plot using Minitab</w:t>
+      </w:r>
+      <w:r>
+        <w:rPr>
+          <w:rFonts w:ascii="Times New Roman" w:hAnsi="Times New Roman" w:cs="Times New Roman"/>
+          <w:sz w:val="24"/>
+          <w:szCs w:val="24"/>
+        </w:rPr>
+        <w:t xml:space="preserve"> or a Bar chart using Excel.  The</w:t>
+      </w:r>
+      <w:r>
+        <w:rPr>
+          <w:rFonts w:ascii="Times New Roman" w:hAnsi="Times New Roman" w:cs="Times New Roman"/>
+          <w:sz w:val="24"/>
+          <w:szCs w:val="24"/>
+        </w:rPr>
+        <w:t xml:space="preserve"> </w:t>
+      </w:r>
+      <w:r>
+        <w:rPr>
+          <w:rFonts w:ascii="Times New Roman" w:hAnsi="Times New Roman" w:cs="Times New Roman"/>
+          <w:sz w:val="24"/>
+          <w:szCs w:val="24"/>
+        </w:rPr>
+        <w:t xml:space="preserve">bar chart or </w:t>
+      </w:r>
+      <w:r>
+        <w:rPr>
+          <w:rFonts w:ascii="Times New Roman" w:hAnsi="Times New Roman" w:cs="Times New Roman"/>
+          <w:sz w:val="24"/>
+          <w:szCs w:val="24"/>
+        </w:rPr>
+        <w:t>interval plot will be similar to the one</w:t>
+      </w:r>
+      <w:r>
+        <w:rPr>
+          <w:rFonts w:ascii="Times New Roman" w:hAnsi="Times New Roman" w:cs="Times New Roman"/>
+          <w:sz w:val="24"/>
+          <w:szCs w:val="24"/>
+        </w:rPr>
+        <w:t>s</w:t>
+      </w:r>
+      <w:r>
+        <w:rPr>
+          <w:rFonts w:ascii="Times New Roman" w:hAnsi="Times New Roman" w:cs="Times New Roman"/>
+          <w:sz w:val="24"/>
+          <w:szCs w:val="24"/>
+        </w:rPr>
+        <w:t xml:space="preserve"> shown in the Lesson 1 Notes, except </w:t>
+      </w:r>
+      <w:r>
+        <w:rPr>
+          <w:rFonts w:ascii="Times New Roman" w:hAnsi="Times New Roman" w:cs="Times New Roman"/>
+          <w:sz w:val="24"/>
+          <w:szCs w:val="24"/>
+        </w:rPr>
+        <w:t>that a</w:t>
+      </w:r>
+      <w:r>
+        <w:rPr>
+          <w:rFonts w:ascii="Times New Roman" w:hAnsi="Times New Roman" w:cs="Times New Roman"/>
+          <w:sz w:val="24"/>
+          <w:szCs w:val="24"/>
+        </w:rPr>
+        <w:t>) the plot shown in the Lesson 1 notes was produced by SAS followin</w:t>
+      </w:r>
+      <w:r>
+        <w:rPr>
+          <w:rFonts w:ascii="Times New Roman" w:hAnsi="Times New Roman" w:cs="Times New Roman"/>
+          <w:sz w:val="24"/>
+          <w:szCs w:val="24"/>
+        </w:rPr>
+        <w:t>g the ANOVA, and b</w:t>
+      </w:r>
+      <w:r>
+        <w:rPr>
+          <w:rFonts w:ascii="Times New Roman" w:hAnsi="Times New Roman" w:cs="Times New Roman"/>
+          <w:sz w:val="24"/>
+          <w:szCs w:val="24"/>
+        </w:rPr>
+        <w:t>) you won’t be labelling the means with lettering (a, ab, b, c) from the mean comparison procedure.  You should includ</w:t>
+      </w:r>
+      <w:r>
+        <w:rPr>
+          <w:rFonts w:ascii="Times New Roman" w:hAnsi="Times New Roman" w:cs="Times New Roman"/>
+          <w:sz w:val="24"/>
+          <w:szCs w:val="24"/>
+        </w:rPr>
+        <w:t>e this graph in your submission.</w:t>
+      </w:r>
+    </w:p>
+    <w:p>
+      <w:pPr>
+        <w:rPr>
+          <w:rFonts w:ascii="Times New Roman" w:hAnsi="Times New Roman" w:cs="Times New Roman"/>
+          <w:sz w:val="24"/>
+          <w:szCs w:val="24"/>
+        </w:rPr>
+      </w:pPr>
+      <w:r>
+        <w:rPr>
+          <w:rFonts w:ascii="Times New Roman" w:hAnsi="Times New Roman" w:cs="Times New Roman"/>
+          <w:noProof/>
+          <w:sz w:val="24"/>
+          <w:szCs w:val="24"/>
+        </w:rPr>
+        <w:drawing>
+          <wp:inline distT="0" distB="0" distL="0" distR="0">
+            <wp:extent cx="3991555" cy="2661037"/>
+            <wp:effectExtent l="0" t="0" r="0" b="6350"/>
+            <wp:docPr id="3" name="Picture 3"/>
+            <wp:cNvGraphicFramePr>
+              <a:graphicFrameLocks xmlns:a="http://schemas.openxmlformats.org/drawingml/2006/main" noChangeAspect="1"/>
+            </wp:cNvGraphicFramePr>
+            <a:graphic xmlns:a="http://schemas.openxmlformats.org/drawingml/2006/main">
+              <a:graphicData uri="http://schemas.openxmlformats.org/drawingml/2006/picture">
+                <pic:pic xmlns:pic="http://schemas.openxmlformats.org/drawingml/2006/picture">
+                  <pic:nvPicPr>
+                    <pic:cNvPr id="0" name="Picture 1"/>
+                    <pic:cNvPicPr>
+                      <a:picLocks noChangeAspect="1" noChangeArrowheads="1"/>
+                    </pic:cNvPicPr>
+                  </pic:nvPicPr>
+                  <pic:blipFill>
+                    <a:blip r:embed="rId6">
+                      <a:extLst>
+                        <a:ext uri="{28A0092B-C50C-407E-A947-70E740481C1C}">
+                          <a14:useLocalDpi xmlns:a14="http://schemas.microsoft.com/office/drawing/2010/main" val="0"/>
+                        </a:ext>
+                      </a:extLst>
+                    </a:blip>
+                    <a:srcRect/>
+                    <a:stretch>
+                      <a:fillRect/>
+                    </a:stretch>
+                  </pic:blipFill>
+                  <pic:spPr bwMode="auto">
+                    <a:xfrm>
+                      <a:off x="0" y="0"/>
+                      <a:ext cx="3999785" cy="2666524"/>
+                    </a:xfrm>
+                    <a:prstGeom prst="rect">
+                      <a:avLst/>
+                    </a:prstGeom>
+                    <a:noFill/>
+                    <a:ln>
+                      <a:noFill/>
+                    </a:ln>
+                  </pic:spPr>
+                </pic:pic>
+              </a:graphicData>
+            </a:graphic>
+          </wp:inline>
+        </w:drawing>
+      </w:r>
+      <w:bookmarkStart w:id="0" w:name="_GoBack"/>
+      <w:bookmarkEnd w:id="0"/>
+    </w:p>
+    <w:p>
+      <w:pPr>
+        <w:rPr>
+          <w:rFonts w:ascii="Times New Roman" w:hAnsi="Times New Roman" w:cs="Times New Roman"/>
+          <w:sz w:val="24"/>
+          <w:szCs w:val="24"/>
+        </w:rPr>
+      </w:pPr>
+      <w:r>
         <w:rPr>
           <w:rFonts w:ascii="Times New Roman" w:hAnsi="Times New Roman" w:cs="Times New Roman"/>
           <w:sz w:val="24"/>
           <w:szCs w:val="24"/>
           <w:u w:val="single"/>
         </w:rPr>
-        <w:lastRenderedPageBreak/>
         <w:t>What to turn in for the Homework Assignment Drop Box</w:t>
       </w:r>
       <w:r>
@@ -1629,6 +5504,15 @@
         </w:rPr>
         <w:t xml:space="preserve"> </w:t>
       </w:r>
+    </w:p>
+    <w:p>
+      <w:pPr>
+        <w:rPr>
+          <w:rFonts w:ascii="Times New Roman" w:hAnsi="Times New Roman" w:cs="Times New Roman"/>
+          <w:sz w:val="24"/>
+          <w:szCs w:val="24"/>
+        </w:rPr>
+      </w:pPr>
     </w:p>
     <w:sectPr>
       <w:pgSz w:w="12240" w:h="15840"/>
@@ -1641,7 +5525,7 @@
 </file>
 
 <file path=word/styles.xml><?xml version="1.0" encoding="utf-8"?>
-<w:styles xmlns:mc="http://schemas.openxmlformats.org/markup-compatibility/2006" xmlns:r="http://schemas.openxmlformats.org/officeDocument/2006/relationships" xmlns:w="http://schemas.openxmlformats.org/wordprocessingml/2006/main" xmlns:w14="http://schemas.microsoft.com/office/word/2010/wordml" mc:Ignorable="w14">
+<w:styles xmlns:mc="http://schemas.openxmlformats.org/markup-compatibility/2006" xmlns:r="http://schemas.openxmlformats.org/officeDocument/2006/relationships" xmlns:w="http://schemas.openxmlformats.org/wordprocessingml/2006/main" xmlns:w14="http://schemas.microsoft.com/office/word/2010/wordml" xmlns:w15="http://schemas.microsoft.com/office/word/2012/wordml" mc:Ignorable="w14 w15">
   <w:docDefaults>
     <w:rPrDefault>
       <w:rPr>
@@ -1657,144 +5541,378 @@
       </w:pPr>
     </w:pPrDefault>
   </w:docDefaults>
-  <w:latentStyles w:defLockedState="0" w:defUIPriority="99" w:defSemiHidden="1" w:defUnhideWhenUsed="1" w:defQFormat="0" w:count="267">
-    <w:lsdException w:name="Normal" w:semiHidden="0" w:uiPriority="0" w:unhideWhenUsed="0" w:qFormat="1"/>
-    <w:lsdException w:name="heading 1" w:semiHidden="0" w:uiPriority="9" w:unhideWhenUsed="0" w:qFormat="1"/>
-    <w:lsdException w:name="heading 2" w:uiPriority="9" w:qFormat="1"/>
-    <w:lsdException w:name="heading 3" w:uiPriority="9" w:qFormat="1"/>
-    <w:lsdException w:name="heading 4" w:uiPriority="9" w:qFormat="1"/>
-    <w:lsdException w:name="heading 5" w:uiPriority="9" w:qFormat="1"/>
-    <w:lsdException w:name="heading 6" w:uiPriority="9" w:qFormat="1"/>
-    <w:lsdException w:name="heading 7" w:uiPriority="9" w:qFormat="1"/>
-    <w:lsdException w:name="heading 8" w:uiPriority="9" w:qFormat="1"/>
-    <w:lsdException w:name="heading 9" w:uiPriority="9" w:qFormat="1"/>
-    <w:lsdException w:name="toc 1" w:uiPriority="39"/>
-    <w:lsdException w:name="toc 2" w:uiPriority="39"/>
-    <w:lsdException w:name="toc 3" w:uiPriority="39"/>
-    <w:lsdException w:name="toc 4" w:uiPriority="39"/>
-    <w:lsdException w:name="toc 5" w:uiPriority="39"/>
-    <w:lsdException w:name="toc 6" w:uiPriority="39"/>
-    <w:lsdException w:name="toc 7" w:uiPriority="39"/>
-    <w:lsdException w:name="toc 8" w:uiPriority="39"/>
-    <w:lsdException w:name="toc 9" w:uiPriority="39"/>
-    <w:lsdException w:name="caption" w:uiPriority="35" w:qFormat="1"/>
-    <w:lsdException w:name="Title" w:semiHidden="0" w:uiPriority="10" w:unhideWhenUsed="0" w:qFormat="1"/>
-    <w:lsdException w:name="Default Paragraph Font" w:uiPriority="1"/>
-    <w:lsdException w:name="Subtitle" w:semiHidden="0" w:uiPriority="11" w:unhideWhenUsed="0" w:qFormat="1"/>
-    <w:lsdException w:name="Strong" w:semiHidden="0" w:uiPriority="22" w:unhideWhenUsed="0" w:qFormat="1"/>
-    <w:lsdException w:name="Emphasis" w:semiHidden="0" w:uiPriority="20" w:unhideWhenUsed="0" w:qFormat="1"/>
-    <w:lsdException w:name="Table Grid" w:semiHidden="0" w:uiPriority="59" w:unhideWhenUsed="0"/>
-    <w:lsdException w:name="Placeholder Text" w:unhideWhenUsed="0"/>
-    <w:lsdException w:name="No Spacing" w:semiHidden="0" w:uiPriority="1" w:unhideWhenUsed="0" w:qFormat="1"/>
-    <w:lsdException w:name="Light Shading" w:semiHidden="0" w:uiPriority="60" w:unhideWhenUsed="0"/>
-    <w:lsdException w:name="Light List" w:semiHidden="0" w:uiPriority="61" w:unhideWhenUsed="0"/>
-    <w:lsdException w:name="Light Grid" w:semiHidden="0" w:uiPriority="62" w:unhideWhenUsed="0"/>
-    <w:lsdException w:name="Medium Shading 1" w:semiHidden="0" w:uiPriority="63" w:unhideWhenUsed="0"/>
-    <w:lsdException w:name="Medium Shading 2" w:semiHidden="0" w:uiPriority="64" w:unhideWhenUsed="0"/>
-    <w:lsdException w:name="Medium List 1" w:semiHidden="0" w:uiPriority="65" w:unhideWhenUsed="0"/>
-    <w:lsdException w:name="Medium List 2" w:semiHidden="0" w:uiPriority="66" w:unhideWhenUsed="0"/>
-    <w:lsdException w:name="Medium Grid 1" w:semiHidden="0" w:uiPriority="67" w:unhideWhenUsed="0"/>
-    <w:lsdException w:name="Medium Grid 2" w:semiHidden="0" w:uiPriority="68" w:unhideWhenUsed="0"/>
-    <w:lsdException w:name="Medium Grid 3" w:semiHidden="0" w:uiPriority="69" w:unhideWhenUsed="0"/>
-    <w:lsdException w:name="Dark List" w:semiHidden="0" w:uiPriority="70" w:unhideWhenUsed="0"/>
-    <w:lsdException w:name="Colorful Shading" w:semiHidden="0" w:uiPriority="71" w:unhideWhenUsed="0"/>
-    <w:lsdException w:name="Colorful List" w:semiHidden="0" w:uiPriority="72" w:unhideWhenUsed="0"/>
-    <w:lsdException w:name="Colorful Grid" w:semiHidden="0" w:uiPriority="73" w:unhideWhenUsed="0"/>
-    <w:lsdException w:name="Light Shading Accent 1" w:semiHidden="0" w:uiPriority="60" w:unhideWhenUsed="0"/>
-    <w:lsdException w:name="Light List Accent 1" w:semiHidden="0" w:uiPriority="61" w:unhideWhenUsed="0"/>
-    <w:lsdException w:name="Light Grid Accent 1" w:semiHidden="0" w:uiPriority="62" w:unhideWhenUsed="0"/>
-    <w:lsdException w:name="Medium Shading 1 Accent 1" w:semiHidden="0" w:uiPriority="63" w:unhideWhenUsed="0"/>
-    <w:lsdException w:name="Medium Shading 2 Accent 1" w:semiHidden="0" w:uiPriority="64" w:unhideWhenUsed="0"/>
-    <w:lsdException w:name="Medium List 1 Accent 1" w:semiHidden="0" w:uiPriority="65" w:unhideWhenUsed="0"/>
-    <w:lsdException w:name="Revision" w:unhideWhenUsed="0"/>
-    <w:lsdException w:name="List Paragraph" w:semiHidden="0" w:uiPriority="34" w:unhideWhenUsed="0" w:qFormat="1"/>
-    <w:lsdException w:name="Quote" w:semiHidden="0" w:uiPriority="29" w:unhideWhenUsed="0" w:qFormat="1"/>
-    <w:lsdException w:name="Intense Quote" w:semiHidden="0" w:uiPriority="30" w:unhideWhenUsed="0" w:qFormat="1"/>
-    <w:lsdException w:name="Medium List 2 Accent 1" w:semiHidden="0" w:uiPriority="66" w:unhideWhenUsed="0"/>
-    <w:lsdException w:name="Medium Grid 1 Accent 1" w:semiHidden="0" w:uiPriority="67" w:unhideWhenUsed="0"/>
-    <w:lsdException w:name="Medium Grid 2 Accent 1" w:semiHidden="0" w:uiPriority="68" w:unhideWhenUsed="0"/>
-    <w:lsdException w:name="Medium Grid 3 Accent 1" w:semiHidden="0" w:uiPriority="69" w:unhideWhenUsed="0"/>
-    <w:lsdException w:name="Dark List Accent 1" w:semiHidden="0" w:uiPriority="70" w:unhideWhenUsed="0"/>
-    <w:lsdException w:name="Colorful Shading Accent 1" w:semiHidden="0" w:uiPriority="71" w:unhideWhenUsed="0"/>
-    <w:lsdException w:name="Colorful List Accent 1" w:semiHidden="0" w:uiPriority="72" w:unhideWhenUsed="0"/>
-    <w:lsdException w:name="Colorful Grid Accent 1" w:semiHidden="0" w:uiPriority="73" w:unhideWhenUsed="0"/>
-    <w:lsdException w:name="Light Shading Accent 2" w:semiHidden="0" w:uiPriority="60" w:unhideWhenUsed="0"/>
-    <w:lsdException w:name="Light List Accent 2" w:semiHidden="0" w:uiPriority="61" w:unhideWhenUsed="0"/>
-    <w:lsdException w:name="Light Grid Accent 2" w:semiHidden="0" w:uiPriority="62" w:unhideWhenUsed="0"/>
-    <w:lsdException w:name="Medium Shading 1 Accent 2" w:semiHidden="0" w:uiPriority="63" w:unhideWhenUsed="0"/>
-    <w:lsdException w:name="Medium Shading 2 Accent 2" w:semiHidden="0" w:uiPriority="64" w:unhideWhenUsed="0"/>
-    <w:lsdException w:name="Medium List 1 Accent 2" w:semiHidden="0" w:uiPriority="65" w:unhideWhenUsed="0"/>
-    <w:lsdException w:name="Medium List 2 Accent 2" w:semiHidden="0" w:uiPriority="66" w:unhideWhenUsed="0"/>
-    <w:lsdException w:name="Medium Grid 1 Accent 2" w:semiHidden="0" w:uiPriority="67" w:unhideWhenUsed="0"/>
-    <w:lsdException w:name="Medium Grid 2 Accent 2" w:semiHidden="0" w:uiPriority="68" w:unhideWhenUsed="0"/>
-    <w:lsdException w:name="Medium Grid 3 Accent 2" w:semiHidden="0" w:uiPriority="69" w:unhideWhenUsed="0"/>
-    <w:lsdException w:name="Dark List Accent 2" w:semiHidden="0" w:uiPriority="70" w:unhideWhenUsed="0"/>
-    <w:lsdException w:name="Colorful Shading Accent 2" w:semiHidden="0" w:uiPriority="71" w:unhideWhenUsed="0"/>
-    <w:lsdException w:name="Colorful List Accent 2" w:semiHidden="0" w:uiPriority="72" w:unhideWhenUsed="0"/>
-    <w:lsdException w:name="Colorful Grid Accent 2" w:semiHidden="0" w:uiPriority="73" w:unhideWhenUsed="0"/>
-    <w:lsdException w:name="Light Shading Accent 3" w:semiHidden="0" w:uiPriority="60" w:unhideWhenUsed="0"/>
-    <w:lsdException w:name="Light List Accent 3" w:semiHidden="0" w:uiPriority="61" w:unhideWhenUsed="0"/>
-    <w:lsdException w:name="Light Grid Accent 3" w:semiHidden="0" w:uiPriority="62" w:unhideWhenUsed="0"/>
-    <w:lsdException w:name="Medium Shading 1 Accent 3" w:semiHidden="0" w:uiPriority="63" w:unhideWhenUsed="0"/>
-    <w:lsdException w:name="Medium Shading 2 Accent 3" w:semiHidden="0" w:uiPriority="64" w:unhideWhenUsed="0"/>
-    <w:lsdException w:name="Medium List 1 Accent 3" w:semiHidden="0" w:uiPriority="65" w:unhideWhenUsed="0"/>
-    <w:lsdException w:name="Medium List 2 Accent 3" w:semiHidden="0" w:uiPriority="66" w:unhideWhenUsed="0"/>
-    <w:lsdException w:name="Medium Grid 1 Accent 3" w:semiHidden="0" w:uiPriority="67" w:unhideWhenUsed="0"/>
-    <w:lsdException w:name="Medium Grid 2 Accent 3" w:semiHidden="0" w:uiPriority="68" w:unhideWhenUsed="0"/>
-    <w:lsdException w:name="Medium Grid 3 Accent 3" w:semiHidden="0" w:uiPriority="69" w:unhideWhenUsed="0"/>
-    <w:lsdException w:name="Dark List Accent 3" w:semiHidden="0" w:uiPriority="70" w:unhideWhenUsed="0"/>
-    <w:lsdException w:name="Colorful Shading Accent 3" w:semiHidden="0" w:uiPriority="71" w:unhideWhenUsed="0"/>
-    <w:lsdException w:name="Colorful List Accent 3" w:semiHidden="0" w:uiPriority="72" w:unhideWhenUsed="0"/>
-    <w:lsdException w:name="Colorful Grid Accent 3" w:semiHidden="0" w:uiPriority="73" w:unhideWhenUsed="0"/>
-    <w:lsdException w:name="Light Shading Accent 4" w:semiHidden="0" w:uiPriority="60" w:unhideWhenUsed="0"/>
-    <w:lsdException w:name="Light List Accent 4" w:semiHidden="0" w:uiPriority="61" w:unhideWhenUsed="0"/>
-    <w:lsdException w:name="Light Grid Accent 4" w:semiHidden="0" w:uiPriority="62" w:unhideWhenUsed="0"/>
-    <w:lsdException w:name="Medium Shading 1 Accent 4" w:semiHidden="0" w:uiPriority="63" w:unhideWhenUsed="0"/>
-    <w:lsdException w:name="Medium Shading 2 Accent 4" w:semiHidden="0" w:uiPriority="64" w:unhideWhenUsed="0"/>
-    <w:lsdException w:name="Medium List 1 Accent 4" w:semiHidden="0" w:uiPriority="65" w:unhideWhenUsed="0"/>
-    <w:lsdException w:name="Medium List 2 Accent 4" w:semiHidden="0" w:uiPriority="66" w:unhideWhenUsed="0"/>
-    <w:lsdException w:name="Medium Grid 1 Accent 4" w:semiHidden="0" w:uiPriority="67" w:unhideWhenUsed="0"/>
-    <w:lsdException w:name="Medium Grid 2 Accent 4" w:semiHidden="0" w:uiPriority="68" w:unhideWhenUsed="0"/>
-    <w:lsdException w:name="Medium Grid 3 Accent 4" w:semiHidden="0" w:uiPriority="69" w:unhideWhenUsed="0"/>
-    <w:lsdException w:name="Dark List Accent 4" w:semiHidden="0" w:uiPriority="70" w:unhideWhenUsed="0"/>
-    <w:lsdException w:name="Colorful Shading Accent 4" w:semiHidden="0" w:uiPriority="71" w:unhideWhenUsed="0"/>
-    <w:lsdException w:name="Colorful List Accent 4" w:semiHidden="0" w:uiPriority="72" w:unhideWhenUsed="0"/>
-    <w:lsdException w:name="Colorful Grid Accent 4" w:semiHidden="0" w:uiPriority="73" w:unhideWhenUsed="0"/>
-    <w:lsdException w:name="Light Shading Accent 5" w:semiHidden="0" w:uiPriority="60" w:unhideWhenUsed="0"/>
-    <w:lsdException w:name="Light List Accent 5" w:semiHidden="0" w:uiPriority="61" w:unhideWhenUsed="0"/>
-    <w:lsdException w:name="Light Grid Accent 5" w:semiHidden="0" w:uiPriority="62" w:unhideWhenUsed="0"/>
-    <w:lsdException w:name="Medium Shading 1 Accent 5" w:semiHidden="0" w:uiPriority="63" w:unhideWhenUsed="0"/>
-    <w:lsdException w:name="Medium Shading 2 Accent 5" w:semiHidden="0" w:uiPriority="64" w:unhideWhenUsed="0"/>
-    <w:lsdException w:name="Medium List 1 Accent 5" w:semiHidden="0" w:uiPriority="65" w:unhideWhenUsed="0"/>
-    <w:lsdException w:name="Medium List 2 Accent 5" w:semiHidden="0" w:uiPriority="66" w:unhideWhenUsed="0"/>
-    <w:lsdException w:name="Medium Grid 1 Accent 5" w:semiHidden="0" w:uiPriority="67" w:unhideWhenUsed="0"/>
-    <w:lsdException w:name="Medium Grid 2 Accent 5" w:semiHidden="0" w:uiPriority="68" w:unhideWhenUsed="0"/>
-    <w:lsdException w:name="Medium Grid 3 Accent 5" w:semiHidden="0" w:uiPriority="69" w:unhideWhenUsed="0"/>
-    <w:lsdException w:name="Dark List Accent 5" w:semiHidden="0" w:uiPriority="70" w:unhideWhenUsed="0"/>
-    <w:lsdException w:name="Colorful Shading Accent 5" w:semiHidden="0" w:uiPriority="71" w:unhideWhenUsed="0"/>
-    <w:lsdException w:name="Colorful List Accent 5" w:semiHidden="0" w:uiPriority="72" w:unhideWhenUsed="0"/>
-    <w:lsdException w:name="Colorful Grid Accent 5" w:semiHidden="0" w:uiPriority="73" w:unhideWhenUsed="0"/>
-    <w:lsdException w:name="Light Shading Accent 6" w:semiHidden="0" w:uiPriority="60" w:unhideWhenUsed="0"/>
-    <w:lsdException w:name="Light List Accent 6" w:semiHidden="0" w:uiPriority="61" w:unhideWhenUsed="0"/>
-    <w:lsdException w:name="Light Grid Accent 6" w:semiHidden="0" w:uiPriority="62" w:unhideWhenUsed="0"/>
-    <w:lsdException w:name="Medium Shading 1 Accent 6" w:semiHidden="0" w:uiPriority="63" w:unhideWhenUsed="0"/>
-    <w:lsdException w:name="Medium Shading 2 Accent 6" w:semiHidden="0" w:uiPriority="64" w:unhideWhenUsed="0"/>
-    <w:lsdException w:name="Medium List 1 Accent 6" w:semiHidden="0" w:uiPriority="65" w:unhideWhenUsed="0"/>
-    <w:lsdException w:name="Medium List 2 Accent 6" w:semiHidden="0" w:uiPriority="66" w:unhideWhenUsed="0"/>
-    <w:lsdException w:name="Medium Grid 1 Accent 6" w:semiHidden="0" w:uiPriority="67" w:unhideWhenUsed="0"/>
-    <w:lsdException w:name="Medium Grid 2 Accent 6" w:semiHidden="0" w:uiPriority="68" w:unhideWhenUsed="0"/>
-    <w:lsdException w:name="Medium Grid 3 Accent 6" w:semiHidden="0" w:uiPriority="69" w:unhideWhenUsed="0"/>
-    <w:lsdException w:name="Dark List Accent 6" w:semiHidden="0" w:uiPriority="70" w:unhideWhenUsed="0"/>
-    <w:lsdException w:name="Colorful Shading Accent 6" w:semiHidden="0" w:uiPriority="71" w:unhideWhenUsed="0"/>
-    <w:lsdException w:name="Colorful List Accent 6" w:semiHidden="0" w:uiPriority="72" w:unhideWhenUsed="0"/>
-    <w:lsdException w:name="Colorful Grid Accent 6" w:semiHidden="0" w:uiPriority="73" w:unhideWhenUsed="0"/>
-    <w:lsdException w:name="Subtle Emphasis" w:semiHidden="0" w:uiPriority="19" w:unhideWhenUsed="0" w:qFormat="1"/>
-    <w:lsdException w:name="Intense Emphasis" w:semiHidden="0" w:uiPriority="21" w:unhideWhenUsed="0" w:qFormat="1"/>
-    <w:lsdException w:name="Subtle Reference" w:semiHidden="0" w:uiPriority="31" w:unhideWhenUsed="0" w:qFormat="1"/>
-    <w:lsdException w:name="Intense Reference" w:semiHidden="0" w:uiPriority="32" w:unhideWhenUsed="0" w:qFormat="1"/>
-    <w:lsdException w:name="Book Title" w:semiHidden="0" w:uiPriority="33" w:unhideWhenUsed="0" w:qFormat="1"/>
-    <w:lsdException w:name="Bibliography" w:uiPriority="37"/>
-    <w:lsdException w:name="TOC Heading" w:uiPriority="39" w:qFormat="1"/>
+  <w:latentStyles w:defLockedState="0" w:defUIPriority="99" w:defSemiHidden="0" w:defUnhideWhenUsed="0" w:defQFormat="0" w:count="371">
+    <w:lsdException w:name="Normal" w:uiPriority="0" w:qFormat="1"/>
+    <w:lsdException w:name="heading 1" w:uiPriority="9" w:qFormat="1"/>
+    <w:lsdException w:name="heading 2" w:semiHidden="1" w:uiPriority="9" w:unhideWhenUsed="1" w:qFormat="1"/>
+    <w:lsdException w:name="heading 3" w:semiHidden="1" w:uiPriority="9" w:unhideWhenUsed="1" w:qFormat="1"/>
+    <w:lsdException w:name="heading 4" w:semiHidden="1" w:uiPriority="9" w:unhideWhenUsed="1" w:qFormat="1"/>
+    <w:lsdException w:name="heading 5" w:semiHidden="1" w:uiPriority="9" w:unhideWhenUsed="1" w:qFormat="1"/>
+    <w:lsdException w:name="heading 6" w:semiHidden="1" w:uiPriority="9" w:unhideWhenUsed="1" w:qFormat="1"/>
+    <w:lsdException w:name="heading 7" w:semiHidden="1" w:uiPriority="9" w:unhideWhenUsed="1" w:qFormat="1"/>
+    <w:lsdException w:name="heading 8" w:semiHidden="1" w:uiPriority="9" w:unhideWhenUsed="1" w:qFormat="1"/>
+    <w:lsdException w:name="heading 9" w:semiHidden="1" w:uiPriority="9" w:unhideWhenUsed="1" w:qFormat="1"/>
+    <w:lsdException w:name="index 1" w:semiHidden="1" w:unhideWhenUsed="1"/>
+    <w:lsdException w:name="index 2" w:semiHidden="1" w:unhideWhenUsed="1"/>
+    <w:lsdException w:name="index 3" w:semiHidden="1" w:unhideWhenUsed="1"/>
+    <w:lsdException w:name="index 4" w:semiHidden="1" w:unhideWhenUsed="1"/>
+    <w:lsdException w:name="index 5" w:semiHidden="1" w:unhideWhenUsed="1"/>
+    <w:lsdException w:name="index 6" w:semiHidden="1" w:unhideWhenUsed="1"/>
+    <w:lsdException w:name="index 7" w:semiHidden="1" w:unhideWhenUsed="1"/>
+    <w:lsdException w:name="index 8" w:semiHidden="1" w:unhideWhenUsed="1"/>
+    <w:lsdException w:name="index 9" w:semiHidden="1" w:unhideWhenUsed="1"/>
+    <w:lsdException w:name="toc 1" w:semiHidden="1" w:uiPriority="39" w:unhideWhenUsed="1"/>
+    <w:lsdException w:name="toc 2" w:semiHidden="1" w:uiPriority="39" w:unhideWhenUsed="1"/>
+    <w:lsdException w:name="toc 3" w:semiHidden="1" w:uiPriority="39" w:unhideWhenUsed="1"/>
+    <w:lsdException w:name="toc 4" w:semiHidden="1" w:uiPriority="39" w:unhideWhenUsed="1"/>
+    <w:lsdException w:name="toc 5" w:semiHidden="1" w:uiPriority="39" w:unhideWhenUsed="1"/>
+    <w:lsdException w:name="toc 6" w:semiHidden="1" w:uiPriority="39" w:unhideWhenUsed="1"/>
+    <w:lsdException w:name="toc 7" w:semiHidden="1" w:uiPriority="39" w:unhideWhenUsed="1"/>
+    <w:lsdException w:name="toc 8" w:semiHidden="1" w:uiPriority="39" w:unhideWhenUsed="1"/>
+    <w:lsdException w:name="toc 9" w:semiHidden="1" w:uiPriority="39" w:unhideWhenUsed="1"/>
+    <w:lsdException w:name="Normal Indent" w:semiHidden="1" w:unhideWhenUsed="1"/>
+    <w:lsdException w:name="footnote text" w:semiHidden="1" w:unhideWhenUsed="1"/>
+    <w:lsdException w:name="annotation text" w:semiHidden="1" w:unhideWhenUsed="1"/>
+    <w:lsdException w:name="header" w:semiHidden="1" w:unhideWhenUsed="1"/>
+    <w:lsdException w:name="footer" w:semiHidden="1" w:unhideWhenUsed="1"/>
+    <w:lsdException w:name="index heading" w:semiHidden="1" w:unhideWhenUsed="1"/>
+    <w:lsdException w:name="caption" w:semiHidden="1" w:uiPriority="35" w:unhideWhenUsed="1" w:qFormat="1"/>
+    <w:lsdException w:name="table of figures" w:semiHidden="1" w:unhideWhenUsed="1"/>
+    <w:lsdException w:name="envelope address" w:semiHidden="1" w:unhideWhenUsed="1"/>
+    <w:lsdException w:name="envelope return" w:semiHidden="1" w:unhideWhenUsed="1"/>
+    <w:lsdException w:name="footnote reference" w:semiHidden="1" w:unhideWhenUsed="1"/>
+    <w:lsdException w:name="annotation reference" w:semiHidden="1" w:unhideWhenUsed="1"/>
+    <w:lsdException w:name="line number" w:semiHidden="1" w:unhideWhenUsed="1"/>
+    <w:lsdException w:name="page number" w:semiHidden="1" w:unhideWhenUsed="1"/>
+    <w:lsdException w:name="endnote reference" w:semiHidden="1" w:unhideWhenUsed="1"/>
+    <w:lsdException w:name="endnote text" w:semiHidden="1" w:unhideWhenUsed="1"/>
+    <w:lsdException w:name="table of authorities" w:semiHidden="1" w:unhideWhenUsed="1"/>
+    <w:lsdException w:name="macro" w:semiHidden="1" w:unhideWhenUsed="1"/>
+    <w:lsdException w:name="toa heading" w:semiHidden="1" w:unhideWhenUsed="1"/>
+    <w:lsdException w:name="List" w:semiHidden="1" w:unhideWhenUsed="1"/>
+    <w:lsdException w:name="List Bullet" w:semiHidden="1" w:unhideWhenUsed="1"/>
+    <w:lsdException w:name="List Number" w:semiHidden="1" w:unhideWhenUsed="1"/>
+    <w:lsdException w:name="List 2" w:semiHidden="1" w:unhideWhenUsed="1"/>
+    <w:lsdException w:name="List 3" w:semiHidden="1" w:unhideWhenUsed="1"/>
+    <w:lsdException w:name="List 4" w:semiHidden="1" w:unhideWhenUsed="1"/>
+    <w:lsdException w:name="List 5" w:semiHidden="1" w:unhideWhenUsed="1"/>
+    <w:lsdException w:name="List Bullet 2" w:semiHidden="1" w:unhideWhenUsed="1"/>
+    <w:lsdException w:name="List Bullet 3" w:semiHidden="1" w:unhideWhenUsed="1"/>
+    <w:lsdException w:name="List Bullet 4" w:semiHidden="1" w:unhideWhenUsed="1"/>
+    <w:lsdException w:name="List Bullet 5" w:semiHidden="1" w:unhideWhenUsed="1"/>
+    <w:lsdException w:name="List Number 2" w:semiHidden="1" w:unhideWhenUsed="1"/>
+    <w:lsdException w:name="List Number 3" w:semiHidden="1" w:unhideWhenUsed="1"/>
+    <w:lsdException w:name="List Number 4" w:semiHidden="1" w:unhideWhenUsed="1"/>
+    <w:lsdException w:name="List Number 5" w:semiHidden="1" w:unhideWhenUsed="1"/>
+    <w:lsdException w:name="Title" w:uiPriority="10" w:qFormat="1"/>
+    <w:lsdException w:name="Closing" w:semiHidden="1" w:unhideWhenUsed="1"/>
+    <w:lsdException w:name="Signature" w:semiHidden="1" w:unhideWhenUsed="1"/>
+    <w:lsdException w:name="Default Paragraph Font" w:semiHidden="1" w:uiPriority="1" w:unhideWhenUsed="1"/>
+    <w:lsdException w:name="Body Text" w:semiHidden="1" w:unhideWhenUsed="1"/>
+    <w:lsdException w:name="Body Text Indent" w:semiHidden="1" w:unhideWhenUsed="1"/>
+    <w:lsdException w:name="List Continue" w:semiHidden="1" w:unhideWhenUsed="1"/>
+    <w:lsdException w:name="List Continue 2" w:semiHidden="1" w:unhideWhenUsed="1"/>
+    <w:lsdException w:name="List Continue 3" w:semiHidden="1" w:unhideWhenUsed="1"/>
+    <w:lsdException w:name="List Continue 4" w:semiHidden="1" w:unhideWhenUsed="1"/>
+    <w:lsdException w:name="List Continue 5" w:semiHidden="1" w:unhideWhenUsed="1"/>
+    <w:lsdException w:name="Message Header" w:semiHidden="1" w:unhideWhenUsed="1"/>
+    <w:lsdException w:name="Subtitle" w:uiPriority="11" w:qFormat="1"/>
+    <w:lsdException w:name="Salutation" w:semiHidden="1" w:unhideWhenUsed="1"/>
+    <w:lsdException w:name="Date" w:semiHidden="1" w:unhideWhenUsed="1"/>
+    <w:lsdException w:name="Body Text First Indent" w:semiHidden="1" w:unhideWhenUsed="1"/>
+    <w:lsdException w:name="Body Text First Indent 2" w:semiHidden="1" w:unhideWhenUsed="1"/>
+    <w:lsdException w:name="Note Heading" w:semiHidden="1" w:unhideWhenUsed="1"/>
+    <w:lsdException w:name="Body Text 2" w:semiHidden="1" w:unhideWhenUsed="1"/>
+    <w:lsdException w:name="Body Text 3" w:semiHidden="1" w:unhideWhenUsed="1"/>
+    <w:lsdException w:name="Body Text Indent 2" w:semiHidden="1" w:unhideWhenUsed="1"/>
+    <w:lsdException w:name="Body Text Indent 3" w:semiHidden="1" w:unhideWhenUsed="1"/>
+    <w:lsdException w:name="Block Text" w:semiHidden="1" w:unhideWhenUsed="1"/>
+    <w:lsdException w:name="Hyperlink" w:semiHidden="1" w:unhideWhenUsed="1"/>
+    <w:lsdException w:name="FollowedHyperlink" w:semiHidden="1" w:unhideWhenUsed="1"/>
+    <w:lsdException w:name="Strong" w:uiPriority="22" w:qFormat="1"/>
+    <w:lsdException w:name="Emphasis" w:uiPriority="20" w:qFormat="1"/>
+    <w:lsdException w:name="Document Map" w:semiHidden="1" w:unhideWhenUsed="1"/>
+    <w:lsdException w:name="Plain Text" w:semiHidden="1" w:unhideWhenUsed="1"/>
+    <w:lsdException w:name="E-mail Signature" w:semiHidden="1" w:unhideWhenUsed="1"/>
+    <w:lsdException w:name="HTML Top of Form" w:semiHidden="1" w:unhideWhenUsed="1"/>
+    <w:lsdException w:name="HTML Bottom of Form" w:semiHidden="1" w:unhideWhenUsed="1"/>
+    <w:lsdException w:name="Normal (Web)" w:semiHidden="1" w:unhideWhenUsed="1"/>
+    <w:lsdException w:name="HTML Acronym" w:semiHidden="1" w:unhideWhenUsed="1"/>
+    <w:lsdException w:name="HTML Address" w:semiHidden="1" w:unhideWhenUsed="1"/>
+    <w:lsdException w:name="HTML Cite" w:semiHidden="1" w:unhideWhenUsed="1"/>
+    <w:lsdException w:name="HTML Code" w:semiHidden="1" w:unhideWhenUsed="1"/>
+    <w:lsdException w:name="HTML Definition" w:semiHidden="1" w:unhideWhenUsed="1"/>
+    <w:lsdException w:name="HTML Keyboard" w:semiHidden="1" w:unhideWhenUsed="1"/>
+    <w:lsdException w:name="HTML Preformatted" w:semiHidden="1" w:unhideWhenUsed="1"/>
+    <w:lsdException w:name="HTML Sample" w:semiHidden="1" w:unhideWhenUsed="1"/>
+    <w:lsdException w:name="HTML Typewriter" w:semiHidden="1" w:unhideWhenUsed="1"/>
+    <w:lsdException w:name="HTML Variable" w:semiHidden="1" w:unhideWhenUsed="1"/>
+    <w:lsdException w:name="Normal Table" w:semiHidden="1" w:unhideWhenUsed="1"/>
+    <w:lsdException w:name="annotation subject" w:semiHidden="1" w:unhideWhenUsed="1"/>
+    <w:lsdException w:name="No List" w:semiHidden="1" w:unhideWhenUsed="1"/>
+    <w:lsdException w:name="Outline List 1" w:semiHidden="1" w:unhideWhenUsed="1"/>
+    <w:lsdException w:name="Outline List 2" w:semiHidden="1" w:unhideWhenUsed="1"/>
+    <w:lsdException w:name="Outline List 3" w:semiHidden="1" w:unhideWhenUsed="1"/>
+    <w:lsdException w:name="Table Simple 1" w:semiHidden="1" w:unhideWhenUsed="1"/>
+    <w:lsdException w:name="Table Simple 2" w:semiHidden="1" w:unhideWhenUsed="1"/>
+    <w:lsdException w:name="Table Simple 3" w:semiHidden="1" w:unhideWhenUsed="1"/>
+    <w:lsdException w:name="Table Classic 1" w:semiHidden="1" w:unhideWhenUsed="1"/>
+    <w:lsdException w:name="Table Classic 2" w:semiHidden="1" w:unhideWhenUsed="1"/>
+    <w:lsdException w:name="Table Classic 3" w:semiHidden="1" w:unhideWhenUsed="1"/>
+    <w:lsdException w:name="Table Classic 4" w:semiHidden="1" w:unhideWhenUsed="1"/>
+    <w:lsdException w:name="Table Colorful 1" w:semiHidden="1" w:unhideWhenUsed="1"/>
+    <w:lsdException w:name="Table Colorful 2" w:semiHidden="1" w:unhideWhenUsed="1"/>
+    <w:lsdException w:name="Table Colorful 3" w:semiHidden="1" w:unhideWhenUsed="1"/>
+    <w:lsdException w:name="Table Columns 1" w:semiHidden="1" w:unhideWhenUsed="1"/>
+    <w:lsdException w:name="Table Columns 2" w:semiHidden="1" w:unhideWhenUsed="1"/>
+    <w:lsdException w:name="Table Columns 3" w:semiHidden="1" w:unhideWhenUsed="1"/>
+    <w:lsdException w:name="Table Columns 4" w:semiHidden="1" w:unhideWhenUsed="1"/>
+    <w:lsdException w:name="Table Columns 5" w:semiHidden="1" w:unhideWhenUsed="1"/>
+    <w:lsdException w:name="Table Grid 1" w:semiHidden="1" w:unhideWhenUsed="1"/>
+    <w:lsdException w:name="Table Grid 2" w:semiHidden="1" w:unhideWhenUsed="1"/>
+    <w:lsdException w:name="Table Grid 3" w:semiHidden="1" w:unhideWhenUsed="1"/>
+    <w:lsdException w:name="Table Grid 4" w:semiHidden="1" w:unhideWhenUsed="1"/>
+    <w:lsdException w:name="Table Grid 5" w:semiHidden="1" w:unhideWhenUsed="1"/>
+    <w:lsdException w:name="Table Grid 6" w:semiHidden="1" w:unhideWhenUsed="1"/>
+    <w:lsdException w:name="Table Grid 7" w:semiHidden="1" w:unhideWhenUsed="1"/>
+    <w:lsdException w:name="Table Grid 8" w:semiHidden="1" w:unhideWhenUsed="1"/>
+    <w:lsdException w:name="Table List 1" w:semiHidden="1" w:unhideWhenUsed="1"/>
+    <w:lsdException w:name="Table List 2" w:semiHidden="1" w:unhideWhenUsed="1"/>
+    <w:lsdException w:name="Table List 3" w:semiHidden="1" w:unhideWhenUsed="1"/>
+    <w:lsdException w:name="Table List 4" w:semiHidden="1" w:unhideWhenUsed="1"/>
+    <w:lsdException w:name="Table List 5" w:semiHidden="1" w:unhideWhenUsed="1"/>
+    <w:lsdException w:name="Table List 6" w:semiHidden="1" w:unhideWhenUsed="1"/>
+    <w:lsdException w:name="Table List 7" w:semiHidden="1" w:unhideWhenUsed="1"/>
+    <w:lsdException w:name="Table List 8" w:semiHidden="1" w:unhideWhenUsed="1"/>
+    <w:lsdException w:name="Table 3D effects 1" w:semiHidden="1" w:unhideWhenUsed="1"/>
+    <w:lsdException w:name="Table 3D effects 2" w:semiHidden="1" w:unhideWhenUsed="1"/>
+    <w:lsdException w:name="Table 3D effects 3" w:semiHidden="1" w:unhideWhenUsed="1"/>
+    <w:lsdException w:name="Table Contemporary" w:semiHidden="1" w:unhideWhenUsed="1"/>
+    <w:lsdException w:name="Table Elegant" w:semiHidden="1" w:unhideWhenUsed="1"/>
+    <w:lsdException w:name="Table Professional" w:semiHidden="1" w:unhideWhenUsed="1"/>
+    <w:lsdException w:name="Table Subtle 1" w:semiHidden="1" w:unhideWhenUsed="1"/>
+    <w:lsdException w:name="Table Subtle 2" w:semiHidden="1" w:unhideWhenUsed="1"/>
+    <w:lsdException w:name="Table Web 1" w:semiHidden="1" w:unhideWhenUsed="1"/>
+    <w:lsdException w:name="Table Web 2" w:semiHidden="1" w:unhideWhenUsed="1"/>
+    <w:lsdException w:name="Table Web 3" w:semiHidden="1" w:unhideWhenUsed="1"/>
+    <w:lsdException w:name="Balloon Text" w:semiHidden="1" w:unhideWhenUsed="1"/>
+    <w:lsdException w:name="Table Grid" w:uiPriority="59"/>
+    <w:lsdException w:name="Table Theme" w:semiHidden="1" w:unhideWhenUsed="1"/>
+    <w:lsdException w:name="Placeholder Text" w:semiHidden="1"/>
+    <w:lsdException w:name="No Spacing" w:uiPriority="1" w:qFormat="1"/>
+    <w:lsdException w:name="Light Shading" w:uiPriority="60"/>
+    <w:lsdException w:name="Light List" w:uiPriority="61"/>
+    <w:lsdException w:name="Light Grid" w:uiPriority="62"/>
+    <w:lsdException w:name="Medium Shading 1" w:uiPriority="63"/>
+    <w:lsdException w:name="Medium Shading 2" w:uiPriority="64"/>
+    <w:lsdException w:name="Medium List 1" w:uiPriority="65"/>
+    <w:lsdException w:name="Medium List 2" w:uiPriority="66"/>
+    <w:lsdException w:name="Medium Grid 1" w:uiPriority="67"/>
+    <w:lsdException w:name="Medium Grid 2" w:uiPriority="68"/>
+    <w:lsdException w:name="Medium Grid 3" w:uiPriority="69"/>
+    <w:lsdException w:name="Dark List" w:uiPriority="70"/>
+    <w:lsdException w:name="Colorful Shading" w:uiPriority="71"/>
+    <w:lsdException w:name="Colorful List" w:uiPriority="72"/>
+    <w:lsdException w:name="Colorful Grid" w:uiPriority="73"/>
+    <w:lsdException w:name="Light Shading Accent 1" w:uiPriority="60"/>
+    <w:lsdException w:name="Light List Accent 1" w:uiPriority="61"/>
+    <w:lsdException w:name="Light Grid Accent 1" w:uiPriority="62"/>
+    <w:lsdException w:name="Medium Shading 1 Accent 1" w:uiPriority="63"/>
+    <w:lsdException w:name="Medium Shading 2 Accent 1" w:uiPriority="64"/>
+    <w:lsdException w:name="Medium List 1 Accent 1" w:uiPriority="65"/>
+    <w:lsdException w:name="Revision" w:semiHidden="1"/>
+    <w:lsdException w:name="List Paragraph" w:uiPriority="34" w:qFormat="1"/>
+    <w:lsdException w:name="Quote" w:uiPriority="29" w:qFormat="1"/>
+    <w:lsdException w:name="Intense Quote" w:uiPriority="30" w:qFormat="1"/>
+    <w:lsdException w:name="Medium List 2 Accent 1" w:uiPriority="66"/>
+    <w:lsdException w:name="Medium Grid 1 Accent 1" w:uiPriority="67"/>
+    <w:lsdException w:name="Medium Grid 2 Accent 1" w:uiPriority="68"/>
+    <w:lsdException w:name="Medium Grid 3 Accent 1" w:uiPriority="69"/>
+    <w:lsdException w:name="Dark List Accent 1" w:uiPriority="70"/>
+    <w:lsdException w:name="Colorful Shading Accent 1" w:uiPriority="71"/>
+    <w:lsdException w:name="Colorful List Accent 1" w:uiPriority="72"/>
+    <w:lsdException w:name="Colorful Grid Accent 1" w:uiPriority="73"/>
+    <w:lsdException w:name="Light Shading Accent 2" w:uiPriority="60"/>
+    <w:lsdException w:name="Light List Accent 2" w:uiPriority="61"/>
+    <w:lsdException w:name="Light Grid Accent 2" w:uiPriority="62"/>
+    <w:lsdException w:name="Medium Shading 1 Accent 2" w:uiPriority="63"/>
+    <w:lsdException w:name="Medium Shading 2 Accent 2" w:uiPriority="64"/>
+    <w:lsdException w:name="Medium List 1 Accent 2" w:uiPriority="65"/>
+    <w:lsdException w:name="Medium List 2 Accent 2" w:uiPriority="66"/>
+    <w:lsdException w:name="Medium Grid 1 Accent 2" w:uiPriority="67"/>
+    <w:lsdException w:name="Medium Grid 2 Accent 2" w:uiPriority="68"/>
+    <w:lsdException w:name="Medium Grid 3 Accent 2" w:uiPriority="69"/>
+    <w:lsdException w:name="Dark List Accent 2" w:uiPriority="70"/>
+    <w:lsdException w:name="Colorful Shading Accent 2" w:uiPriority="71"/>
+    <w:lsdException w:name="Colorful List Accent 2" w:uiPriority="72"/>
+    <w:lsdException w:name="Colorful Grid Accent 2" w:uiPriority="73"/>
+    <w:lsdException w:name="Light Shading Accent 3" w:uiPriority="60"/>
+    <w:lsdException w:name="Light List Accent 3" w:uiPriority="61"/>
+    <w:lsdException w:name="Light Grid Accent 3" w:uiPriority="62"/>
+    <w:lsdException w:name="Medium Shading 1 Accent 3" w:uiPriority="63"/>
+    <w:lsdException w:name="Medium Shading 2 Accent 3" w:uiPriority="64"/>
+    <w:lsdException w:name="Medium List 1 Accent 3" w:uiPriority="65"/>
+    <w:lsdException w:name="Medium List 2 Accent 3" w:uiPriority="66"/>
+    <w:lsdException w:name="Medium Grid 1 Accent 3" w:uiPriority="67"/>
+    <w:lsdException w:name="Medium Grid 2 Accent 3" w:uiPriority="68"/>
+    <w:lsdException w:name="Medium Grid 3 Accent 3" w:uiPriority="69"/>
+    <w:lsdException w:name="Dark List Accent 3" w:uiPriority="70"/>
+    <w:lsdException w:name="Colorful Shading Accent 3" w:uiPriority="71"/>
+    <w:lsdException w:name="Colorful List Accent 3" w:uiPriority="72"/>
+    <w:lsdException w:name="Colorful Grid Accent 3" w:uiPriority="73"/>
+    <w:lsdException w:name="Light Shading Accent 4" w:uiPriority="60"/>
+    <w:lsdException w:name="Light List Accent 4" w:uiPriority="61"/>
+    <w:lsdException w:name="Light Grid Accent 4" w:uiPriority="62"/>
+    <w:lsdException w:name="Medium Shading 1 Accent 4" w:uiPriority="63"/>
+    <w:lsdException w:name="Medium Shading 2 Accent 4" w:uiPriority="64"/>
+    <w:lsdException w:name="Medium List 1 Accent 4" w:uiPriority="65"/>
+    <w:lsdException w:name="Medium List 2 Accent 4" w:uiPriority="66"/>
+    <w:lsdException w:name="Medium Grid 1 Accent 4" w:uiPriority="67"/>
+    <w:lsdException w:name="Medium Grid 2 Accent 4" w:uiPriority="68"/>
+    <w:lsdException w:name="Medium Grid 3 Accent 4" w:uiPriority="69"/>
+    <w:lsdException w:name="Dark List Accent 4" w:uiPriority="70"/>
+    <w:lsdException w:name="Colorful Shading Accent 4" w:uiPriority="71"/>
+    <w:lsdException w:name="Colorful List Accent 4" w:uiPriority="72"/>
+    <w:lsdException w:name="Colorful Grid Accent 4" w:uiPriority="73"/>
+    <w:lsdException w:name="Light Shading Accent 5" w:uiPriority="60"/>
+    <w:lsdException w:name="Light List Accent 5" w:uiPriority="61"/>
+    <w:lsdException w:name="Light Grid Accent 5" w:uiPriority="62"/>
+    <w:lsdException w:name="Medium Shading 1 Accent 5" w:uiPriority="63"/>
+    <w:lsdException w:name="Medium Shading 2 Accent 5" w:uiPriority="64"/>
+    <w:lsdException w:name="Medium List 1 Accent 5" w:uiPriority="65"/>
+    <w:lsdException w:name="Medium List 2 Accent 5" w:uiPriority="66"/>
+    <w:lsdException w:name="Medium Grid 1 Accent 5" w:uiPriority="67"/>
+    <w:lsdException w:name="Medium Grid 2 Accent 5" w:uiPriority="68"/>
+    <w:lsdException w:name="Medium Grid 3 Accent 5" w:uiPriority="69"/>
+    <w:lsdException w:name="Dark List Accent 5" w:uiPriority="70"/>
+    <w:lsdException w:name="Colorful Shading Accent 5" w:uiPriority="71"/>
+    <w:lsdException w:name="Colorful List Accent 5" w:uiPriority="72"/>
+    <w:lsdException w:name="Colorful Grid Accent 5" w:uiPriority="73"/>
+    <w:lsdException w:name="Light Shading Accent 6" w:uiPriority="60"/>
+    <w:lsdException w:name="Light List Accent 6" w:uiPriority="61"/>
+    <w:lsdException w:name="Light Grid Accent 6" w:uiPriority="62"/>
+    <w:lsdException w:name="Medium Shading 1 Accent 6" w:uiPriority="63"/>
+    <w:lsdException w:name="Medium Shading 2 Accent 6" w:uiPriority="64"/>
+    <w:lsdException w:name="Medium List 1 Accent 6" w:uiPriority="65"/>
+    <w:lsdException w:name="Medium List 2 Accent 6" w:uiPriority="66"/>
+    <w:lsdException w:name="Medium Grid 1 Accent 6" w:uiPriority="67"/>
+    <w:lsdException w:name="Medium Grid 2 Accent 6" w:uiPriority="68"/>
+    <w:lsdException w:name="Medium Grid 3 Accent 6" w:uiPriority="69"/>
+    <w:lsdException w:name="Dark List Accent 6" w:uiPriority="70"/>
+    <w:lsdException w:name="Colorful Shading Accent 6" w:uiPriority="71"/>
+    <w:lsdException w:name="Colorful List Accent 6" w:uiPriority="72"/>
+    <w:lsdException w:name="Colorful Grid Accent 6" w:uiPriority="73"/>
+    <w:lsdException w:name="Subtle Emphasis" w:uiPriority="19" w:qFormat="1"/>
+    <w:lsdException w:name="Intense Emphasis" w:uiPriority="21" w:qFormat="1"/>
+    <w:lsdException w:name="Subtle Reference" w:uiPriority="31" w:qFormat="1"/>
+    <w:lsdException w:name="Intense Reference" w:uiPriority="32" w:qFormat="1"/>
+    <w:lsdException w:name="Book Title" w:uiPriority="33" w:qFormat="1"/>
+    <w:lsdException w:name="Bibliography" w:semiHidden="1" w:uiPriority="37" w:unhideWhenUsed="1"/>
+    <w:lsdException w:name="TOC Heading" w:semiHidden="1" w:uiPriority="39" w:unhideWhenUsed="1" w:qFormat="1"/>
+    <w:lsdException w:name="Plain Table 1" w:uiPriority="41"/>
+    <w:lsdException w:name="Plain Table 2" w:uiPriority="42"/>
+    <w:lsdException w:name="Plain Table 3" w:uiPriority="43"/>
+    <w:lsdException w:name="Plain Table 4" w:uiPriority="44"/>
+    <w:lsdException w:name="Plain Table 5" w:uiPriority="45"/>
+    <w:lsdException w:name="Grid Table Light" w:uiPriority="40"/>
+    <w:lsdException w:name="Grid Table 1 Light" w:uiPriority="46"/>
+    <w:lsdException w:name="Grid Table 2" w:uiPriority="47"/>
+    <w:lsdException w:name="Grid Table 3" w:uiPriority="48"/>
+    <w:lsdException w:name="Grid Table 4" w:uiPriority="49"/>
+    <w:lsdException w:name="Grid Table 5 Dark" w:uiPriority="50"/>
+    <w:lsdException w:name="Grid Table 6 Colorful" w:uiPriority="51"/>
+    <w:lsdException w:name="Grid Table 7 Colorful" w:uiPriority="52"/>
+    <w:lsdException w:name="Grid Table 1 Light Accent 1" w:uiPriority="46"/>
+    <w:lsdException w:name="Grid Table 2 Accent 1" w:uiPriority="47"/>
+    <w:lsdException w:name="Grid Table 3 Accent 1" w:uiPriority="48"/>
+    <w:lsdException w:name="Grid Table 4 Accent 1" w:uiPriority="49"/>
+    <w:lsdException w:name="Grid Table 5 Dark Accent 1" w:uiPriority="50"/>
+    <w:lsdException w:name="Grid Table 6 Colorful Accent 1" w:uiPriority="51"/>
+    <w:lsdException w:name="Grid Table 7 Colorful Accent 1" w:uiPriority="52"/>
+    <w:lsdException w:name="Grid Table 1 Light Accent 2" w:uiPriority="46"/>
+    <w:lsdException w:name="Grid Table 2 Accent 2" w:uiPriority="47"/>
+    <w:lsdException w:name="Grid Table 3 Accent 2" w:uiPriority="48"/>
+    <w:lsdException w:name="Grid Table 4 Accent 2" w:uiPriority="49"/>
+    <w:lsdException w:name="Grid Table 5 Dark Accent 2" w:uiPriority="50"/>
+    <w:lsdException w:name="Grid Table 6 Colorful Accent 2" w:uiPriority="51"/>
+    <w:lsdException w:name="Grid Table 7 Colorful Accent 2" w:uiPriority="52"/>
+    <w:lsdException w:name="Grid Table 1 Light Accent 3" w:uiPriority="46"/>
+    <w:lsdException w:name="Grid Table 2 Accent 3" w:uiPriority="47"/>
+    <w:lsdException w:name="Grid Table 3 Accent 3" w:uiPriority="48"/>
+    <w:lsdException w:name="Grid Table 4 Accent 3" w:uiPriority="49"/>
+    <w:lsdException w:name="Grid Table 5 Dark Accent 3" w:uiPriority="50"/>
+    <w:lsdException w:name="Grid Table 6 Colorful Accent 3" w:uiPriority="51"/>
+    <w:lsdException w:name="Grid Table 7 Colorful Accent 3" w:uiPriority="52"/>
+    <w:lsdException w:name="Grid Table 1 Light Accent 4" w:uiPriority="46"/>
+    <w:lsdException w:name="Grid Table 2 Accent 4" w:uiPriority="47"/>
+    <w:lsdException w:name="Grid Table 3 Accent 4" w:uiPriority="48"/>
+    <w:lsdException w:name="Grid Table 4 Accent 4" w:uiPriority="49"/>
+    <w:lsdException w:name="Grid Table 5 Dark Accent 4" w:uiPriority="50"/>
+    <w:lsdException w:name="Grid Table 6 Colorful Accent 4" w:uiPriority="51"/>
+    <w:lsdException w:name="Grid Table 7 Colorful Accent 4" w:uiPriority="52"/>
+    <w:lsdException w:name="Grid Table 1 Light Accent 5" w:uiPriority="46"/>
+    <w:lsdException w:name="Grid Table 2 Accent 5" w:uiPriority="47"/>
+    <w:lsdException w:name="Grid Table 3 Accent 5" w:uiPriority="48"/>
+    <w:lsdException w:name="Grid Table 4 Accent 5" w:uiPriority="49"/>
+    <w:lsdException w:name="Grid Table 5 Dark Accent 5" w:uiPriority="50"/>
+    <w:lsdException w:name="Grid Table 6 Colorful Accent 5" w:uiPriority="51"/>
+    <w:lsdException w:name="Grid Table 7 Colorful Accent 5" w:uiPriority="52"/>
+    <w:lsdException w:name="Grid Table 1 Light Accent 6" w:uiPriority="46"/>
+    <w:lsdException w:name="Grid Table 2 Accent 6" w:uiPriority="47"/>
+    <w:lsdException w:name="Grid Table 3 Accent 6" w:uiPriority="48"/>
+    <w:lsdException w:name="Grid Table 4 Accent 6" w:uiPriority="49"/>
+    <w:lsdException w:name="Grid Table 5 Dark Accent 6" w:uiPriority="50"/>
+    <w:lsdException w:name="Grid Table 6 Colorful Accent 6" w:uiPriority="51"/>
+    <w:lsdException w:name="Grid Table 7 Colorful Accent 6" w:uiPriority="52"/>
+    <w:lsdException w:name="List Table 1 Light" w:uiPriority="46"/>
+    <w:lsdException w:name="List Table 2" w:uiPriority="47"/>
+    <w:lsdException w:name="List Table 3" w:uiPriority="48"/>
+    <w:lsdException w:name="List Table 4" w:uiPriority="49"/>
+    <w:lsdException w:name="List Table 5 Dark" w:uiPriority="50"/>
+    <w:lsdException w:name="List Table 6 Colorful" w:uiPriority="51"/>
+    <w:lsdException w:name="List Table 7 Colorful" w:uiPriority="52"/>
+    <w:lsdException w:name="List Table 1 Light Accent 1" w:uiPriority="46"/>
+    <w:lsdException w:name="List Table 2 Accent 1" w:uiPriority="47"/>
+    <w:lsdException w:name="List Table 3 Accent 1" w:uiPriority="48"/>
+    <w:lsdException w:name="List Table 4 Accent 1" w:uiPriority="49"/>
+    <w:lsdException w:name="List Table 5 Dark Accent 1" w:uiPriority="50"/>
+    <w:lsdException w:name="List Table 6 Colorful Accent 1" w:uiPriority="51"/>
+    <w:lsdException w:name="List Table 7 Colorful Accent 1" w:uiPriority="52"/>
+    <w:lsdException w:name="List Table 1 Light Accent 2" w:uiPriority="46"/>
+    <w:lsdException w:name="List Table 2 Accent 2" w:uiPriority="47"/>
+    <w:lsdException w:name="List Table 3 Accent 2" w:uiPriority="48"/>
+    <w:lsdException w:name="List Table 4 Accent 2" w:uiPriority="49"/>
+    <w:lsdException w:name="List Table 5 Dark Accent 2" w:uiPriority="50"/>
+    <w:lsdException w:name="List Table 6 Colorful Accent 2" w:uiPriority="51"/>
+    <w:lsdException w:name="List Table 7 Colorful Accent 2" w:uiPriority="52"/>
+    <w:lsdException w:name="List Table 1 Light Accent 3" w:uiPriority="46"/>
+    <w:lsdException w:name="List Table 2 Accent 3" w:uiPriority="47"/>
+    <w:lsdException w:name="List Table 3 Accent 3" w:uiPriority="48"/>
+    <w:lsdException w:name="List Table 4 Accent 3" w:uiPriority="49"/>
+    <w:lsdException w:name="List Table 5 Dark Accent 3" w:uiPriority="50"/>
+    <w:lsdException w:name="List Table 6 Colorful Accent 3" w:uiPriority="51"/>
+    <w:lsdException w:name="List Table 7 Colorful Accent 3" w:uiPriority="52"/>
+    <w:lsdException w:name="List Table 1 Light Accent 4" w:uiPriority="46"/>
+    <w:lsdException w:name="List Table 2 Accent 4" w:uiPriority="47"/>
+    <w:lsdException w:name="List Table 3 Accent 4" w:uiPriority="48"/>
+    <w:lsdException w:name="List Table 4 Accent 4" w:uiPriority="49"/>
+    <w:lsdException w:name="List Table 5 Dark Accent 4" w:uiPriority="50"/>
+    <w:lsdException w:name="List Table 6 Colorful Accent 4" w:uiPriority="51"/>
+    <w:lsdException w:name="List Table 7 Colorful Accent 4" w:uiPriority="52"/>
+    <w:lsdException w:name="List Table 1 Light Accent 5" w:uiPriority="46"/>
+    <w:lsdException w:name="List Table 2 Accent 5" w:uiPriority="47"/>
+    <w:lsdException w:name="List Table 3 Accent 5" w:uiPriority="48"/>
+    <w:lsdException w:name="List Table 4 Accent 5" w:uiPriority="49"/>
+    <w:lsdException w:name="List Table 5 Dark Accent 5" w:uiPriority="50"/>
+    <w:lsdException w:name="List Table 6 Colorful Accent 5" w:uiPriority="51"/>
+    <w:lsdException w:name="List Table 7 Colorful Accent 5" w:uiPriority="52"/>
+    <w:lsdException w:name="List Table 1 Light Accent 6" w:uiPriority="46"/>
+    <w:lsdException w:name="List Table 2 Accent 6" w:uiPriority="47"/>
+    <w:lsdException w:name="List Table 3 Accent 6" w:uiPriority="48"/>
+    <w:lsdException w:name="List Table 4 Accent 6" w:uiPriority="49"/>
+    <w:lsdException w:name="List Table 5 Dark Accent 6" w:uiPriority="50"/>
+    <w:lsdException w:name="List Table 6 Colorful Accent 6" w:uiPriority="51"/>
+    <w:lsdException w:name="List Table 7 Colorful Accent 6" w:uiPriority="52"/>
   </w:latentStyles>
   <w:style w:type="paragraph" w:default="1" w:styleId="Normal">
     <w:name w:val="Normal"/>
@@ -1827,195 +5945,27 @@
     <w:semiHidden/>
     <w:unhideWhenUsed/>
   </w:style>
-</w:styles>
-</file>
-
-<file path=word/stylesWithEffects.xml><?xml version="1.0" encoding="utf-8"?>
-<w:styles xmlns:wpc="http://schemas.microsoft.com/office/word/2010/wordprocessingCanvas" xmlns:mc="http://schemas.openxmlformats.org/markup-compatibility/2006" xmlns:o="urn:schemas-microsoft-com:office:office" xmlns:r="http://schemas.openxmlformats.org/officeDocument/2006/relationships" xmlns:m="http://schemas.openxmlformats.org/officeDocument/2006/math" xmlns:v="urn:schemas-microsoft-com:vml" xmlns:wp14="http://schemas.microsoft.com/office/word/2010/wordprocessingDrawing" xmlns:wp="http://schemas.openxmlformats.org/drawingml/2006/wordprocessingDrawing" xmlns:w10="urn:schemas-microsoft-com:office:word" xmlns:w="http://schemas.openxmlformats.org/wordprocessingml/2006/main" xmlns:w14="http://schemas.microsoft.com/office/word/2010/wordml" xmlns:wpg="http://schemas.microsoft.com/office/word/2010/wordprocessingGroup" xmlns:wpi="http://schemas.microsoft.com/office/word/2010/wordprocessingInk" xmlns:wne="http://schemas.microsoft.com/office/word/2006/wordml" xmlns:wps="http://schemas.microsoft.com/office/word/2010/wordprocessingShape" mc:Ignorable="w14 wp14">
-  <w:docDefaults>
-    <w:rPrDefault>
-      <w:rPr>
-        <w:rFonts w:asciiTheme="minorHAnsi" w:eastAsiaTheme="minorHAnsi" w:hAnsiTheme="minorHAnsi" w:cstheme="minorBidi"/>
-        <w:sz w:val="22"/>
-        <w:szCs w:val="22"/>
-        <w:lang w:val="en-US" w:eastAsia="en-US" w:bidi="ar-SA"/>
-      </w:rPr>
-    </w:rPrDefault>
-    <w:pPrDefault>
-      <w:pPr>
-        <w:spacing w:after="200" w:line="276" w:lineRule="auto"/>
-      </w:pPr>
-    </w:pPrDefault>
-  </w:docDefaults>
-  <w:latentStyles w:defLockedState="0" w:defUIPriority="99" w:defSemiHidden="1" w:defUnhideWhenUsed="1" w:defQFormat="0" w:count="267">
-    <w:lsdException w:name="Normal" w:semiHidden="0" w:uiPriority="0" w:unhideWhenUsed="0" w:qFormat="1"/>
-    <w:lsdException w:name="heading 1" w:semiHidden="0" w:uiPriority="9" w:unhideWhenUsed="0" w:qFormat="1"/>
-    <w:lsdException w:name="heading 2" w:uiPriority="9" w:qFormat="1"/>
-    <w:lsdException w:name="heading 3" w:uiPriority="9" w:qFormat="1"/>
-    <w:lsdException w:name="heading 4" w:uiPriority="9" w:qFormat="1"/>
-    <w:lsdException w:name="heading 5" w:uiPriority="9" w:qFormat="1"/>
-    <w:lsdException w:name="heading 6" w:uiPriority="9" w:qFormat="1"/>
-    <w:lsdException w:name="heading 7" w:uiPriority="9" w:qFormat="1"/>
-    <w:lsdException w:name="heading 8" w:uiPriority="9" w:qFormat="1"/>
-    <w:lsdException w:name="heading 9" w:uiPriority="9" w:qFormat="1"/>
-    <w:lsdException w:name="toc 1" w:uiPriority="39"/>
-    <w:lsdException w:name="toc 2" w:uiPriority="39"/>
-    <w:lsdException w:name="toc 3" w:uiPriority="39"/>
-    <w:lsdException w:name="toc 4" w:uiPriority="39"/>
-    <w:lsdException w:name="toc 5" w:uiPriority="39"/>
-    <w:lsdException w:name="toc 6" w:uiPriority="39"/>
-    <w:lsdException w:name="toc 7" w:uiPriority="39"/>
-    <w:lsdException w:name="toc 8" w:uiPriority="39"/>
-    <w:lsdException w:name="toc 9" w:uiPriority="39"/>
-    <w:lsdException w:name="caption" w:uiPriority="35" w:qFormat="1"/>
-    <w:lsdException w:name="Title" w:semiHidden="0" w:uiPriority="10" w:unhideWhenUsed="0" w:qFormat="1"/>
-    <w:lsdException w:name="Default Paragraph Font" w:uiPriority="1"/>
-    <w:lsdException w:name="Subtitle" w:semiHidden="0" w:uiPriority="11" w:unhideWhenUsed="0" w:qFormat="1"/>
-    <w:lsdException w:name="Strong" w:semiHidden="0" w:uiPriority="22" w:unhideWhenUsed="0" w:qFormat="1"/>
-    <w:lsdException w:name="Emphasis" w:semiHidden="0" w:uiPriority="20" w:unhideWhenUsed="0" w:qFormat="1"/>
-    <w:lsdException w:name="Table Grid" w:semiHidden="0" w:uiPriority="59" w:unhideWhenUsed="0"/>
-    <w:lsdException w:name="Placeholder Text" w:unhideWhenUsed="0"/>
-    <w:lsdException w:name="No Spacing" w:semiHidden="0" w:uiPriority="1" w:unhideWhenUsed="0" w:qFormat="1"/>
-    <w:lsdException w:name="Light Shading" w:semiHidden="0" w:uiPriority="60" w:unhideWhenUsed="0"/>
-    <w:lsdException w:name="Light List" w:semiHidden="0" w:uiPriority="61" w:unhideWhenUsed="0"/>
-    <w:lsdException w:name="Light Grid" w:semiHidden="0" w:uiPriority="62" w:unhideWhenUsed="0"/>
-    <w:lsdException w:name="Medium Shading 1" w:semiHidden="0" w:uiPriority="63" w:unhideWhenUsed="0"/>
-    <w:lsdException w:name="Medium Shading 2" w:semiHidden="0" w:uiPriority="64" w:unhideWhenUsed="0"/>
-    <w:lsdException w:name="Medium List 1" w:semiHidden="0" w:uiPriority="65" w:unhideWhenUsed="0"/>
-    <w:lsdException w:name="Medium List 2" w:semiHidden="0" w:uiPriority="66" w:unhideWhenUsed="0"/>
-    <w:lsdException w:name="Medium Grid 1" w:semiHidden="0" w:uiPriority="67" w:unhideWhenUsed="0"/>
-    <w:lsdException w:name="Medium Grid 2" w:semiHidden="0" w:uiPriority="68" w:unhideWhenUsed="0"/>
-    <w:lsdException w:name="Medium Grid 3" w:semiHidden="0" w:uiPriority="69" w:unhideWhenUsed="0"/>
-    <w:lsdException w:name="Dark List" w:semiHidden="0" w:uiPriority="70" w:unhideWhenUsed="0"/>
-    <w:lsdException w:name="Colorful Shading" w:semiHidden="0" w:uiPriority="71" w:unhideWhenUsed="0"/>
-    <w:lsdException w:name="Colorful List" w:semiHidden="0" w:uiPriority="72" w:unhideWhenUsed="0"/>
-    <w:lsdException w:name="Colorful Grid" w:semiHidden="0" w:uiPriority="73" w:unhideWhenUsed="0"/>
-    <w:lsdException w:name="Light Shading Accent 1" w:semiHidden="0" w:uiPriority="60" w:unhideWhenUsed="0"/>
-    <w:lsdException w:name="Light List Accent 1" w:semiHidden="0" w:uiPriority="61" w:unhideWhenUsed="0"/>
-    <w:lsdException w:name="Light Grid Accent 1" w:semiHidden="0" w:uiPriority="62" w:unhideWhenUsed="0"/>
-    <w:lsdException w:name="Medium Shading 1 Accent 1" w:semiHidden="0" w:uiPriority="63" w:unhideWhenUsed="0"/>
-    <w:lsdException w:name="Medium Shading 2 Accent 1" w:semiHidden="0" w:uiPriority="64" w:unhideWhenUsed="0"/>
-    <w:lsdException w:name="Medium List 1 Accent 1" w:semiHidden="0" w:uiPriority="65" w:unhideWhenUsed="0"/>
-    <w:lsdException w:name="Revision" w:unhideWhenUsed="0"/>
-    <w:lsdException w:name="List Paragraph" w:semiHidden="0" w:uiPriority="34" w:unhideWhenUsed="0" w:qFormat="1"/>
-    <w:lsdException w:name="Quote" w:semiHidden="0" w:uiPriority="29" w:unhideWhenUsed="0" w:qFormat="1"/>
-    <w:lsdException w:name="Intense Quote" w:semiHidden="0" w:uiPriority="30" w:unhideWhenUsed="0" w:qFormat="1"/>
-    <w:lsdException w:name="Medium List 2 Accent 1" w:semiHidden="0" w:uiPriority="66" w:unhideWhenUsed="0"/>
-    <w:lsdException w:name="Medium Grid 1 Accent 1" w:semiHidden="0" w:uiPriority="67" w:unhideWhenUsed="0"/>
-    <w:lsdException w:name="Medium Grid 2 Accent 1" w:semiHidden="0" w:uiPriority="68" w:unhideWhenUsed="0"/>
-    <w:lsdException w:name="Medium Grid 3 Accent 1" w:semiHidden="0" w:uiPriority="69" w:unhideWhenUsed="0"/>
-    <w:lsdException w:name="Dark List Accent 1" w:semiHidden="0" w:uiPriority="70" w:unhideWhenUsed="0"/>
-    <w:lsdException w:name="Colorful Shading Accent 1" w:semiHidden="0" w:uiPriority="71" w:unhideWhenUsed="0"/>
-    <w:lsdException w:name="Colorful List Accent 1" w:semiHidden="0" w:uiPriority="72" w:unhideWhenUsed="0"/>
-    <w:lsdException w:name="Colorful Grid Accent 1" w:semiHidden="0" w:uiPriority="73" w:unhideWhenUsed="0"/>
-    <w:lsdException w:name="Light Shading Accent 2" w:semiHidden="0" w:uiPriority="60" w:unhideWhenUsed="0"/>
-    <w:lsdException w:name="Light List Accent 2" w:semiHidden="0" w:uiPriority="61" w:unhideWhenUsed="0"/>
-    <w:lsdException w:name="Light Grid Accent 2" w:semiHidden="0" w:uiPriority="62" w:unhideWhenUsed="0"/>
-    <w:lsdException w:name="Medium Shading 1 Accent 2" w:semiHidden="0" w:uiPriority="63" w:unhideWhenUsed="0"/>
-    <w:lsdException w:name="Medium Shading 2 Accent 2" w:semiHidden="0" w:uiPriority="64" w:unhideWhenUsed="0"/>
-    <w:lsdException w:name="Medium List 1 Accent 2" w:semiHidden="0" w:uiPriority="65" w:unhideWhenUsed="0"/>
-    <w:lsdException w:name="Medium List 2 Accent 2" w:semiHidden="0" w:uiPriority="66" w:unhideWhenUsed="0"/>
-    <w:lsdException w:name="Medium Grid 1 Accent 2" w:semiHidden="0" w:uiPriority="67" w:unhideWhenUsed="0"/>
-    <w:lsdException w:name="Medium Grid 2 Accent 2" w:semiHidden="0" w:uiPriority="68" w:unhideWhenUsed="0"/>
-    <w:lsdException w:name="Medium Grid 3 Accent 2" w:semiHidden="0" w:uiPriority="69" w:unhideWhenUsed="0"/>
-    <w:lsdException w:name="Dark List Accent 2" w:semiHidden="0" w:uiPriority="70" w:unhideWhenUsed="0"/>
-    <w:lsdException w:name="Colorful Shading Accent 2" w:semiHidden="0" w:uiPriority="71" w:unhideWhenUsed="0"/>
-    <w:lsdException w:name="Colorful List Accent 2" w:semiHidden="0" w:uiPriority="72" w:unhideWhenUsed="0"/>
-    <w:lsdException w:name="Colorful Grid Accent 2" w:semiHidden="0" w:uiPriority="73" w:unhideWhenUsed="0"/>
-    <w:lsdException w:name="Light Shading Accent 3" w:semiHidden="0" w:uiPriority="60" w:unhideWhenUsed="0"/>
-    <w:lsdException w:name="Light List Accent 3" w:semiHidden="0" w:uiPriority="61" w:unhideWhenUsed="0"/>
-    <w:lsdException w:name="Light Grid Accent 3" w:semiHidden="0" w:uiPriority="62" w:unhideWhenUsed="0"/>
-    <w:lsdException w:name="Medium Shading 1 Accent 3" w:semiHidden="0" w:uiPriority="63" w:unhideWhenUsed="0"/>
-    <w:lsdException w:name="Medium Shading 2 Accent 3" w:semiHidden="0" w:uiPriority="64" w:unhideWhenUsed="0"/>
-    <w:lsdException w:name="Medium List 1 Accent 3" w:semiHidden="0" w:uiPriority="65" w:unhideWhenUsed="0"/>
-    <w:lsdException w:name="Medium List 2 Accent 3" w:semiHidden="0" w:uiPriority="66" w:unhideWhenUsed="0"/>
-    <w:lsdException w:name="Medium Grid 1 Accent 3" w:semiHidden="0" w:uiPriority="67" w:unhideWhenUsed="0"/>
-    <w:lsdException w:name="Medium Grid 2 Accent 3" w:semiHidden="0" w:uiPriority="68" w:unhideWhenUsed="0"/>
-    <w:lsdException w:name="Medium Grid 3 Accent 3" w:semiHidden="0" w:uiPriority="69" w:unhideWhenUsed="0"/>
-    <w:lsdException w:name="Dark List Accent 3" w:semiHidden="0" w:uiPriority="70" w:unhideWhenUsed="0"/>
-    <w:lsdException w:name="Colorful Shading Accent 3" w:semiHidden="0" w:uiPriority="71" w:unhideWhenUsed="0"/>
-    <w:lsdException w:name="Colorful List Accent 3" w:semiHidden="0" w:uiPriority="72" w:unhideWhenUsed="0"/>
-    <w:lsdException w:name="Colorful Grid Accent 3" w:semiHidden="0" w:uiPriority="73" w:unhideWhenUsed="0"/>
-    <w:lsdException w:name="Light Shading Accent 4" w:semiHidden="0" w:uiPriority="60" w:unhideWhenUsed="0"/>
-    <w:lsdException w:name="Light List Accent 4" w:semiHidden="0" w:uiPriority="61" w:unhideWhenUsed="0"/>
-    <w:lsdException w:name="Light Grid Accent 4" w:semiHidden="0" w:uiPriority="62" w:unhideWhenUsed="0"/>
-    <w:lsdException w:name="Medium Shading 1 Accent 4" w:semiHidden="0" w:uiPriority="63" w:unhideWhenUsed="0"/>
-    <w:lsdException w:name="Medium Shading 2 Accent 4" w:semiHidden="0" w:uiPriority="64" w:unhideWhenUsed="0"/>
-    <w:lsdException w:name="Medium List 1 Accent 4" w:semiHidden="0" w:uiPriority="65" w:unhideWhenUsed="0"/>
-    <w:lsdException w:name="Medium List 2 Accent 4" w:semiHidden="0" w:uiPriority="66" w:unhideWhenUsed="0"/>
-    <w:lsdException w:name="Medium Grid 1 Accent 4" w:semiHidden="0" w:uiPriority="67" w:unhideWhenUsed="0"/>
-    <w:lsdException w:name="Medium Grid 2 Accent 4" w:semiHidden="0" w:uiPriority="68" w:unhideWhenUsed="0"/>
-    <w:lsdException w:name="Medium Grid 3 Accent 4" w:semiHidden="0" w:uiPriority="69" w:unhideWhenUsed="0"/>
-    <w:lsdException w:name="Dark List Accent 4" w:semiHidden="0" w:uiPriority="70" w:unhideWhenUsed="0"/>
-    <w:lsdException w:name="Colorful Shading Accent 4" w:semiHidden="0" w:uiPriority="71" w:unhideWhenUsed="0"/>
-    <w:lsdException w:name="Colorful List Accent 4" w:semiHidden="0" w:uiPriority="72" w:unhideWhenUsed="0"/>
-    <w:lsdException w:name="Colorful Grid Accent 4" w:semiHidden="0" w:uiPriority="73" w:unhideWhenUsed="0"/>
-    <w:lsdException w:name="Light Shading Accent 5" w:semiHidden="0" w:uiPriority="60" w:unhideWhenUsed="0"/>
-    <w:lsdException w:name="Light List Accent 5" w:semiHidden="0" w:uiPriority="61" w:unhideWhenUsed="0"/>
-    <w:lsdException w:name="Light Grid Accent 5" w:semiHidden="0" w:uiPriority="62" w:unhideWhenUsed="0"/>
-    <w:lsdException w:name="Medium Shading 1 Accent 5" w:semiHidden="0" w:uiPriority="63" w:unhideWhenUsed="0"/>
-    <w:lsdException w:name="Medium Shading 2 Accent 5" w:semiHidden="0" w:uiPriority="64" w:unhideWhenUsed="0"/>
-    <w:lsdException w:name="Medium List 1 Accent 5" w:semiHidden="0" w:uiPriority="65" w:unhideWhenUsed="0"/>
-    <w:lsdException w:name="Medium List 2 Accent 5" w:semiHidden="0" w:uiPriority="66" w:unhideWhenUsed="0"/>
-    <w:lsdException w:name="Medium Grid 1 Accent 5" w:semiHidden="0" w:uiPriority="67" w:unhideWhenUsed="0"/>
-    <w:lsdException w:name="Medium Grid 2 Accent 5" w:semiHidden="0" w:uiPriority="68" w:unhideWhenUsed="0"/>
-    <w:lsdException w:name="Medium Grid 3 Accent 5" w:semiHidden="0" w:uiPriority="69" w:unhideWhenUsed="0"/>
-    <w:lsdException w:name="Dark List Accent 5" w:semiHidden="0" w:uiPriority="70" w:unhideWhenUsed="0"/>
-    <w:lsdException w:name="Colorful Shading Accent 5" w:semiHidden="0" w:uiPriority="71" w:unhideWhenUsed="0"/>
-    <w:lsdException w:name="Colorful List Accent 5" w:semiHidden="0" w:uiPriority="72" w:unhideWhenUsed="0"/>
-    <w:lsdException w:name="Colorful Grid Accent 5" w:semiHidden="0" w:uiPriority="73" w:unhideWhenUsed="0"/>
-    <w:lsdException w:name="Light Shading Accent 6" w:semiHidden="0" w:uiPriority="60" w:unhideWhenUsed="0"/>
-    <w:lsdException w:name="Light List Accent 6" w:semiHidden="0" w:uiPriority="61" w:unhideWhenUsed="0"/>
-    <w:lsdException w:name="Light Grid Accent 6" w:semiHidden="0" w:uiPriority="62" w:unhideWhenUsed="0"/>
-    <w:lsdException w:name="Medium Shading 1 Accent 6" w:semiHidden="0" w:uiPriority="63" w:unhideWhenUsed="0"/>
-    <w:lsdException w:name="Medium Shading 2 Accent 6" w:semiHidden="0" w:uiPriority="64" w:unhideWhenUsed="0"/>
-    <w:lsdException w:name="Medium List 1 Accent 6" w:semiHidden="0" w:uiPriority="65" w:unhideWhenUsed="0"/>
-    <w:lsdException w:name="Medium List 2 Accent 6" w:semiHidden="0" w:uiPriority="66" w:unhideWhenUsed="0"/>
-    <w:lsdException w:name="Medium Grid 1 Accent 6" w:semiHidden="0" w:uiPriority="67" w:unhideWhenUsed="0"/>
-    <w:lsdException w:name="Medium Grid 2 Accent 6" w:semiHidden="0" w:uiPriority="68" w:unhideWhenUsed="0"/>
-    <w:lsdException w:name="Medium Grid 3 Accent 6" w:semiHidden="0" w:uiPriority="69" w:unhideWhenUsed="0"/>
-    <w:lsdException w:name="Dark List Accent 6" w:semiHidden="0" w:uiPriority="70" w:unhideWhenUsed="0"/>
-    <w:lsdException w:name="Colorful Shading Accent 6" w:semiHidden="0" w:uiPriority="71" w:unhideWhenUsed="0"/>
-    <w:lsdException w:name="Colorful List Accent 6" w:semiHidden="0" w:uiPriority="72" w:unhideWhenUsed="0"/>
-    <w:lsdException w:name="Colorful Grid Accent 6" w:semiHidden="0" w:uiPriority="73" w:unhideWhenUsed="0"/>
-    <w:lsdException w:name="Subtle Emphasis" w:semiHidden="0" w:uiPriority="19" w:unhideWhenUsed="0" w:qFormat="1"/>
-    <w:lsdException w:name="Intense Emphasis" w:semiHidden="0" w:uiPriority="21" w:unhideWhenUsed="0" w:qFormat="1"/>
-    <w:lsdException w:name="Subtle Reference" w:semiHidden="0" w:uiPriority="31" w:unhideWhenUsed="0" w:qFormat="1"/>
-    <w:lsdException w:name="Intense Reference" w:semiHidden="0" w:uiPriority="32" w:unhideWhenUsed="0" w:qFormat="1"/>
-    <w:lsdException w:name="Book Title" w:semiHidden="0" w:uiPriority="33" w:unhideWhenUsed="0" w:qFormat="1"/>
-    <w:lsdException w:name="Bibliography" w:uiPriority="37"/>
-    <w:lsdException w:name="TOC Heading" w:uiPriority="39" w:qFormat="1"/>
-  </w:latentStyles>
-  <w:style w:type="paragraph" w:default="1" w:styleId="Normal">
-    <w:name w:val="Normal"/>
+  <w:style w:type="paragraph" w:styleId="ListParagraph">
+    <w:name w:val="List Paragraph"/>
+    <w:basedOn w:val="Normal"/>
+    <w:uiPriority w:val="34"/>
     <w:qFormat/>
+    <w:rsid w:val="003109A6"/>
+    <w:pPr>
+      <w:ind w:left="720"/>
+      <w:contextualSpacing/>
+    </w:pPr>
   </w:style>
-  <w:style w:type="character" w:default="1" w:styleId="DefaultParagraphFont">
-    <w:name w:val="Default Paragraph Font"/>
-    <w:uiPriority w:val="1"/>
-    <w:semiHidden/>
-    <w:unhideWhenUsed/>
-  </w:style>
-  <w:style w:type="table" w:default="1" w:styleId="TableNormal">
-    <w:name w:val="Normal Table"/>
-    <w:uiPriority w:val="99"/>
-    <w:semiHidden/>
-    <w:unhideWhenUsed/>
-    <w:tblPr>
-      <w:tblInd w:w="0" w:type="dxa"/>
-      <w:tblCellMar>
-        <w:top w:w="0" w:type="dxa"/>
-        <w:left w:w="108" w:type="dxa"/>
-        <w:bottom w:w="0" w:type="dxa"/>
-        <w:right w:w="108" w:type="dxa"/>
-      </w:tblCellMar>
-    </w:tblPr>
-  </w:style>
-  <w:style w:type="numbering" w:default="1" w:styleId="NoList">
-    <w:name w:val="No List"/>
-    <w:uiPriority w:val="99"/>
-    <w:semiHidden/>
-    <w:unhideWhenUsed/>
+  <w:style w:type="paragraph" w:customStyle="1" w:styleId="Answer">
+    <w:name w:val="Answer"/>
+    <w:basedOn w:val="Normal"/>
+    <w:qFormat/>
+    <w:rsid w:val="003109A6"/>
+    <w:rPr>
+      <w:rFonts w:ascii="Arial" w:hAnsi="Arial" w:cs="Arial"/>
+      <w:color w:val="002060"/>
+      <w:sz w:val="20"/>
+    </w:rPr>
   </w:style>
 </w:styles>
 </file>
